--- a/manuscript/Results.docx
+++ b/manuscript/Results.docx
@@ -7,6 +7,8 @@
         <w:t>Results</w:t>
       </w:r>
     </w:p>
+    <w:p/>
+    <w:p/>
     <w:p/>
     <w:p>
       <w:r>
@@ -19,9 +21,17 @@
         <w:t>beta = -0.24, p = &lt; .05)</w:t>
       </w:r>
       <w:r>
-        <w:t xml:space="preserve"> such that greater increases in network connectivity estimates pre-treatment to post-treatment were significantly related to greater decreases in amygdala activation pre-treatment to post-treatment. </w:t>
+        <w:t xml:space="preserve"> such that greater increases in network connectivity estimates pre-treatment to post-treatment were significantly related to greater decreases in amygdala activation pre-treatment to post-treatment</w:t>
+      </w:r>
+      <w:r>
+        <w:t>, aligning with our hypothesis that increases in resting state networks would contribute to decreases in amygdala activity as a direct result of neurofeedback</w:t>
+      </w:r>
+      <w:r>
+        <w:t xml:space="preserve">. </w:t>
       </w:r>
     </w:p>
+    <w:p/>
+    <w:p/>
     <w:sectPr>
       <w:pgSz w:w="12240" w:h="15840"/>
       <w:pgMar w:top="1440" w:right="1440" w:bottom="1440" w:left="1440" w:header="720" w:footer="720" w:gutter="0"/>

--- a/manuscript/Results.docx
+++ b/manuscript/Results.docx
@@ -8,6 +8,3802 @@
       </w:r>
     </w:p>
     <w:p/>
+    <w:p>
+      <w:r>
+        <w:t xml:space="preserve">The pre-treatment </w:t>
+      </w:r>
+      <w:r>
+        <w:t xml:space="preserve">resting state </w:t>
+      </w:r>
+      <w:r>
+        <w:t>network</w:t>
+      </w:r>
+      <w:r>
+        <w:t xml:space="preserve"> (Figure 1) </w:t>
+      </w:r>
+      <w:r>
+        <w:t xml:space="preserve">encompassed areas broadly implicated in vision and object recognition </w:t>
+      </w:r>
+      <w:r>
+        <w:t xml:space="preserve">such as the </w:t>
+      </w:r>
+      <w:r>
+        <w:t xml:space="preserve">1) </w:t>
+      </w:r>
+      <w:r>
+        <w:t>Middle Temporal Gyrus</w:t>
+      </w:r>
+      <w:r>
+        <w:t>;</w:t>
+      </w:r>
+      <w:r>
+        <w:t xml:space="preserve"> </w:t>
+      </w:r>
+      <w:r>
+        <w:t xml:space="preserve">2) </w:t>
+      </w:r>
+      <w:r>
+        <w:t>Lateral Occipital Cortex</w:t>
+      </w:r>
+      <w:r>
+        <w:t>;</w:t>
+      </w:r>
+      <w:r>
+        <w:t xml:space="preserve"> </w:t>
+      </w:r>
+      <w:r>
+        <w:t xml:space="preserve">3) </w:t>
+      </w:r>
+      <w:proofErr w:type="spellStart"/>
+      <w:r>
+        <w:t>Intracalcarine</w:t>
+      </w:r>
+      <w:proofErr w:type="spellEnd"/>
+      <w:r>
+        <w:t xml:space="preserve"> Cortex</w:t>
+      </w:r>
+      <w:r>
+        <w:t xml:space="preserve">; and 4) </w:t>
+      </w:r>
+      <w:r>
+        <w:t xml:space="preserve">Occipital Pole. </w:t>
+      </w:r>
+    </w:p>
+    <w:p/>
+    <w:p>
+      <w:r>
+        <w:t xml:space="preserve">Eight clusters (Table X) showed </w:t>
+      </w:r>
+      <w:proofErr w:type="gramStart"/>
+      <w:r>
+        <w:t>significant</w:t>
+      </w:r>
+      <w:proofErr w:type="gramEnd"/>
+      <w:r>
+        <w:t xml:space="preserve"> </w:t>
+      </w:r>
+      <w:r>
+        <w:t>increase</w:t>
+      </w:r>
+      <w:r>
+        <w:t xml:space="preserve"> in connectivity pre- to post-treatment. The clusters primarily resided within the 1) Middle Frontal Gyrus; 2) Frontal Pole; and 3) the Superior Frontal Gyrus.</w:t>
+      </w:r>
+      <w:r>
+        <w:t xml:space="preserve"> </w:t>
+      </w:r>
+    </w:p>
+    <w:p/>
+    <w:p/>
+    <w:p>
+      <w:r>
+        <w:t>Table X</w:t>
+      </w:r>
+    </w:p>
+    <w:tbl>
+      <w:tblPr>
+        <w:tblW w:w="0" w:type="dxa"/>
+        <w:tblCellMar>
+          <w:left w:w="0" w:type="dxa"/>
+          <w:right w:w="0" w:type="dxa"/>
+        </w:tblCellMar>
+        <w:tblLook w:val="04A0" w:firstRow="1" w:lastRow="0" w:firstColumn="1" w:lastColumn="0" w:noHBand="0" w:noVBand="1"/>
+      </w:tblPr>
+      <w:tblGrid>
+        <w:gridCol w:w="781"/>
+        <w:gridCol w:w="735"/>
+        <w:gridCol w:w="604"/>
+        <w:gridCol w:w="604"/>
+        <w:gridCol w:w="602"/>
+        <w:gridCol w:w="607"/>
+        <w:gridCol w:w="607"/>
+        <w:gridCol w:w="604"/>
+        <w:gridCol w:w="2100"/>
+        <w:gridCol w:w="2100"/>
+      </w:tblGrid>
+      <w:tr>
+        <w:trPr>
+          <w:trHeight w:val="315"/>
+        </w:trPr>
+        <w:tc>
+          <w:tcPr>
+            <w:tcW w:w="0" w:type="auto"/>
+            <w:tcBorders>
+              <w:top w:val="single" w:sz="6" w:space="0" w:color="CCCCCC"/>
+              <w:left w:val="single" w:sz="6" w:space="0" w:color="CCCCCC"/>
+              <w:bottom w:val="single" w:sz="6" w:space="0" w:color="CCCCCC"/>
+              <w:right w:val="single" w:sz="6" w:space="0" w:color="CCCCCC"/>
+            </w:tcBorders>
+            <w:tcMar>
+              <w:top w:w="30" w:type="dxa"/>
+              <w:left w:w="45" w:type="dxa"/>
+              <w:bottom w:w="30" w:type="dxa"/>
+              <w:right w:w="45" w:type="dxa"/>
+            </w:tcMar>
+            <w:vAlign w:val="center"/>
+            <w:hideMark/>
+          </w:tcPr>
+          <w:p>
+            <w:pPr>
+              <w:jc w:val="center"/>
+              <w:rPr>
+                <w:rFonts w:ascii="Arial" w:eastAsia="Times New Roman" w:hAnsi="Arial" w:cs="Arial"/>
+                <w:b/>
+                <w:bCs/>
+                <w:sz w:val="20"/>
+                <w:szCs w:val="20"/>
+                <w:lang w:eastAsia="en-US"/>
+              </w:rPr>
+            </w:pPr>
+            <w:r>
+              <w:rPr>
+                <w:rFonts w:ascii="Arial" w:eastAsia="Times New Roman" w:hAnsi="Arial" w:cs="Arial"/>
+                <w:b/>
+                <w:bCs/>
+                <w:sz w:val="20"/>
+                <w:szCs w:val="20"/>
+                <w:lang w:eastAsia="en-US"/>
+              </w:rPr>
+              <w:t>Cluster</w:t>
+            </w:r>
+            <w:r>
+              <w:rPr>
+                <w:rFonts w:ascii="Arial" w:eastAsia="Times New Roman" w:hAnsi="Arial" w:cs="Arial"/>
+                <w:b/>
+                <w:bCs/>
+                <w:sz w:val="20"/>
+                <w:szCs w:val="20"/>
+                <w:lang w:eastAsia="en-US"/>
+              </w:rPr>
+              <w:br/>
+              <w:t>Index</w:t>
+            </w:r>
+          </w:p>
+        </w:tc>
+        <w:tc>
+          <w:tcPr>
+            <w:tcW w:w="0" w:type="auto"/>
+            <w:tcBorders>
+              <w:top w:val="single" w:sz="6" w:space="0" w:color="CCCCCC"/>
+              <w:left w:val="single" w:sz="6" w:space="0" w:color="CCCCCC"/>
+              <w:bottom w:val="single" w:sz="6" w:space="0" w:color="CCCCCC"/>
+              <w:right w:val="single" w:sz="6" w:space="0" w:color="CCCCCC"/>
+            </w:tcBorders>
+            <w:tcMar>
+              <w:top w:w="30" w:type="dxa"/>
+              <w:left w:w="45" w:type="dxa"/>
+              <w:bottom w:w="30" w:type="dxa"/>
+              <w:right w:w="45" w:type="dxa"/>
+            </w:tcMar>
+            <w:vAlign w:val="center"/>
+            <w:hideMark/>
+          </w:tcPr>
+          <w:p>
+            <w:pPr>
+              <w:jc w:val="center"/>
+              <w:rPr>
+                <w:rFonts w:ascii="Arial" w:eastAsia="Times New Roman" w:hAnsi="Arial" w:cs="Arial"/>
+                <w:b/>
+                <w:bCs/>
+                <w:sz w:val="20"/>
+                <w:szCs w:val="20"/>
+                <w:lang w:eastAsia="en-US"/>
+              </w:rPr>
+            </w:pPr>
+            <w:r>
+              <w:rPr>
+                <w:rFonts w:ascii="Arial" w:eastAsia="Times New Roman" w:hAnsi="Arial" w:cs="Arial"/>
+                <w:b/>
+                <w:bCs/>
+                <w:sz w:val="20"/>
+                <w:szCs w:val="20"/>
+                <w:lang w:eastAsia="en-US"/>
+              </w:rPr>
+              <w:t>Voxels</w:t>
+            </w:r>
+          </w:p>
+        </w:tc>
+        <w:tc>
+          <w:tcPr>
+            <w:tcW w:w="0" w:type="auto"/>
+            <w:tcBorders>
+              <w:top w:val="single" w:sz="6" w:space="0" w:color="CCCCCC"/>
+              <w:left w:val="single" w:sz="6" w:space="0" w:color="CCCCCC"/>
+              <w:bottom w:val="single" w:sz="6" w:space="0" w:color="CCCCCC"/>
+              <w:right w:val="single" w:sz="6" w:space="0" w:color="CCCCCC"/>
+            </w:tcBorders>
+            <w:tcMar>
+              <w:top w:w="30" w:type="dxa"/>
+              <w:left w:w="45" w:type="dxa"/>
+              <w:bottom w:w="30" w:type="dxa"/>
+              <w:right w:w="45" w:type="dxa"/>
+            </w:tcMar>
+            <w:vAlign w:val="center"/>
+            <w:hideMark/>
+          </w:tcPr>
+          <w:p>
+            <w:pPr>
+              <w:jc w:val="center"/>
+              <w:rPr>
+                <w:rFonts w:ascii="Arial" w:eastAsia="Times New Roman" w:hAnsi="Arial" w:cs="Arial"/>
+                <w:b/>
+                <w:bCs/>
+                <w:sz w:val="20"/>
+                <w:szCs w:val="20"/>
+                <w:lang w:eastAsia="en-US"/>
+              </w:rPr>
+            </w:pPr>
+            <w:r>
+              <w:rPr>
+                <w:rFonts w:ascii="Arial" w:eastAsia="Times New Roman" w:hAnsi="Arial" w:cs="Arial"/>
+                <w:b/>
+                <w:bCs/>
+                <w:sz w:val="20"/>
+                <w:szCs w:val="20"/>
+                <w:lang w:eastAsia="en-US"/>
+              </w:rPr>
+              <w:t>MAX X</w:t>
+            </w:r>
+            <w:r>
+              <w:rPr>
+                <w:rFonts w:ascii="Arial" w:eastAsia="Times New Roman" w:hAnsi="Arial" w:cs="Arial"/>
+                <w:b/>
+                <w:bCs/>
+                <w:sz w:val="20"/>
+                <w:szCs w:val="20"/>
+                <w:lang w:eastAsia="en-US"/>
+              </w:rPr>
+              <w:br/>
+              <w:t>(vox)</w:t>
+            </w:r>
+          </w:p>
+        </w:tc>
+        <w:tc>
+          <w:tcPr>
+            <w:tcW w:w="0" w:type="auto"/>
+            <w:tcBorders>
+              <w:top w:val="single" w:sz="6" w:space="0" w:color="CCCCCC"/>
+              <w:left w:val="single" w:sz="6" w:space="0" w:color="CCCCCC"/>
+              <w:bottom w:val="single" w:sz="6" w:space="0" w:color="CCCCCC"/>
+              <w:right w:val="single" w:sz="6" w:space="0" w:color="CCCCCC"/>
+            </w:tcBorders>
+            <w:tcMar>
+              <w:top w:w="30" w:type="dxa"/>
+              <w:left w:w="45" w:type="dxa"/>
+              <w:bottom w:w="30" w:type="dxa"/>
+              <w:right w:w="45" w:type="dxa"/>
+            </w:tcMar>
+            <w:vAlign w:val="center"/>
+            <w:hideMark/>
+          </w:tcPr>
+          <w:p>
+            <w:pPr>
+              <w:jc w:val="center"/>
+              <w:rPr>
+                <w:rFonts w:ascii="Arial" w:eastAsia="Times New Roman" w:hAnsi="Arial" w:cs="Arial"/>
+                <w:b/>
+                <w:bCs/>
+                <w:sz w:val="20"/>
+                <w:szCs w:val="20"/>
+                <w:lang w:eastAsia="en-US"/>
+              </w:rPr>
+            </w:pPr>
+            <w:r>
+              <w:rPr>
+                <w:rFonts w:ascii="Arial" w:eastAsia="Times New Roman" w:hAnsi="Arial" w:cs="Arial"/>
+                <w:b/>
+                <w:bCs/>
+                <w:sz w:val="20"/>
+                <w:szCs w:val="20"/>
+                <w:lang w:eastAsia="en-US"/>
+              </w:rPr>
+              <w:t>MAX Y</w:t>
+            </w:r>
+            <w:r>
+              <w:rPr>
+                <w:rFonts w:ascii="Arial" w:eastAsia="Times New Roman" w:hAnsi="Arial" w:cs="Arial"/>
+                <w:b/>
+                <w:bCs/>
+                <w:sz w:val="20"/>
+                <w:szCs w:val="20"/>
+                <w:lang w:eastAsia="en-US"/>
+              </w:rPr>
+              <w:br/>
+              <w:t>(vox)</w:t>
+            </w:r>
+          </w:p>
+        </w:tc>
+        <w:tc>
+          <w:tcPr>
+            <w:tcW w:w="0" w:type="auto"/>
+            <w:tcBorders>
+              <w:top w:val="single" w:sz="6" w:space="0" w:color="CCCCCC"/>
+              <w:left w:val="single" w:sz="6" w:space="0" w:color="CCCCCC"/>
+              <w:bottom w:val="single" w:sz="6" w:space="0" w:color="CCCCCC"/>
+              <w:right w:val="single" w:sz="6" w:space="0" w:color="CCCCCC"/>
+            </w:tcBorders>
+            <w:tcMar>
+              <w:top w:w="30" w:type="dxa"/>
+              <w:left w:w="45" w:type="dxa"/>
+              <w:bottom w:w="30" w:type="dxa"/>
+              <w:right w:w="45" w:type="dxa"/>
+            </w:tcMar>
+            <w:vAlign w:val="center"/>
+            <w:hideMark/>
+          </w:tcPr>
+          <w:p>
+            <w:pPr>
+              <w:jc w:val="center"/>
+              <w:rPr>
+                <w:rFonts w:ascii="Arial" w:eastAsia="Times New Roman" w:hAnsi="Arial" w:cs="Arial"/>
+                <w:b/>
+                <w:bCs/>
+                <w:sz w:val="20"/>
+                <w:szCs w:val="20"/>
+                <w:lang w:eastAsia="en-US"/>
+              </w:rPr>
+            </w:pPr>
+            <w:r>
+              <w:rPr>
+                <w:rFonts w:ascii="Arial" w:eastAsia="Times New Roman" w:hAnsi="Arial" w:cs="Arial"/>
+                <w:b/>
+                <w:bCs/>
+                <w:sz w:val="20"/>
+                <w:szCs w:val="20"/>
+                <w:lang w:eastAsia="en-US"/>
+              </w:rPr>
+              <w:t>MAX Z</w:t>
+            </w:r>
+            <w:r>
+              <w:rPr>
+                <w:rFonts w:ascii="Arial" w:eastAsia="Times New Roman" w:hAnsi="Arial" w:cs="Arial"/>
+                <w:b/>
+                <w:bCs/>
+                <w:sz w:val="20"/>
+                <w:szCs w:val="20"/>
+                <w:lang w:eastAsia="en-US"/>
+              </w:rPr>
+              <w:br/>
+              <w:t>(vox)</w:t>
+            </w:r>
+          </w:p>
+        </w:tc>
+        <w:tc>
+          <w:tcPr>
+            <w:tcW w:w="0" w:type="auto"/>
+            <w:tcBorders>
+              <w:top w:val="single" w:sz="6" w:space="0" w:color="CCCCCC"/>
+              <w:left w:val="single" w:sz="6" w:space="0" w:color="CCCCCC"/>
+              <w:bottom w:val="single" w:sz="6" w:space="0" w:color="CCCCCC"/>
+              <w:right w:val="single" w:sz="6" w:space="0" w:color="CCCCCC"/>
+            </w:tcBorders>
+            <w:tcMar>
+              <w:top w:w="30" w:type="dxa"/>
+              <w:left w:w="45" w:type="dxa"/>
+              <w:bottom w:w="30" w:type="dxa"/>
+              <w:right w:w="45" w:type="dxa"/>
+            </w:tcMar>
+            <w:vAlign w:val="center"/>
+            <w:hideMark/>
+          </w:tcPr>
+          <w:p>
+            <w:pPr>
+              <w:jc w:val="center"/>
+              <w:rPr>
+                <w:rFonts w:ascii="Arial" w:eastAsia="Times New Roman" w:hAnsi="Arial" w:cs="Arial"/>
+                <w:b/>
+                <w:bCs/>
+                <w:sz w:val="20"/>
+                <w:szCs w:val="20"/>
+                <w:lang w:eastAsia="en-US"/>
+              </w:rPr>
+            </w:pPr>
+            <w:r>
+              <w:rPr>
+                <w:rFonts w:ascii="Arial" w:eastAsia="Times New Roman" w:hAnsi="Arial" w:cs="Arial"/>
+                <w:b/>
+                <w:bCs/>
+                <w:sz w:val="20"/>
+                <w:szCs w:val="20"/>
+                <w:lang w:eastAsia="en-US"/>
+              </w:rPr>
+              <w:t>COG X</w:t>
+            </w:r>
+            <w:r>
+              <w:rPr>
+                <w:rFonts w:ascii="Arial" w:eastAsia="Times New Roman" w:hAnsi="Arial" w:cs="Arial"/>
+                <w:b/>
+                <w:bCs/>
+                <w:sz w:val="20"/>
+                <w:szCs w:val="20"/>
+                <w:lang w:eastAsia="en-US"/>
+              </w:rPr>
+              <w:br/>
+              <w:t>(vox)</w:t>
+            </w:r>
+          </w:p>
+        </w:tc>
+        <w:tc>
+          <w:tcPr>
+            <w:tcW w:w="0" w:type="auto"/>
+            <w:tcBorders>
+              <w:top w:val="single" w:sz="6" w:space="0" w:color="CCCCCC"/>
+              <w:left w:val="single" w:sz="6" w:space="0" w:color="CCCCCC"/>
+              <w:bottom w:val="single" w:sz="6" w:space="0" w:color="CCCCCC"/>
+              <w:right w:val="single" w:sz="6" w:space="0" w:color="CCCCCC"/>
+            </w:tcBorders>
+            <w:tcMar>
+              <w:top w:w="30" w:type="dxa"/>
+              <w:left w:w="45" w:type="dxa"/>
+              <w:bottom w:w="30" w:type="dxa"/>
+              <w:right w:w="45" w:type="dxa"/>
+            </w:tcMar>
+            <w:vAlign w:val="center"/>
+            <w:hideMark/>
+          </w:tcPr>
+          <w:p>
+            <w:pPr>
+              <w:jc w:val="center"/>
+              <w:rPr>
+                <w:rFonts w:ascii="Arial" w:eastAsia="Times New Roman" w:hAnsi="Arial" w:cs="Arial"/>
+                <w:b/>
+                <w:bCs/>
+                <w:sz w:val="20"/>
+                <w:szCs w:val="20"/>
+                <w:lang w:eastAsia="en-US"/>
+              </w:rPr>
+            </w:pPr>
+            <w:r>
+              <w:rPr>
+                <w:rFonts w:ascii="Arial" w:eastAsia="Times New Roman" w:hAnsi="Arial" w:cs="Arial"/>
+                <w:b/>
+                <w:bCs/>
+                <w:sz w:val="20"/>
+                <w:szCs w:val="20"/>
+                <w:lang w:eastAsia="en-US"/>
+              </w:rPr>
+              <w:t>COG Y</w:t>
+            </w:r>
+            <w:r>
+              <w:rPr>
+                <w:rFonts w:ascii="Arial" w:eastAsia="Times New Roman" w:hAnsi="Arial" w:cs="Arial"/>
+                <w:b/>
+                <w:bCs/>
+                <w:sz w:val="20"/>
+                <w:szCs w:val="20"/>
+                <w:lang w:eastAsia="en-US"/>
+              </w:rPr>
+              <w:br/>
+              <w:t>(vox)</w:t>
+            </w:r>
+          </w:p>
+        </w:tc>
+        <w:tc>
+          <w:tcPr>
+            <w:tcW w:w="0" w:type="auto"/>
+            <w:tcBorders>
+              <w:top w:val="single" w:sz="6" w:space="0" w:color="CCCCCC"/>
+              <w:left w:val="single" w:sz="6" w:space="0" w:color="CCCCCC"/>
+              <w:bottom w:val="single" w:sz="6" w:space="0" w:color="CCCCCC"/>
+              <w:right w:val="single" w:sz="6" w:space="0" w:color="CCCCCC"/>
+            </w:tcBorders>
+            <w:tcMar>
+              <w:top w:w="30" w:type="dxa"/>
+              <w:left w:w="45" w:type="dxa"/>
+              <w:bottom w:w="30" w:type="dxa"/>
+              <w:right w:w="45" w:type="dxa"/>
+            </w:tcMar>
+            <w:vAlign w:val="center"/>
+            <w:hideMark/>
+          </w:tcPr>
+          <w:p>
+            <w:pPr>
+              <w:jc w:val="center"/>
+              <w:rPr>
+                <w:rFonts w:ascii="Arial" w:eastAsia="Times New Roman" w:hAnsi="Arial" w:cs="Arial"/>
+                <w:b/>
+                <w:bCs/>
+                <w:sz w:val="20"/>
+                <w:szCs w:val="20"/>
+                <w:lang w:eastAsia="en-US"/>
+              </w:rPr>
+            </w:pPr>
+            <w:r>
+              <w:rPr>
+                <w:rFonts w:ascii="Arial" w:eastAsia="Times New Roman" w:hAnsi="Arial" w:cs="Arial"/>
+                <w:b/>
+                <w:bCs/>
+                <w:sz w:val="20"/>
+                <w:szCs w:val="20"/>
+                <w:lang w:eastAsia="en-US"/>
+              </w:rPr>
+              <w:t>COG Z</w:t>
+            </w:r>
+            <w:r>
+              <w:rPr>
+                <w:rFonts w:ascii="Arial" w:eastAsia="Times New Roman" w:hAnsi="Arial" w:cs="Arial"/>
+                <w:b/>
+                <w:bCs/>
+                <w:sz w:val="20"/>
+                <w:szCs w:val="20"/>
+                <w:lang w:eastAsia="en-US"/>
+              </w:rPr>
+              <w:br/>
+              <w:t>(vox)</w:t>
+            </w:r>
+          </w:p>
+        </w:tc>
+        <w:tc>
+          <w:tcPr>
+            <w:tcW w:w="0" w:type="auto"/>
+            <w:tcBorders>
+              <w:top w:val="single" w:sz="6" w:space="0" w:color="CCCCCC"/>
+              <w:left w:val="single" w:sz="6" w:space="0" w:color="CCCCCC"/>
+              <w:bottom w:val="single" w:sz="6" w:space="0" w:color="CCCCCC"/>
+              <w:right w:val="single" w:sz="6" w:space="0" w:color="CCCCCC"/>
+            </w:tcBorders>
+            <w:tcMar>
+              <w:top w:w="30" w:type="dxa"/>
+              <w:left w:w="45" w:type="dxa"/>
+              <w:bottom w:w="30" w:type="dxa"/>
+              <w:right w:w="45" w:type="dxa"/>
+            </w:tcMar>
+            <w:vAlign w:val="center"/>
+            <w:hideMark/>
+          </w:tcPr>
+          <w:p>
+            <w:pPr>
+              <w:jc w:val="center"/>
+              <w:rPr>
+                <w:rFonts w:ascii="Arial" w:eastAsia="Times New Roman" w:hAnsi="Arial" w:cs="Arial"/>
+                <w:b/>
+                <w:bCs/>
+                <w:sz w:val="20"/>
+                <w:szCs w:val="20"/>
+                <w:lang w:eastAsia="en-US"/>
+              </w:rPr>
+            </w:pPr>
+            <w:r>
+              <w:rPr>
+                <w:rFonts w:ascii="Arial" w:eastAsia="Times New Roman" w:hAnsi="Arial" w:cs="Arial"/>
+                <w:b/>
+                <w:bCs/>
+                <w:sz w:val="20"/>
+                <w:szCs w:val="20"/>
+                <w:lang w:eastAsia="en-US"/>
+              </w:rPr>
+              <w:t>MAX anatomical location</w:t>
+            </w:r>
+          </w:p>
+        </w:tc>
+        <w:tc>
+          <w:tcPr>
+            <w:tcW w:w="0" w:type="auto"/>
+            <w:tcBorders>
+              <w:top w:val="single" w:sz="6" w:space="0" w:color="CCCCCC"/>
+              <w:left w:val="single" w:sz="6" w:space="0" w:color="CCCCCC"/>
+              <w:bottom w:val="single" w:sz="6" w:space="0" w:color="CCCCCC"/>
+              <w:right w:val="single" w:sz="6" w:space="0" w:color="CCCCCC"/>
+            </w:tcBorders>
+            <w:tcMar>
+              <w:top w:w="30" w:type="dxa"/>
+              <w:left w:w="45" w:type="dxa"/>
+              <w:bottom w:w="30" w:type="dxa"/>
+              <w:right w:w="45" w:type="dxa"/>
+            </w:tcMar>
+            <w:vAlign w:val="center"/>
+            <w:hideMark/>
+          </w:tcPr>
+          <w:p>
+            <w:pPr>
+              <w:jc w:val="center"/>
+              <w:rPr>
+                <w:rFonts w:ascii="Arial" w:eastAsia="Times New Roman" w:hAnsi="Arial" w:cs="Arial"/>
+                <w:b/>
+                <w:bCs/>
+                <w:sz w:val="20"/>
+                <w:szCs w:val="20"/>
+                <w:lang w:eastAsia="en-US"/>
+              </w:rPr>
+            </w:pPr>
+            <w:r>
+              <w:rPr>
+                <w:rFonts w:ascii="Arial" w:eastAsia="Times New Roman" w:hAnsi="Arial" w:cs="Arial"/>
+                <w:b/>
+                <w:bCs/>
+                <w:sz w:val="20"/>
+                <w:szCs w:val="20"/>
+                <w:lang w:eastAsia="en-US"/>
+              </w:rPr>
+              <w:t>COG anatomical location</w:t>
+            </w:r>
+          </w:p>
+        </w:tc>
+      </w:tr>
+      <w:tr>
+        <w:trPr>
+          <w:trHeight w:val="315"/>
+        </w:trPr>
+        <w:tc>
+          <w:tcPr>
+            <w:tcW w:w="0" w:type="auto"/>
+            <w:tcBorders>
+              <w:top w:val="single" w:sz="6" w:space="0" w:color="CCCCCC"/>
+              <w:left w:val="single" w:sz="6" w:space="0" w:color="CCCCCC"/>
+              <w:bottom w:val="single" w:sz="6" w:space="0" w:color="CCCCCC"/>
+              <w:right w:val="single" w:sz="6" w:space="0" w:color="CCCCCC"/>
+            </w:tcBorders>
+            <w:tcMar>
+              <w:top w:w="30" w:type="dxa"/>
+              <w:left w:w="45" w:type="dxa"/>
+              <w:bottom w:w="30" w:type="dxa"/>
+              <w:right w:w="45" w:type="dxa"/>
+            </w:tcMar>
+            <w:vAlign w:val="center"/>
+            <w:hideMark/>
+          </w:tcPr>
+          <w:p>
+            <w:pPr>
+              <w:jc w:val="center"/>
+              <w:rPr>
+                <w:rFonts w:ascii="Arial" w:eastAsia="Times New Roman" w:hAnsi="Arial" w:cs="Arial"/>
+                <w:sz w:val="20"/>
+                <w:szCs w:val="20"/>
+                <w:lang w:eastAsia="en-US"/>
+              </w:rPr>
+            </w:pPr>
+            <w:r>
+              <w:rPr>
+                <w:rFonts w:ascii="Arial" w:eastAsia="Times New Roman" w:hAnsi="Arial" w:cs="Arial"/>
+                <w:sz w:val="20"/>
+                <w:szCs w:val="20"/>
+                <w:lang w:eastAsia="en-US"/>
+              </w:rPr>
+              <w:t>8</w:t>
+            </w:r>
+          </w:p>
+        </w:tc>
+        <w:tc>
+          <w:tcPr>
+            <w:tcW w:w="0" w:type="auto"/>
+            <w:tcBorders>
+              <w:top w:val="single" w:sz="6" w:space="0" w:color="CCCCCC"/>
+              <w:left w:val="single" w:sz="6" w:space="0" w:color="CCCCCC"/>
+              <w:bottom w:val="single" w:sz="6" w:space="0" w:color="CCCCCC"/>
+              <w:right w:val="single" w:sz="6" w:space="0" w:color="CCCCCC"/>
+            </w:tcBorders>
+            <w:tcMar>
+              <w:top w:w="30" w:type="dxa"/>
+              <w:left w:w="45" w:type="dxa"/>
+              <w:bottom w:w="30" w:type="dxa"/>
+              <w:right w:w="45" w:type="dxa"/>
+            </w:tcMar>
+            <w:vAlign w:val="center"/>
+            <w:hideMark/>
+          </w:tcPr>
+          <w:p>
+            <w:pPr>
+              <w:jc w:val="center"/>
+              <w:rPr>
+                <w:rFonts w:ascii="Arial" w:eastAsia="Times New Roman" w:hAnsi="Arial" w:cs="Arial"/>
+                <w:sz w:val="20"/>
+                <w:szCs w:val="20"/>
+                <w:lang w:eastAsia="en-US"/>
+              </w:rPr>
+            </w:pPr>
+            <w:r>
+              <w:rPr>
+                <w:rFonts w:ascii="Arial" w:eastAsia="Times New Roman" w:hAnsi="Arial" w:cs="Arial"/>
+                <w:sz w:val="20"/>
+                <w:szCs w:val="20"/>
+                <w:lang w:eastAsia="en-US"/>
+              </w:rPr>
+              <w:t>335</w:t>
+            </w:r>
+          </w:p>
+        </w:tc>
+        <w:tc>
+          <w:tcPr>
+            <w:tcW w:w="0" w:type="auto"/>
+            <w:tcBorders>
+              <w:top w:val="single" w:sz="6" w:space="0" w:color="CCCCCC"/>
+              <w:left w:val="single" w:sz="6" w:space="0" w:color="CCCCCC"/>
+              <w:bottom w:val="single" w:sz="6" w:space="0" w:color="CCCCCC"/>
+              <w:right w:val="single" w:sz="6" w:space="0" w:color="CCCCCC"/>
+            </w:tcBorders>
+            <w:tcMar>
+              <w:top w:w="30" w:type="dxa"/>
+              <w:left w:w="45" w:type="dxa"/>
+              <w:bottom w:w="30" w:type="dxa"/>
+              <w:right w:w="45" w:type="dxa"/>
+            </w:tcMar>
+            <w:vAlign w:val="center"/>
+            <w:hideMark/>
+          </w:tcPr>
+          <w:p>
+            <w:pPr>
+              <w:jc w:val="center"/>
+              <w:rPr>
+                <w:rFonts w:ascii="Arial" w:eastAsia="Times New Roman" w:hAnsi="Arial" w:cs="Arial"/>
+                <w:sz w:val="20"/>
+                <w:szCs w:val="20"/>
+                <w:lang w:eastAsia="en-US"/>
+              </w:rPr>
+            </w:pPr>
+            <w:r>
+              <w:rPr>
+                <w:rFonts w:ascii="Arial" w:eastAsia="Times New Roman" w:hAnsi="Arial" w:cs="Arial"/>
+                <w:sz w:val="20"/>
+                <w:szCs w:val="20"/>
+                <w:lang w:eastAsia="en-US"/>
+              </w:rPr>
+              <w:t>25</w:t>
+            </w:r>
+          </w:p>
+        </w:tc>
+        <w:tc>
+          <w:tcPr>
+            <w:tcW w:w="0" w:type="auto"/>
+            <w:tcBorders>
+              <w:top w:val="single" w:sz="6" w:space="0" w:color="CCCCCC"/>
+              <w:left w:val="single" w:sz="6" w:space="0" w:color="CCCCCC"/>
+              <w:bottom w:val="single" w:sz="6" w:space="0" w:color="CCCCCC"/>
+              <w:right w:val="single" w:sz="6" w:space="0" w:color="CCCCCC"/>
+            </w:tcBorders>
+            <w:tcMar>
+              <w:top w:w="30" w:type="dxa"/>
+              <w:left w:w="45" w:type="dxa"/>
+              <w:bottom w:w="30" w:type="dxa"/>
+              <w:right w:w="45" w:type="dxa"/>
+            </w:tcMar>
+            <w:vAlign w:val="center"/>
+            <w:hideMark/>
+          </w:tcPr>
+          <w:p>
+            <w:pPr>
+              <w:jc w:val="center"/>
+              <w:rPr>
+                <w:rFonts w:ascii="Arial" w:eastAsia="Times New Roman" w:hAnsi="Arial" w:cs="Arial"/>
+                <w:sz w:val="20"/>
+                <w:szCs w:val="20"/>
+                <w:lang w:eastAsia="en-US"/>
+              </w:rPr>
+            </w:pPr>
+            <w:r>
+              <w:rPr>
+                <w:rFonts w:ascii="Arial" w:eastAsia="Times New Roman" w:hAnsi="Arial" w:cs="Arial"/>
+                <w:sz w:val="20"/>
+                <w:szCs w:val="20"/>
+                <w:lang w:eastAsia="en-US"/>
+              </w:rPr>
+              <w:t>38</w:t>
+            </w:r>
+          </w:p>
+        </w:tc>
+        <w:tc>
+          <w:tcPr>
+            <w:tcW w:w="0" w:type="auto"/>
+            <w:tcBorders>
+              <w:top w:val="single" w:sz="6" w:space="0" w:color="CCCCCC"/>
+              <w:left w:val="single" w:sz="6" w:space="0" w:color="CCCCCC"/>
+              <w:bottom w:val="single" w:sz="6" w:space="0" w:color="CCCCCC"/>
+              <w:right w:val="single" w:sz="6" w:space="0" w:color="CCCCCC"/>
+            </w:tcBorders>
+            <w:tcMar>
+              <w:top w:w="30" w:type="dxa"/>
+              <w:left w:w="45" w:type="dxa"/>
+              <w:bottom w:w="30" w:type="dxa"/>
+              <w:right w:w="45" w:type="dxa"/>
+            </w:tcMar>
+            <w:vAlign w:val="center"/>
+            <w:hideMark/>
+          </w:tcPr>
+          <w:p>
+            <w:pPr>
+              <w:jc w:val="center"/>
+              <w:rPr>
+                <w:rFonts w:ascii="Arial" w:eastAsia="Times New Roman" w:hAnsi="Arial" w:cs="Arial"/>
+                <w:sz w:val="20"/>
+                <w:szCs w:val="20"/>
+                <w:lang w:eastAsia="en-US"/>
+              </w:rPr>
+            </w:pPr>
+            <w:r>
+              <w:rPr>
+                <w:rFonts w:ascii="Arial" w:eastAsia="Times New Roman" w:hAnsi="Arial" w:cs="Arial"/>
+                <w:sz w:val="20"/>
+                <w:szCs w:val="20"/>
+                <w:lang w:eastAsia="en-US"/>
+              </w:rPr>
+              <w:t>39</w:t>
+            </w:r>
+          </w:p>
+        </w:tc>
+        <w:tc>
+          <w:tcPr>
+            <w:tcW w:w="0" w:type="auto"/>
+            <w:tcBorders>
+              <w:top w:val="single" w:sz="6" w:space="0" w:color="CCCCCC"/>
+              <w:left w:val="single" w:sz="6" w:space="0" w:color="CCCCCC"/>
+              <w:bottom w:val="single" w:sz="6" w:space="0" w:color="CCCCCC"/>
+              <w:right w:val="single" w:sz="6" w:space="0" w:color="CCCCCC"/>
+            </w:tcBorders>
+            <w:tcMar>
+              <w:top w:w="30" w:type="dxa"/>
+              <w:left w:w="45" w:type="dxa"/>
+              <w:bottom w:w="30" w:type="dxa"/>
+              <w:right w:w="45" w:type="dxa"/>
+            </w:tcMar>
+            <w:vAlign w:val="center"/>
+            <w:hideMark/>
+          </w:tcPr>
+          <w:p>
+            <w:pPr>
+              <w:jc w:val="center"/>
+              <w:rPr>
+                <w:rFonts w:ascii="Arial" w:eastAsia="Times New Roman" w:hAnsi="Arial" w:cs="Arial"/>
+                <w:sz w:val="20"/>
+                <w:szCs w:val="20"/>
+                <w:lang w:eastAsia="en-US"/>
+              </w:rPr>
+            </w:pPr>
+            <w:r>
+              <w:rPr>
+                <w:rFonts w:ascii="Arial" w:eastAsia="Times New Roman" w:hAnsi="Arial" w:cs="Arial"/>
+                <w:sz w:val="20"/>
+                <w:szCs w:val="20"/>
+                <w:lang w:eastAsia="en-US"/>
+              </w:rPr>
+              <w:t>27.5</w:t>
+            </w:r>
+          </w:p>
+        </w:tc>
+        <w:tc>
+          <w:tcPr>
+            <w:tcW w:w="0" w:type="auto"/>
+            <w:tcBorders>
+              <w:top w:val="single" w:sz="6" w:space="0" w:color="CCCCCC"/>
+              <w:left w:val="single" w:sz="6" w:space="0" w:color="CCCCCC"/>
+              <w:bottom w:val="single" w:sz="6" w:space="0" w:color="CCCCCC"/>
+              <w:right w:val="single" w:sz="6" w:space="0" w:color="CCCCCC"/>
+            </w:tcBorders>
+            <w:tcMar>
+              <w:top w:w="30" w:type="dxa"/>
+              <w:left w:w="45" w:type="dxa"/>
+              <w:bottom w:w="30" w:type="dxa"/>
+              <w:right w:w="45" w:type="dxa"/>
+            </w:tcMar>
+            <w:vAlign w:val="center"/>
+            <w:hideMark/>
+          </w:tcPr>
+          <w:p>
+            <w:pPr>
+              <w:jc w:val="center"/>
+              <w:rPr>
+                <w:rFonts w:ascii="Arial" w:eastAsia="Times New Roman" w:hAnsi="Arial" w:cs="Arial"/>
+                <w:sz w:val="20"/>
+                <w:szCs w:val="20"/>
+                <w:lang w:eastAsia="en-US"/>
+              </w:rPr>
+            </w:pPr>
+            <w:r>
+              <w:rPr>
+                <w:rFonts w:ascii="Arial" w:eastAsia="Times New Roman" w:hAnsi="Arial" w:cs="Arial"/>
+                <w:sz w:val="20"/>
+                <w:szCs w:val="20"/>
+                <w:lang w:eastAsia="en-US"/>
+              </w:rPr>
+              <w:t>33.6</w:t>
+            </w:r>
+          </w:p>
+        </w:tc>
+        <w:tc>
+          <w:tcPr>
+            <w:tcW w:w="0" w:type="auto"/>
+            <w:tcBorders>
+              <w:top w:val="single" w:sz="6" w:space="0" w:color="CCCCCC"/>
+              <w:left w:val="single" w:sz="6" w:space="0" w:color="CCCCCC"/>
+              <w:bottom w:val="single" w:sz="6" w:space="0" w:color="CCCCCC"/>
+              <w:right w:val="single" w:sz="6" w:space="0" w:color="CCCCCC"/>
+            </w:tcBorders>
+            <w:tcMar>
+              <w:top w:w="30" w:type="dxa"/>
+              <w:left w:w="45" w:type="dxa"/>
+              <w:bottom w:w="30" w:type="dxa"/>
+              <w:right w:w="45" w:type="dxa"/>
+            </w:tcMar>
+            <w:vAlign w:val="center"/>
+            <w:hideMark/>
+          </w:tcPr>
+          <w:p>
+            <w:pPr>
+              <w:jc w:val="center"/>
+              <w:rPr>
+                <w:rFonts w:ascii="Arial" w:eastAsia="Times New Roman" w:hAnsi="Arial" w:cs="Arial"/>
+                <w:sz w:val="20"/>
+                <w:szCs w:val="20"/>
+                <w:lang w:eastAsia="en-US"/>
+              </w:rPr>
+            </w:pPr>
+            <w:r>
+              <w:rPr>
+                <w:rFonts w:ascii="Arial" w:eastAsia="Times New Roman" w:hAnsi="Arial" w:cs="Arial"/>
+                <w:sz w:val="20"/>
+                <w:szCs w:val="20"/>
+                <w:lang w:eastAsia="en-US"/>
+              </w:rPr>
+              <w:t>39</w:t>
+            </w:r>
+          </w:p>
+        </w:tc>
+        <w:tc>
+          <w:tcPr>
+            <w:tcW w:w="0" w:type="auto"/>
+            <w:tcBorders>
+              <w:top w:val="single" w:sz="6" w:space="0" w:color="CCCCCC"/>
+              <w:left w:val="single" w:sz="6" w:space="0" w:color="CCCCCC"/>
+              <w:bottom w:val="single" w:sz="6" w:space="0" w:color="CCCCCC"/>
+              <w:right w:val="single" w:sz="6" w:space="0" w:color="CCCCCC"/>
+            </w:tcBorders>
+            <w:tcMar>
+              <w:top w:w="30" w:type="dxa"/>
+              <w:left w:w="45" w:type="dxa"/>
+              <w:bottom w:w="30" w:type="dxa"/>
+              <w:right w:w="45" w:type="dxa"/>
+            </w:tcMar>
+            <w:vAlign w:val="center"/>
+            <w:hideMark/>
+          </w:tcPr>
+          <w:p>
+            <w:pPr>
+              <w:rPr>
+                <w:rFonts w:ascii="Arial" w:eastAsia="Times New Roman" w:hAnsi="Arial" w:cs="Arial"/>
+                <w:sz w:val="20"/>
+                <w:szCs w:val="20"/>
+                <w:lang w:eastAsia="en-US"/>
+              </w:rPr>
+            </w:pPr>
+            <w:r>
+              <w:rPr>
+                <w:rFonts w:ascii="Arial" w:eastAsia="Times New Roman" w:hAnsi="Arial" w:cs="Arial"/>
+                <w:sz w:val="20"/>
+                <w:szCs w:val="20"/>
+                <w:lang w:eastAsia="en-US"/>
+              </w:rPr>
+              <w:t>Frontal Pole, Middle Frontal Gyrus, Superior Frontal Gyrus</w:t>
+            </w:r>
+          </w:p>
+        </w:tc>
+        <w:tc>
+          <w:tcPr>
+            <w:tcW w:w="0" w:type="auto"/>
+            <w:tcBorders>
+              <w:top w:val="single" w:sz="6" w:space="0" w:color="CCCCCC"/>
+              <w:left w:val="single" w:sz="6" w:space="0" w:color="CCCCCC"/>
+              <w:bottom w:val="single" w:sz="6" w:space="0" w:color="CCCCCC"/>
+              <w:right w:val="single" w:sz="6" w:space="0" w:color="CCCCCC"/>
+            </w:tcBorders>
+            <w:tcMar>
+              <w:top w:w="30" w:type="dxa"/>
+              <w:left w:w="45" w:type="dxa"/>
+              <w:bottom w:w="30" w:type="dxa"/>
+              <w:right w:w="45" w:type="dxa"/>
+            </w:tcMar>
+            <w:vAlign w:val="center"/>
+            <w:hideMark/>
+          </w:tcPr>
+          <w:p>
+            <w:pPr>
+              <w:rPr>
+                <w:rFonts w:ascii="Arial" w:eastAsia="Times New Roman" w:hAnsi="Arial" w:cs="Arial"/>
+                <w:sz w:val="20"/>
+                <w:szCs w:val="20"/>
+                <w:lang w:eastAsia="en-US"/>
+              </w:rPr>
+            </w:pPr>
+            <w:r>
+              <w:rPr>
+                <w:rFonts w:ascii="Arial" w:eastAsia="Times New Roman" w:hAnsi="Arial" w:cs="Arial"/>
+                <w:sz w:val="20"/>
+                <w:szCs w:val="20"/>
+                <w:lang w:eastAsia="en-US"/>
+              </w:rPr>
+              <w:t>Middle Frontal Gyrus, Frontal Pole, Superior Frontal Gyrus</w:t>
+            </w:r>
+          </w:p>
+        </w:tc>
+      </w:tr>
+      <w:tr>
+        <w:trPr>
+          <w:trHeight w:val="315"/>
+        </w:trPr>
+        <w:tc>
+          <w:tcPr>
+            <w:tcW w:w="0" w:type="auto"/>
+            <w:tcBorders>
+              <w:top w:val="single" w:sz="6" w:space="0" w:color="CCCCCC"/>
+              <w:left w:val="single" w:sz="6" w:space="0" w:color="CCCCCC"/>
+              <w:bottom w:val="single" w:sz="6" w:space="0" w:color="CCCCCC"/>
+              <w:right w:val="single" w:sz="6" w:space="0" w:color="CCCCCC"/>
+            </w:tcBorders>
+            <w:tcMar>
+              <w:top w:w="30" w:type="dxa"/>
+              <w:left w:w="45" w:type="dxa"/>
+              <w:bottom w:w="30" w:type="dxa"/>
+              <w:right w:w="45" w:type="dxa"/>
+            </w:tcMar>
+            <w:vAlign w:val="center"/>
+            <w:hideMark/>
+          </w:tcPr>
+          <w:p>
+            <w:pPr>
+              <w:jc w:val="center"/>
+              <w:rPr>
+                <w:rFonts w:ascii="Arial" w:eastAsia="Times New Roman" w:hAnsi="Arial" w:cs="Arial"/>
+                <w:sz w:val="20"/>
+                <w:szCs w:val="20"/>
+                <w:lang w:eastAsia="en-US"/>
+              </w:rPr>
+            </w:pPr>
+            <w:r>
+              <w:rPr>
+                <w:rFonts w:ascii="Arial" w:eastAsia="Times New Roman" w:hAnsi="Arial" w:cs="Arial"/>
+                <w:sz w:val="20"/>
+                <w:szCs w:val="20"/>
+                <w:lang w:eastAsia="en-US"/>
+              </w:rPr>
+              <w:t>7</w:t>
+            </w:r>
+          </w:p>
+        </w:tc>
+        <w:tc>
+          <w:tcPr>
+            <w:tcW w:w="0" w:type="auto"/>
+            <w:tcBorders>
+              <w:top w:val="single" w:sz="6" w:space="0" w:color="CCCCCC"/>
+              <w:left w:val="single" w:sz="6" w:space="0" w:color="CCCCCC"/>
+              <w:bottom w:val="single" w:sz="6" w:space="0" w:color="CCCCCC"/>
+              <w:right w:val="single" w:sz="6" w:space="0" w:color="CCCCCC"/>
+            </w:tcBorders>
+            <w:tcMar>
+              <w:top w:w="30" w:type="dxa"/>
+              <w:left w:w="45" w:type="dxa"/>
+              <w:bottom w:w="30" w:type="dxa"/>
+              <w:right w:w="45" w:type="dxa"/>
+            </w:tcMar>
+            <w:vAlign w:val="center"/>
+            <w:hideMark/>
+          </w:tcPr>
+          <w:p>
+            <w:pPr>
+              <w:jc w:val="center"/>
+              <w:rPr>
+                <w:rFonts w:ascii="Arial" w:eastAsia="Times New Roman" w:hAnsi="Arial" w:cs="Arial"/>
+                <w:sz w:val="20"/>
+                <w:szCs w:val="20"/>
+                <w:lang w:eastAsia="en-US"/>
+              </w:rPr>
+            </w:pPr>
+            <w:r>
+              <w:rPr>
+                <w:rFonts w:ascii="Arial" w:eastAsia="Times New Roman" w:hAnsi="Arial" w:cs="Arial"/>
+                <w:sz w:val="20"/>
+                <w:szCs w:val="20"/>
+                <w:lang w:eastAsia="en-US"/>
+              </w:rPr>
+              <w:t>315</w:t>
+            </w:r>
+          </w:p>
+        </w:tc>
+        <w:tc>
+          <w:tcPr>
+            <w:tcW w:w="0" w:type="auto"/>
+            <w:tcBorders>
+              <w:top w:val="single" w:sz="6" w:space="0" w:color="CCCCCC"/>
+              <w:left w:val="single" w:sz="6" w:space="0" w:color="CCCCCC"/>
+              <w:bottom w:val="single" w:sz="6" w:space="0" w:color="CCCCCC"/>
+              <w:right w:val="single" w:sz="6" w:space="0" w:color="CCCCCC"/>
+            </w:tcBorders>
+            <w:tcMar>
+              <w:top w:w="30" w:type="dxa"/>
+              <w:left w:w="45" w:type="dxa"/>
+              <w:bottom w:w="30" w:type="dxa"/>
+              <w:right w:w="45" w:type="dxa"/>
+            </w:tcMar>
+            <w:vAlign w:val="center"/>
+            <w:hideMark/>
+          </w:tcPr>
+          <w:p>
+            <w:pPr>
+              <w:jc w:val="center"/>
+              <w:rPr>
+                <w:rFonts w:ascii="Arial" w:eastAsia="Times New Roman" w:hAnsi="Arial" w:cs="Arial"/>
+                <w:sz w:val="20"/>
+                <w:szCs w:val="20"/>
+                <w:lang w:eastAsia="en-US"/>
+              </w:rPr>
+            </w:pPr>
+            <w:r>
+              <w:rPr>
+                <w:rFonts w:ascii="Arial" w:eastAsia="Times New Roman" w:hAnsi="Arial" w:cs="Arial"/>
+                <w:sz w:val="20"/>
+                <w:szCs w:val="20"/>
+                <w:lang w:eastAsia="en-US"/>
+              </w:rPr>
+              <w:t>33</w:t>
+            </w:r>
+          </w:p>
+        </w:tc>
+        <w:tc>
+          <w:tcPr>
+            <w:tcW w:w="0" w:type="auto"/>
+            <w:tcBorders>
+              <w:top w:val="single" w:sz="6" w:space="0" w:color="CCCCCC"/>
+              <w:left w:val="single" w:sz="6" w:space="0" w:color="CCCCCC"/>
+              <w:bottom w:val="single" w:sz="6" w:space="0" w:color="CCCCCC"/>
+              <w:right w:val="single" w:sz="6" w:space="0" w:color="CCCCCC"/>
+            </w:tcBorders>
+            <w:tcMar>
+              <w:top w:w="30" w:type="dxa"/>
+              <w:left w:w="45" w:type="dxa"/>
+              <w:bottom w:w="30" w:type="dxa"/>
+              <w:right w:w="45" w:type="dxa"/>
+            </w:tcMar>
+            <w:vAlign w:val="center"/>
+            <w:hideMark/>
+          </w:tcPr>
+          <w:p>
+            <w:pPr>
+              <w:jc w:val="center"/>
+              <w:rPr>
+                <w:rFonts w:ascii="Arial" w:eastAsia="Times New Roman" w:hAnsi="Arial" w:cs="Arial"/>
+                <w:sz w:val="20"/>
+                <w:szCs w:val="20"/>
+                <w:lang w:eastAsia="en-US"/>
+              </w:rPr>
+            </w:pPr>
+            <w:r>
+              <w:rPr>
+                <w:rFonts w:ascii="Arial" w:eastAsia="Times New Roman" w:hAnsi="Arial" w:cs="Arial"/>
+                <w:sz w:val="20"/>
+                <w:szCs w:val="20"/>
+                <w:lang w:eastAsia="en-US"/>
+              </w:rPr>
+              <w:t>48</w:t>
+            </w:r>
+          </w:p>
+        </w:tc>
+        <w:tc>
+          <w:tcPr>
+            <w:tcW w:w="0" w:type="auto"/>
+            <w:tcBorders>
+              <w:top w:val="single" w:sz="6" w:space="0" w:color="CCCCCC"/>
+              <w:left w:val="single" w:sz="6" w:space="0" w:color="CCCCCC"/>
+              <w:bottom w:val="single" w:sz="6" w:space="0" w:color="CCCCCC"/>
+              <w:right w:val="single" w:sz="6" w:space="0" w:color="CCCCCC"/>
+            </w:tcBorders>
+            <w:tcMar>
+              <w:top w:w="30" w:type="dxa"/>
+              <w:left w:w="45" w:type="dxa"/>
+              <w:bottom w:w="30" w:type="dxa"/>
+              <w:right w:w="45" w:type="dxa"/>
+            </w:tcMar>
+            <w:vAlign w:val="center"/>
+            <w:hideMark/>
+          </w:tcPr>
+          <w:p>
+            <w:pPr>
+              <w:jc w:val="center"/>
+              <w:rPr>
+                <w:rFonts w:ascii="Arial" w:eastAsia="Times New Roman" w:hAnsi="Arial" w:cs="Arial"/>
+                <w:sz w:val="20"/>
+                <w:szCs w:val="20"/>
+                <w:lang w:eastAsia="en-US"/>
+              </w:rPr>
+            </w:pPr>
+            <w:r>
+              <w:rPr>
+                <w:rFonts w:ascii="Arial" w:eastAsia="Times New Roman" w:hAnsi="Arial" w:cs="Arial"/>
+                <w:sz w:val="20"/>
+                <w:szCs w:val="20"/>
+                <w:lang w:eastAsia="en-US"/>
+              </w:rPr>
+              <w:t>52</w:t>
+            </w:r>
+          </w:p>
+        </w:tc>
+        <w:tc>
+          <w:tcPr>
+            <w:tcW w:w="0" w:type="auto"/>
+            <w:tcBorders>
+              <w:top w:val="single" w:sz="6" w:space="0" w:color="CCCCCC"/>
+              <w:left w:val="single" w:sz="6" w:space="0" w:color="CCCCCC"/>
+              <w:bottom w:val="single" w:sz="6" w:space="0" w:color="CCCCCC"/>
+              <w:right w:val="single" w:sz="6" w:space="0" w:color="CCCCCC"/>
+            </w:tcBorders>
+            <w:tcMar>
+              <w:top w:w="30" w:type="dxa"/>
+              <w:left w:w="45" w:type="dxa"/>
+              <w:bottom w:w="30" w:type="dxa"/>
+              <w:right w:w="45" w:type="dxa"/>
+            </w:tcMar>
+            <w:vAlign w:val="center"/>
+            <w:hideMark/>
+          </w:tcPr>
+          <w:p>
+            <w:pPr>
+              <w:jc w:val="center"/>
+              <w:rPr>
+                <w:rFonts w:ascii="Arial" w:eastAsia="Times New Roman" w:hAnsi="Arial" w:cs="Arial"/>
+                <w:sz w:val="20"/>
+                <w:szCs w:val="20"/>
+                <w:lang w:eastAsia="en-US"/>
+              </w:rPr>
+            </w:pPr>
+            <w:r>
+              <w:rPr>
+                <w:rFonts w:ascii="Arial" w:eastAsia="Times New Roman" w:hAnsi="Arial" w:cs="Arial"/>
+                <w:sz w:val="20"/>
+                <w:szCs w:val="20"/>
+                <w:lang w:eastAsia="en-US"/>
+              </w:rPr>
+              <w:t>29.3</w:t>
+            </w:r>
+          </w:p>
+        </w:tc>
+        <w:tc>
+          <w:tcPr>
+            <w:tcW w:w="0" w:type="auto"/>
+            <w:tcBorders>
+              <w:top w:val="single" w:sz="6" w:space="0" w:color="CCCCCC"/>
+              <w:left w:val="single" w:sz="6" w:space="0" w:color="CCCCCC"/>
+              <w:bottom w:val="single" w:sz="6" w:space="0" w:color="CCCCCC"/>
+              <w:right w:val="single" w:sz="6" w:space="0" w:color="CCCCCC"/>
+            </w:tcBorders>
+            <w:tcMar>
+              <w:top w:w="30" w:type="dxa"/>
+              <w:left w:w="45" w:type="dxa"/>
+              <w:bottom w:w="30" w:type="dxa"/>
+              <w:right w:w="45" w:type="dxa"/>
+            </w:tcMar>
+            <w:vAlign w:val="center"/>
+            <w:hideMark/>
+          </w:tcPr>
+          <w:p>
+            <w:pPr>
+              <w:jc w:val="center"/>
+              <w:rPr>
+                <w:rFonts w:ascii="Arial" w:eastAsia="Times New Roman" w:hAnsi="Arial" w:cs="Arial"/>
+                <w:sz w:val="20"/>
+                <w:szCs w:val="20"/>
+                <w:lang w:eastAsia="en-US"/>
+              </w:rPr>
+            </w:pPr>
+            <w:r>
+              <w:rPr>
+                <w:rFonts w:ascii="Arial" w:eastAsia="Times New Roman" w:hAnsi="Arial" w:cs="Arial"/>
+                <w:sz w:val="20"/>
+                <w:szCs w:val="20"/>
+                <w:lang w:eastAsia="en-US"/>
+              </w:rPr>
+              <w:t>38.5</w:t>
+            </w:r>
+          </w:p>
+        </w:tc>
+        <w:tc>
+          <w:tcPr>
+            <w:tcW w:w="0" w:type="auto"/>
+            <w:tcBorders>
+              <w:top w:val="single" w:sz="6" w:space="0" w:color="CCCCCC"/>
+              <w:left w:val="single" w:sz="6" w:space="0" w:color="CCCCCC"/>
+              <w:bottom w:val="single" w:sz="6" w:space="0" w:color="CCCCCC"/>
+              <w:right w:val="single" w:sz="6" w:space="0" w:color="CCCCCC"/>
+            </w:tcBorders>
+            <w:tcMar>
+              <w:top w:w="30" w:type="dxa"/>
+              <w:left w:w="45" w:type="dxa"/>
+              <w:bottom w:w="30" w:type="dxa"/>
+              <w:right w:w="45" w:type="dxa"/>
+            </w:tcMar>
+            <w:vAlign w:val="center"/>
+            <w:hideMark/>
+          </w:tcPr>
+          <w:p>
+            <w:pPr>
+              <w:jc w:val="center"/>
+              <w:rPr>
+                <w:rFonts w:ascii="Arial" w:eastAsia="Times New Roman" w:hAnsi="Arial" w:cs="Arial"/>
+                <w:sz w:val="20"/>
+                <w:szCs w:val="20"/>
+                <w:lang w:eastAsia="en-US"/>
+              </w:rPr>
+            </w:pPr>
+            <w:r>
+              <w:rPr>
+                <w:rFonts w:ascii="Arial" w:eastAsia="Times New Roman" w:hAnsi="Arial" w:cs="Arial"/>
+                <w:sz w:val="20"/>
+                <w:szCs w:val="20"/>
+                <w:lang w:eastAsia="en-US"/>
+              </w:rPr>
+              <w:t>50.3</w:t>
+            </w:r>
+          </w:p>
+        </w:tc>
+        <w:tc>
+          <w:tcPr>
+            <w:tcW w:w="0" w:type="auto"/>
+            <w:tcBorders>
+              <w:top w:val="single" w:sz="6" w:space="0" w:color="CCCCCC"/>
+              <w:left w:val="single" w:sz="6" w:space="0" w:color="CCCCCC"/>
+              <w:bottom w:val="single" w:sz="6" w:space="0" w:color="CCCCCC"/>
+              <w:right w:val="single" w:sz="6" w:space="0" w:color="CCCCCC"/>
+            </w:tcBorders>
+            <w:tcMar>
+              <w:top w:w="30" w:type="dxa"/>
+              <w:left w:w="45" w:type="dxa"/>
+              <w:bottom w:w="30" w:type="dxa"/>
+              <w:right w:w="45" w:type="dxa"/>
+            </w:tcMar>
+            <w:vAlign w:val="center"/>
+            <w:hideMark/>
+          </w:tcPr>
+          <w:p>
+            <w:pPr>
+              <w:rPr>
+                <w:rFonts w:ascii="Arial" w:eastAsia="Times New Roman" w:hAnsi="Arial" w:cs="Arial"/>
+                <w:sz w:val="20"/>
+                <w:szCs w:val="20"/>
+                <w:lang w:eastAsia="en-US"/>
+              </w:rPr>
+            </w:pPr>
+            <w:r>
+              <w:rPr>
+                <w:rFonts w:ascii="Arial" w:eastAsia="Times New Roman" w:hAnsi="Arial" w:cs="Arial"/>
+                <w:sz w:val="20"/>
+                <w:szCs w:val="20"/>
+                <w:lang w:eastAsia="en-US"/>
+              </w:rPr>
+              <w:t>NA?</w:t>
+            </w:r>
+          </w:p>
+        </w:tc>
+        <w:tc>
+          <w:tcPr>
+            <w:tcW w:w="0" w:type="auto"/>
+            <w:tcBorders>
+              <w:top w:val="single" w:sz="6" w:space="0" w:color="CCCCCC"/>
+              <w:left w:val="single" w:sz="6" w:space="0" w:color="CCCCCC"/>
+              <w:bottom w:val="single" w:sz="6" w:space="0" w:color="CCCCCC"/>
+              <w:right w:val="single" w:sz="6" w:space="0" w:color="CCCCCC"/>
+            </w:tcBorders>
+            <w:tcMar>
+              <w:top w:w="30" w:type="dxa"/>
+              <w:left w:w="45" w:type="dxa"/>
+              <w:bottom w:w="30" w:type="dxa"/>
+              <w:right w:w="45" w:type="dxa"/>
+            </w:tcMar>
+            <w:vAlign w:val="center"/>
+            <w:hideMark/>
+          </w:tcPr>
+          <w:p>
+            <w:pPr>
+              <w:rPr>
+                <w:rFonts w:ascii="Arial" w:eastAsia="Times New Roman" w:hAnsi="Arial" w:cs="Arial"/>
+                <w:sz w:val="20"/>
+                <w:szCs w:val="20"/>
+                <w:lang w:eastAsia="en-US"/>
+              </w:rPr>
+            </w:pPr>
+            <w:r>
+              <w:rPr>
+                <w:rFonts w:ascii="Arial" w:eastAsia="Times New Roman" w:hAnsi="Arial" w:cs="Arial"/>
+                <w:sz w:val="20"/>
+                <w:szCs w:val="20"/>
+                <w:lang w:eastAsia="en-US"/>
+              </w:rPr>
+              <w:t>Frontal Pole, Middle Frontal Gyrus, Superior Frontal Gyrus</w:t>
+            </w:r>
+          </w:p>
+        </w:tc>
+      </w:tr>
+      <w:tr>
+        <w:trPr>
+          <w:trHeight w:val="315"/>
+        </w:trPr>
+        <w:tc>
+          <w:tcPr>
+            <w:tcW w:w="0" w:type="auto"/>
+            <w:tcBorders>
+              <w:top w:val="single" w:sz="6" w:space="0" w:color="CCCCCC"/>
+              <w:left w:val="single" w:sz="6" w:space="0" w:color="CCCCCC"/>
+              <w:bottom w:val="single" w:sz="6" w:space="0" w:color="CCCCCC"/>
+              <w:right w:val="single" w:sz="6" w:space="0" w:color="CCCCCC"/>
+            </w:tcBorders>
+            <w:tcMar>
+              <w:top w:w="30" w:type="dxa"/>
+              <w:left w:w="45" w:type="dxa"/>
+              <w:bottom w:w="30" w:type="dxa"/>
+              <w:right w:w="45" w:type="dxa"/>
+            </w:tcMar>
+            <w:vAlign w:val="center"/>
+            <w:hideMark/>
+          </w:tcPr>
+          <w:p>
+            <w:pPr>
+              <w:jc w:val="center"/>
+              <w:rPr>
+                <w:rFonts w:ascii="Arial" w:eastAsia="Times New Roman" w:hAnsi="Arial" w:cs="Arial"/>
+                <w:sz w:val="20"/>
+                <w:szCs w:val="20"/>
+                <w:lang w:eastAsia="en-US"/>
+              </w:rPr>
+            </w:pPr>
+            <w:r>
+              <w:rPr>
+                <w:rFonts w:ascii="Arial" w:eastAsia="Times New Roman" w:hAnsi="Arial" w:cs="Arial"/>
+                <w:sz w:val="20"/>
+                <w:szCs w:val="20"/>
+                <w:lang w:eastAsia="en-US"/>
+              </w:rPr>
+              <w:t>6</w:t>
+            </w:r>
+          </w:p>
+        </w:tc>
+        <w:tc>
+          <w:tcPr>
+            <w:tcW w:w="0" w:type="auto"/>
+            <w:tcBorders>
+              <w:top w:val="single" w:sz="6" w:space="0" w:color="CCCCCC"/>
+              <w:left w:val="single" w:sz="6" w:space="0" w:color="CCCCCC"/>
+              <w:bottom w:val="single" w:sz="6" w:space="0" w:color="CCCCCC"/>
+              <w:right w:val="single" w:sz="6" w:space="0" w:color="CCCCCC"/>
+            </w:tcBorders>
+            <w:tcMar>
+              <w:top w:w="30" w:type="dxa"/>
+              <w:left w:w="45" w:type="dxa"/>
+              <w:bottom w:w="30" w:type="dxa"/>
+              <w:right w:w="45" w:type="dxa"/>
+            </w:tcMar>
+            <w:vAlign w:val="center"/>
+            <w:hideMark/>
+          </w:tcPr>
+          <w:p>
+            <w:pPr>
+              <w:jc w:val="center"/>
+              <w:rPr>
+                <w:rFonts w:ascii="Arial" w:eastAsia="Times New Roman" w:hAnsi="Arial" w:cs="Arial"/>
+                <w:sz w:val="20"/>
+                <w:szCs w:val="20"/>
+                <w:lang w:eastAsia="en-US"/>
+              </w:rPr>
+            </w:pPr>
+            <w:r>
+              <w:rPr>
+                <w:rFonts w:ascii="Arial" w:eastAsia="Times New Roman" w:hAnsi="Arial" w:cs="Arial"/>
+                <w:sz w:val="20"/>
+                <w:szCs w:val="20"/>
+                <w:lang w:eastAsia="en-US"/>
+              </w:rPr>
+              <w:t>111</w:t>
+            </w:r>
+          </w:p>
+        </w:tc>
+        <w:tc>
+          <w:tcPr>
+            <w:tcW w:w="0" w:type="auto"/>
+            <w:tcBorders>
+              <w:top w:val="single" w:sz="6" w:space="0" w:color="CCCCCC"/>
+              <w:left w:val="single" w:sz="6" w:space="0" w:color="CCCCCC"/>
+              <w:bottom w:val="single" w:sz="6" w:space="0" w:color="CCCCCC"/>
+              <w:right w:val="single" w:sz="6" w:space="0" w:color="CCCCCC"/>
+            </w:tcBorders>
+            <w:tcMar>
+              <w:top w:w="30" w:type="dxa"/>
+              <w:left w:w="45" w:type="dxa"/>
+              <w:bottom w:w="30" w:type="dxa"/>
+              <w:right w:w="45" w:type="dxa"/>
+            </w:tcMar>
+            <w:vAlign w:val="center"/>
+            <w:hideMark/>
+          </w:tcPr>
+          <w:p>
+            <w:pPr>
+              <w:jc w:val="center"/>
+              <w:rPr>
+                <w:rFonts w:ascii="Arial" w:eastAsia="Times New Roman" w:hAnsi="Arial" w:cs="Arial"/>
+                <w:sz w:val="20"/>
+                <w:szCs w:val="20"/>
+                <w:lang w:eastAsia="en-US"/>
+              </w:rPr>
+            </w:pPr>
+            <w:r>
+              <w:rPr>
+                <w:rFonts w:ascii="Arial" w:eastAsia="Times New Roman" w:hAnsi="Arial" w:cs="Arial"/>
+                <w:sz w:val="20"/>
+                <w:szCs w:val="20"/>
+                <w:lang w:eastAsia="en-US"/>
+              </w:rPr>
+              <w:t>18</w:t>
+            </w:r>
+          </w:p>
+        </w:tc>
+        <w:tc>
+          <w:tcPr>
+            <w:tcW w:w="0" w:type="auto"/>
+            <w:tcBorders>
+              <w:top w:val="single" w:sz="6" w:space="0" w:color="CCCCCC"/>
+              <w:left w:val="single" w:sz="6" w:space="0" w:color="CCCCCC"/>
+              <w:bottom w:val="single" w:sz="6" w:space="0" w:color="CCCCCC"/>
+              <w:right w:val="single" w:sz="6" w:space="0" w:color="CCCCCC"/>
+            </w:tcBorders>
+            <w:tcMar>
+              <w:top w:w="30" w:type="dxa"/>
+              <w:left w:w="45" w:type="dxa"/>
+              <w:bottom w:w="30" w:type="dxa"/>
+              <w:right w:w="45" w:type="dxa"/>
+            </w:tcMar>
+            <w:vAlign w:val="center"/>
+            <w:hideMark/>
+          </w:tcPr>
+          <w:p>
+            <w:pPr>
+              <w:jc w:val="center"/>
+              <w:rPr>
+                <w:rFonts w:ascii="Arial" w:eastAsia="Times New Roman" w:hAnsi="Arial" w:cs="Arial"/>
+                <w:sz w:val="20"/>
+                <w:szCs w:val="20"/>
+                <w:lang w:eastAsia="en-US"/>
+              </w:rPr>
+            </w:pPr>
+            <w:r>
+              <w:rPr>
+                <w:rFonts w:ascii="Arial" w:eastAsia="Times New Roman" w:hAnsi="Arial" w:cs="Arial"/>
+                <w:sz w:val="20"/>
+                <w:szCs w:val="20"/>
+                <w:lang w:eastAsia="en-US"/>
+              </w:rPr>
+              <w:t>39</w:t>
+            </w:r>
+          </w:p>
+        </w:tc>
+        <w:tc>
+          <w:tcPr>
+            <w:tcW w:w="0" w:type="auto"/>
+            <w:tcBorders>
+              <w:top w:val="single" w:sz="6" w:space="0" w:color="CCCCCC"/>
+              <w:left w:val="single" w:sz="6" w:space="0" w:color="CCCCCC"/>
+              <w:bottom w:val="single" w:sz="6" w:space="0" w:color="CCCCCC"/>
+              <w:right w:val="single" w:sz="6" w:space="0" w:color="CCCCCC"/>
+            </w:tcBorders>
+            <w:tcMar>
+              <w:top w:w="30" w:type="dxa"/>
+              <w:left w:w="45" w:type="dxa"/>
+              <w:bottom w:w="30" w:type="dxa"/>
+              <w:right w:w="45" w:type="dxa"/>
+            </w:tcMar>
+            <w:vAlign w:val="center"/>
+            <w:hideMark/>
+          </w:tcPr>
+          <w:p>
+            <w:pPr>
+              <w:jc w:val="center"/>
+              <w:rPr>
+                <w:rFonts w:ascii="Arial" w:eastAsia="Times New Roman" w:hAnsi="Arial" w:cs="Arial"/>
+                <w:sz w:val="20"/>
+                <w:szCs w:val="20"/>
+                <w:lang w:eastAsia="en-US"/>
+              </w:rPr>
+            </w:pPr>
+            <w:r>
+              <w:rPr>
+                <w:rFonts w:ascii="Arial" w:eastAsia="Times New Roman" w:hAnsi="Arial" w:cs="Arial"/>
+                <w:sz w:val="20"/>
+                <w:szCs w:val="20"/>
+                <w:lang w:eastAsia="en-US"/>
+              </w:rPr>
+              <w:t>38</w:t>
+            </w:r>
+          </w:p>
+        </w:tc>
+        <w:tc>
+          <w:tcPr>
+            <w:tcW w:w="0" w:type="auto"/>
+            <w:tcBorders>
+              <w:top w:val="single" w:sz="6" w:space="0" w:color="CCCCCC"/>
+              <w:left w:val="single" w:sz="6" w:space="0" w:color="CCCCCC"/>
+              <w:bottom w:val="single" w:sz="6" w:space="0" w:color="CCCCCC"/>
+              <w:right w:val="single" w:sz="6" w:space="0" w:color="CCCCCC"/>
+            </w:tcBorders>
+            <w:tcMar>
+              <w:top w:w="30" w:type="dxa"/>
+              <w:left w:w="45" w:type="dxa"/>
+              <w:bottom w:w="30" w:type="dxa"/>
+              <w:right w:w="45" w:type="dxa"/>
+            </w:tcMar>
+            <w:vAlign w:val="center"/>
+            <w:hideMark/>
+          </w:tcPr>
+          <w:p>
+            <w:pPr>
+              <w:jc w:val="center"/>
+              <w:rPr>
+                <w:rFonts w:ascii="Arial" w:eastAsia="Times New Roman" w:hAnsi="Arial" w:cs="Arial"/>
+                <w:sz w:val="20"/>
+                <w:szCs w:val="20"/>
+                <w:lang w:eastAsia="en-US"/>
+              </w:rPr>
+            </w:pPr>
+            <w:r>
+              <w:rPr>
+                <w:rFonts w:ascii="Arial" w:eastAsia="Times New Roman" w:hAnsi="Arial" w:cs="Arial"/>
+                <w:sz w:val="20"/>
+                <w:szCs w:val="20"/>
+                <w:lang w:eastAsia="en-US"/>
+              </w:rPr>
+              <w:t>17.8</w:t>
+            </w:r>
+          </w:p>
+        </w:tc>
+        <w:tc>
+          <w:tcPr>
+            <w:tcW w:w="0" w:type="auto"/>
+            <w:tcBorders>
+              <w:top w:val="single" w:sz="6" w:space="0" w:color="CCCCCC"/>
+              <w:left w:val="single" w:sz="6" w:space="0" w:color="CCCCCC"/>
+              <w:bottom w:val="single" w:sz="6" w:space="0" w:color="CCCCCC"/>
+              <w:right w:val="single" w:sz="6" w:space="0" w:color="CCCCCC"/>
+            </w:tcBorders>
+            <w:tcMar>
+              <w:top w:w="30" w:type="dxa"/>
+              <w:left w:w="45" w:type="dxa"/>
+              <w:bottom w:w="30" w:type="dxa"/>
+              <w:right w:w="45" w:type="dxa"/>
+            </w:tcMar>
+            <w:vAlign w:val="center"/>
+            <w:hideMark/>
+          </w:tcPr>
+          <w:p>
+            <w:pPr>
+              <w:jc w:val="center"/>
+              <w:rPr>
+                <w:rFonts w:ascii="Arial" w:eastAsia="Times New Roman" w:hAnsi="Arial" w:cs="Arial"/>
+                <w:sz w:val="20"/>
+                <w:szCs w:val="20"/>
+                <w:lang w:eastAsia="en-US"/>
+              </w:rPr>
+            </w:pPr>
+            <w:r>
+              <w:rPr>
+                <w:rFonts w:ascii="Arial" w:eastAsia="Times New Roman" w:hAnsi="Arial" w:cs="Arial"/>
+                <w:sz w:val="20"/>
+                <w:szCs w:val="20"/>
+                <w:lang w:eastAsia="en-US"/>
+              </w:rPr>
+              <w:t>38.8</w:t>
+            </w:r>
+          </w:p>
+        </w:tc>
+        <w:tc>
+          <w:tcPr>
+            <w:tcW w:w="0" w:type="auto"/>
+            <w:tcBorders>
+              <w:top w:val="single" w:sz="6" w:space="0" w:color="CCCCCC"/>
+              <w:left w:val="single" w:sz="6" w:space="0" w:color="CCCCCC"/>
+              <w:bottom w:val="single" w:sz="6" w:space="0" w:color="CCCCCC"/>
+              <w:right w:val="single" w:sz="6" w:space="0" w:color="CCCCCC"/>
+            </w:tcBorders>
+            <w:tcMar>
+              <w:top w:w="30" w:type="dxa"/>
+              <w:left w:w="45" w:type="dxa"/>
+              <w:bottom w:w="30" w:type="dxa"/>
+              <w:right w:w="45" w:type="dxa"/>
+            </w:tcMar>
+            <w:vAlign w:val="center"/>
+            <w:hideMark/>
+          </w:tcPr>
+          <w:p>
+            <w:pPr>
+              <w:jc w:val="center"/>
+              <w:rPr>
+                <w:rFonts w:ascii="Arial" w:eastAsia="Times New Roman" w:hAnsi="Arial" w:cs="Arial"/>
+                <w:sz w:val="20"/>
+                <w:szCs w:val="20"/>
+                <w:lang w:eastAsia="en-US"/>
+              </w:rPr>
+            </w:pPr>
+            <w:r>
+              <w:rPr>
+                <w:rFonts w:ascii="Arial" w:eastAsia="Times New Roman" w:hAnsi="Arial" w:cs="Arial"/>
+                <w:sz w:val="20"/>
+                <w:szCs w:val="20"/>
+                <w:lang w:eastAsia="en-US"/>
+              </w:rPr>
+              <w:t>38.4</w:t>
+            </w:r>
+          </w:p>
+        </w:tc>
+        <w:tc>
+          <w:tcPr>
+            <w:tcW w:w="0" w:type="auto"/>
+            <w:tcBorders>
+              <w:top w:val="single" w:sz="6" w:space="0" w:color="CCCCCC"/>
+              <w:left w:val="single" w:sz="6" w:space="0" w:color="CCCCCC"/>
+              <w:bottom w:val="single" w:sz="6" w:space="0" w:color="CCCCCC"/>
+              <w:right w:val="single" w:sz="6" w:space="0" w:color="CCCCCC"/>
+            </w:tcBorders>
+            <w:tcMar>
+              <w:top w:w="30" w:type="dxa"/>
+              <w:left w:w="45" w:type="dxa"/>
+              <w:bottom w:w="30" w:type="dxa"/>
+              <w:right w:w="45" w:type="dxa"/>
+            </w:tcMar>
+            <w:vAlign w:val="center"/>
+            <w:hideMark/>
+          </w:tcPr>
+          <w:p>
+            <w:pPr>
+              <w:rPr>
+                <w:rFonts w:ascii="Arial" w:eastAsia="Times New Roman" w:hAnsi="Arial" w:cs="Arial"/>
+                <w:sz w:val="20"/>
+                <w:szCs w:val="20"/>
+                <w:lang w:eastAsia="en-US"/>
+              </w:rPr>
+            </w:pPr>
+            <w:r>
+              <w:rPr>
+                <w:rFonts w:ascii="Arial" w:eastAsia="Times New Roman" w:hAnsi="Arial" w:cs="Arial"/>
+                <w:sz w:val="20"/>
+                <w:szCs w:val="20"/>
+                <w:lang w:eastAsia="en-US"/>
+              </w:rPr>
+              <w:t>Frontal Pole, Superior Frontal Gyrus, Middle Frontal Gyrus</w:t>
+            </w:r>
+          </w:p>
+        </w:tc>
+        <w:tc>
+          <w:tcPr>
+            <w:tcW w:w="0" w:type="auto"/>
+            <w:tcBorders>
+              <w:top w:val="single" w:sz="6" w:space="0" w:color="CCCCCC"/>
+              <w:left w:val="single" w:sz="6" w:space="0" w:color="CCCCCC"/>
+              <w:bottom w:val="single" w:sz="6" w:space="0" w:color="CCCCCC"/>
+              <w:right w:val="single" w:sz="6" w:space="0" w:color="CCCCCC"/>
+            </w:tcBorders>
+            <w:tcMar>
+              <w:top w:w="30" w:type="dxa"/>
+              <w:left w:w="45" w:type="dxa"/>
+              <w:bottom w:w="30" w:type="dxa"/>
+              <w:right w:w="45" w:type="dxa"/>
+            </w:tcMar>
+            <w:vAlign w:val="center"/>
+            <w:hideMark/>
+          </w:tcPr>
+          <w:p>
+            <w:pPr>
+              <w:rPr>
+                <w:rFonts w:ascii="Arial" w:eastAsia="Times New Roman" w:hAnsi="Arial" w:cs="Arial"/>
+                <w:sz w:val="20"/>
+                <w:szCs w:val="20"/>
+                <w:lang w:eastAsia="en-US"/>
+              </w:rPr>
+            </w:pPr>
+            <w:r>
+              <w:rPr>
+                <w:rFonts w:ascii="Arial" w:eastAsia="Times New Roman" w:hAnsi="Arial" w:cs="Arial"/>
+                <w:sz w:val="20"/>
+                <w:szCs w:val="20"/>
+                <w:lang w:eastAsia="en-US"/>
+              </w:rPr>
+              <w:t>Frontal Pole, Superior Frontal Gyrus, Middle Frontal Gyrus</w:t>
+            </w:r>
+          </w:p>
+        </w:tc>
+      </w:tr>
+      <w:tr>
+        <w:trPr>
+          <w:trHeight w:val="315"/>
+        </w:trPr>
+        <w:tc>
+          <w:tcPr>
+            <w:tcW w:w="0" w:type="auto"/>
+            <w:tcBorders>
+              <w:top w:val="single" w:sz="6" w:space="0" w:color="CCCCCC"/>
+              <w:left w:val="single" w:sz="6" w:space="0" w:color="CCCCCC"/>
+              <w:bottom w:val="single" w:sz="6" w:space="0" w:color="CCCCCC"/>
+              <w:right w:val="single" w:sz="6" w:space="0" w:color="CCCCCC"/>
+            </w:tcBorders>
+            <w:tcMar>
+              <w:top w:w="30" w:type="dxa"/>
+              <w:left w:w="45" w:type="dxa"/>
+              <w:bottom w:w="30" w:type="dxa"/>
+              <w:right w:w="45" w:type="dxa"/>
+            </w:tcMar>
+            <w:vAlign w:val="center"/>
+            <w:hideMark/>
+          </w:tcPr>
+          <w:p>
+            <w:pPr>
+              <w:jc w:val="center"/>
+              <w:rPr>
+                <w:rFonts w:ascii="Arial" w:eastAsia="Times New Roman" w:hAnsi="Arial" w:cs="Arial"/>
+                <w:sz w:val="20"/>
+                <w:szCs w:val="20"/>
+                <w:lang w:eastAsia="en-US"/>
+              </w:rPr>
+            </w:pPr>
+            <w:r>
+              <w:rPr>
+                <w:rFonts w:ascii="Arial" w:eastAsia="Times New Roman" w:hAnsi="Arial" w:cs="Arial"/>
+                <w:sz w:val="20"/>
+                <w:szCs w:val="20"/>
+                <w:lang w:eastAsia="en-US"/>
+              </w:rPr>
+              <w:t>5</w:t>
+            </w:r>
+          </w:p>
+        </w:tc>
+        <w:tc>
+          <w:tcPr>
+            <w:tcW w:w="0" w:type="auto"/>
+            <w:tcBorders>
+              <w:top w:val="single" w:sz="6" w:space="0" w:color="CCCCCC"/>
+              <w:left w:val="single" w:sz="6" w:space="0" w:color="CCCCCC"/>
+              <w:bottom w:val="single" w:sz="6" w:space="0" w:color="CCCCCC"/>
+              <w:right w:val="single" w:sz="6" w:space="0" w:color="CCCCCC"/>
+            </w:tcBorders>
+            <w:tcMar>
+              <w:top w:w="30" w:type="dxa"/>
+              <w:left w:w="45" w:type="dxa"/>
+              <w:bottom w:w="30" w:type="dxa"/>
+              <w:right w:w="45" w:type="dxa"/>
+            </w:tcMar>
+            <w:vAlign w:val="center"/>
+            <w:hideMark/>
+          </w:tcPr>
+          <w:p>
+            <w:pPr>
+              <w:jc w:val="center"/>
+              <w:rPr>
+                <w:rFonts w:ascii="Arial" w:eastAsia="Times New Roman" w:hAnsi="Arial" w:cs="Arial"/>
+                <w:sz w:val="20"/>
+                <w:szCs w:val="20"/>
+                <w:lang w:eastAsia="en-US"/>
+              </w:rPr>
+            </w:pPr>
+            <w:r>
+              <w:rPr>
+                <w:rFonts w:ascii="Arial" w:eastAsia="Times New Roman" w:hAnsi="Arial" w:cs="Arial"/>
+                <w:sz w:val="20"/>
+                <w:szCs w:val="20"/>
+                <w:lang w:eastAsia="en-US"/>
+              </w:rPr>
+              <w:t>65</w:t>
+            </w:r>
+          </w:p>
+        </w:tc>
+        <w:tc>
+          <w:tcPr>
+            <w:tcW w:w="0" w:type="auto"/>
+            <w:tcBorders>
+              <w:top w:val="single" w:sz="6" w:space="0" w:color="CCCCCC"/>
+              <w:left w:val="single" w:sz="6" w:space="0" w:color="CCCCCC"/>
+              <w:bottom w:val="single" w:sz="6" w:space="0" w:color="CCCCCC"/>
+              <w:right w:val="single" w:sz="6" w:space="0" w:color="CCCCCC"/>
+            </w:tcBorders>
+            <w:tcMar>
+              <w:top w:w="30" w:type="dxa"/>
+              <w:left w:w="45" w:type="dxa"/>
+              <w:bottom w:w="30" w:type="dxa"/>
+              <w:right w:w="45" w:type="dxa"/>
+            </w:tcMar>
+            <w:vAlign w:val="center"/>
+            <w:hideMark/>
+          </w:tcPr>
+          <w:p>
+            <w:pPr>
+              <w:jc w:val="center"/>
+              <w:rPr>
+                <w:rFonts w:ascii="Arial" w:eastAsia="Times New Roman" w:hAnsi="Arial" w:cs="Arial"/>
+                <w:sz w:val="20"/>
+                <w:szCs w:val="20"/>
+                <w:lang w:eastAsia="en-US"/>
+              </w:rPr>
+            </w:pPr>
+            <w:r>
+              <w:rPr>
+                <w:rFonts w:ascii="Arial" w:eastAsia="Times New Roman" w:hAnsi="Arial" w:cs="Arial"/>
+                <w:sz w:val="20"/>
+                <w:szCs w:val="20"/>
+                <w:lang w:eastAsia="en-US"/>
+              </w:rPr>
+              <w:t>31</w:t>
+            </w:r>
+          </w:p>
+        </w:tc>
+        <w:tc>
+          <w:tcPr>
+            <w:tcW w:w="0" w:type="auto"/>
+            <w:tcBorders>
+              <w:top w:val="single" w:sz="6" w:space="0" w:color="CCCCCC"/>
+              <w:left w:val="single" w:sz="6" w:space="0" w:color="CCCCCC"/>
+              <w:bottom w:val="single" w:sz="6" w:space="0" w:color="CCCCCC"/>
+              <w:right w:val="single" w:sz="6" w:space="0" w:color="CCCCCC"/>
+            </w:tcBorders>
+            <w:tcMar>
+              <w:top w:w="30" w:type="dxa"/>
+              <w:left w:w="45" w:type="dxa"/>
+              <w:bottom w:w="30" w:type="dxa"/>
+              <w:right w:w="45" w:type="dxa"/>
+            </w:tcMar>
+            <w:vAlign w:val="center"/>
+            <w:hideMark/>
+          </w:tcPr>
+          <w:p>
+            <w:pPr>
+              <w:jc w:val="center"/>
+              <w:rPr>
+                <w:rFonts w:ascii="Arial" w:eastAsia="Times New Roman" w:hAnsi="Arial" w:cs="Arial"/>
+                <w:sz w:val="20"/>
+                <w:szCs w:val="20"/>
+                <w:lang w:eastAsia="en-US"/>
+              </w:rPr>
+            </w:pPr>
+            <w:r>
+              <w:rPr>
+                <w:rFonts w:ascii="Arial" w:eastAsia="Times New Roman" w:hAnsi="Arial" w:cs="Arial"/>
+                <w:sz w:val="20"/>
+                <w:szCs w:val="20"/>
+                <w:lang w:eastAsia="en-US"/>
+              </w:rPr>
+              <w:t>43</w:t>
+            </w:r>
+          </w:p>
+        </w:tc>
+        <w:tc>
+          <w:tcPr>
+            <w:tcW w:w="0" w:type="auto"/>
+            <w:tcBorders>
+              <w:top w:val="single" w:sz="6" w:space="0" w:color="CCCCCC"/>
+              <w:left w:val="single" w:sz="6" w:space="0" w:color="CCCCCC"/>
+              <w:bottom w:val="single" w:sz="6" w:space="0" w:color="CCCCCC"/>
+              <w:right w:val="single" w:sz="6" w:space="0" w:color="CCCCCC"/>
+            </w:tcBorders>
+            <w:tcMar>
+              <w:top w:w="30" w:type="dxa"/>
+              <w:left w:w="45" w:type="dxa"/>
+              <w:bottom w:w="30" w:type="dxa"/>
+              <w:right w:w="45" w:type="dxa"/>
+            </w:tcMar>
+            <w:vAlign w:val="center"/>
+            <w:hideMark/>
+          </w:tcPr>
+          <w:p>
+            <w:pPr>
+              <w:jc w:val="center"/>
+              <w:rPr>
+                <w:rFonts w:ascii="Arial" w:eastAsia="Times New Roman" w:hAnsi="Arial" w:cs="Arial"/>
+                <w:sz w:val="20"/>
+                <w:szCs w:val="20"/>
+                <w:lang w:eastAsia="en-US"/>
+              </w:rPr>
+            </w:pPr>
+            <w:r>
+              <w:rPr>
+                <w:rFonts w:ascii="Arial" w:eastAsia="Times New Roman" w:hAnsi="Arial" w:cs="Arial"/>
+                <w:sz w:val="20"/>
+                <w:szCs w:val="20"/>
+                <w:lang w:eastAsia="en-US"/>
+              </w:rPr>
+              <w:t>41</w:t>
+            </w:r>
+          </w:p>
+        </w:tc>
+        <w:tc>
+          <w:tcPr>
+            <w:tcW w:w="0" w:type="auto"/>
+            <w:tcBorders>
+              <w:top w:val="single" w:sz="6" w:space="0" w:color="CCCCCC"/>
+              <w:left w:val="single" w:sz="6" w:space="0" w:color="CCCCCC"/>
+              <w:bottom w:val="single" w:sz="6" w:space="0" w:color="CCCCCC"/>
+              <w:right w:val="single" w:sz="6" w:space="0" w:color="CCCCCC"/>
+            </w:tcBorders>
+            <w:tcMar>
+              <w:top w:w="30" w:type="dxa"/>
+              <w:left w:w="45" w:type="dxa"/>
+              <w:bottom w:w="30" w:type="dxa"/>
+              <w:right w:w="45" w:type="dxa"/>
+            </w:tcMar>
+            <w:vAlign w:val="center"/>
+            <w:hideMark/>
+          </w:tcPr>
+          <w:p>
+            <w:pPr>
+              <w:jc w:val="center"/>
+              <w:rPr>
+                <w:rFonts w:ascii="Arial" w:eastAsia="Times New Roman" w:hAnsi="Arial" w:cs="Arial"/>
+                <w:sz w:val="20"/>
+                <w:szCs w:val="20"/>
+                <w:lang w:eastAsia="en-US"/>
+              </w:rPr>
+            </w:pPr>
+            <w:r>
+              <w:rPr>
+                <w:rFonts w:ascii="Arial" w:eastAsia="Times New Roman" w:hAnsi="Arial" w:cs="Arial"/>
+                <w:sz w:val="20"/>
+                <w:szCs w:val="20"/>
+                <w:lang w:eastAsia="en-US"/>
+              </w:rPr>
+              <w:t>33.6</w:t>
+            </w:r>
+          </w:p>
+        </w:tc>
+        <w:tc>
+          <w:tcPr>
+            <w:tcW w:w="0" w:type="auto"/>
+            <w:tcBorders>
+              <w:top w:val="single" w:sz="6" w:space="0" w:color="CCCCCC"/>
+              <w:left w:val="single" w:sz="6" w:space="0" w:color="CCCCCC"/>
+              <w:bottom w:val="single" w:sz="6" w:space="0" w:color="CCCCCC"/>
+              <w:right w:val="single" w:sz="6" w:space="0" w:color="CCCCCC"/>
+            </w:tcBorders>
+            <w:tcMar>
+              <w:top w:w="30" w:type="dxa"/>
+              <w:left w:w="45" w:type="dxa"/>
+              <w:bottom w:w="30" w:type="dxa"/>
+              <w:right w:w="45" w:type="dxa"/>
+            </w:tcMar>
+            <w:vAlign w:val="center"/>
+            <w:hideMark/>
+          </w:tcPr>
+          <w:p>
+            <w:pPr>
+              <w:jc w:val="center"/>
+              <w:rPr>
+                <w:rFonts w:ascii="Arial" w:eastAsia="Times New Roman" w:hAnsi="Arial" w:cs="Arial"/>
+                <w:sz w:val="20"/>
+                <w:szCs w:val="20"/>
+                <w:lang w:eastAsia="en-US"/>
+              </w:rPr>
+            </w:pPr>
+            <w:r>
+              <w:rPr>
+                <w:rFonts w:ascii="Arial" w:eastAsia="Times New Roman" w:hAnsi="Arial" w:cs="Arial"/>
+                <w:sz w:val="20"/>
+                <w:szCs w:val="20"/>
+                <w:lang w:eastAsia="en-US"/>
+              </w:rPr>
+              <w:t>43.1</w:t>
+            </w:r>
+          </w:p>
+        </w:tc>
+        <w:tc>
+          <w:tcPr>
+            <w:tcW w:w="0" w:type="auto"/>
+            <w:tcBorders>
+              <w:top w:val="single" w:sz="6" w:space="0" w:color="CCCCCC"/>
+              <w:left w:val="single" w:sz="6" w:space="0" w:color="CCCCCC"/>
+              <w:bottom w:val="single" w:sz="6" w:space="0" w:color="CCCCCC"/>
+              <w:right w:val="single" w:sz="6" w:space="0" w:color="CCCCCC"/>
+            </w:tcBorders>
+            <w:tcMar>
+              <w:top w:w="30" w:type="dxa"/>
+              <w:left w:w="45" w:type="dxa"/>
+              <w:bottom w:w="30" w:type="dxa"/>
+              <w:right w:w="45" w:type="dxa"/>
+            </w:tcMar>
+            <w:vAlign w:val="center"/>
+            <w:hideMark/>
+          </w:tcPr>
+          <w:p>
+            <w:pPr>
+              <w:jc w:val="center"/>
+              <w:rPr>
+                <w:rFonts w:ascii="Arial" w:eastAsia="Times New Roman" w:hAnsi="Arial" w:cs="Arial"/>
+                <w:sz w:val="20"/>
+                <w:szCs w:val="20"/>
+                <w:lang w:eastAsia="en-US"/>
+              </w:rPr>
+            </w:pPr>
+            <w:r>
+              <w:rPr>
+                <w:rFonts w:ascii="Arial" w:eastAsia="Times New Roman" w:hAnsi="Arial" w:cs="Arial"/>
+                <w:sz w:val="20"/>
+                <w:szCs w:val="20"/>
+                <w:lang w:eastAsia="en-US"/>
+              </w:rPr>
+              <w:t>42</w:t>
+            </w:r>
+          </w:p>
+        </w:tc>
+        <w:tc>
+          <w:tcPr>
+            <w:tcW w:w="0" w:type="auto"/>
+            <w:tcBorders>
+              <w:top w:val="single" w:sz="6" w:space="0" w:color="CCCCCC"/>
+              <w:left w:val="single" w:sz="6" w:space="0" w:color="CCCCCC"/>
+              <w:bottom w:val="single" w:sz="6" w:space="0" w:color="CCCCCC"/>
+              <w:right w:val="single" w:sz="6" w:space="0" w:color="CCCCCC"/>
+            </w:tcBorders>
+            <w:tcMar>
+              <w:top w:w="30" w:type="dxa"/>
+              <w:left w:w="45" w:type="dxa"/>
+              <w:bottom w:w="30" w:type="dxa"/>
+              <w:right w:w="45" w:type="dxa"/>
+            </w:tcMar>
+            <w:vAlign w:val="center"/>
+            <w:hideMark/>
+          </w:tcPr>
+          <w:p>
+            <w:pPr>
+              <w:rPr>
+                <w:rFonts w:ascii="Arial" w:eastAsia="Times New Roman" w:hAnsi="Arial" w:cs="Arial"/>
+                <w:sz w:val="20"/>
+                <w:szCs w:val="20"/>
+                <w:lang w:eastAsia="en-US"/>
+              </w:rPr>
+            </w:pPr>
+            <w:r>
+              <w:rPr>
+                <w:rFonts w:ascii="Arial" w:eastAsia="Times New Roman" w:hAnsi="Arial" w:cs="Arial"/>
+                <w:sz w:val="20"/>
+                <w:szCs w:val="20"/>
+                <w:lang w:eastAsia="en-US"/>
+              </w:rPr>
+              <w:t>Frontal Pole, Middle Frontal Gyrus, Superior Frontal Gyrus</w:t>
+            </w:r>
+          </w:p>
+        </w:tc>
+        <w:tc>
+          <w:tcPr>
+            <w:tcW w:w="0" w:type="auto"/>
+            <w:tcBorders>
+              <w:top w:val="single" w:sz="6" w:space="0" w:color="CCCCCC"/>
+              <w:left w:val="single" w:sz="6" w:space="0" w:color="CCCCCC"/>
+              <w:bottom w:val="single" w:sz="6" w:space="0" w:color="CCCCCC"/>
+              <w:right w:val="single" w:sz="6" w:space="0" w:color="CCCCCC"/>
+            </w:tcBorders>
+            <w:tcMar>
+              <w:top w:w="30" w:type="dxa"/>
+              <w:left w:w="45" w:type="dxa"/>
+              <w:bottom w:w="30" w:type="dxa"/>
+              <w:right w:w="45" w:type="dxa"/>
+            </w:tcMar>
+            <w:vAlign w:val="center"/>
+            <w:hideMark/>
+          </w:tcPr>
+          <w:p>
+            <w:pPr>
+              <w:rPr>
+                <w:rFonts w:ascii="Arial" w:eastAsia="Times New Roman" w:hAnsi="Arial" w:cs="Arial"/>
+                <w:sz w:val="20"/>
+                <w:szCs w:val="20"/>
+                <w:lang w:eastAsia="en-US"/>
+              </w:rPr>
+            </w:pPr>
+            <w:r>
+              <w:rPr>
+                <w:rFonts w:ascii="Arial" w:eastAsia="Times New Roman" w:hAnsi="Arial" w:cs="Arial"/>
+                <w:sz w:val="20"/>
+                <w:szCs w:val="20"/>
+                <w:lang w:eastAsia="en-US"/>
+              </w:rPr>
+              <w:t>Frontal Pole, Middle Frontal Gyrus</w:t>
+            </w:r>
+          </w:p>
+        </w:tc>
+      </w:tr>
+      <w:tr>
+        <w:trPr>
+          <w:trHeight w:val="315"/>
+        </w:trPr>
+        <w:tc>
+          <w:tcPr>
+            <w:tcW w:w="0" w:type="auto"/>
+            <w:tcBorders>
+              <w:top w:val="single" w:sz="6" w:space="0" w:color="CCCCCC"/>
+              <w:left w:val="single" w:sz="6" w:space="0" w:color="CCCCCC"/>
+              <w:bottom w:val="single" w:sz="6" w:space="0" w:color="CCCCCC"/>
+              <w:right w:val="single" w:sz="6" w:space="0" w:color="CCCCCC"/>
+            </w:tcBorders>
+            <w:tcMar>
+              <w:top w:w="30" w:type="dxa"/>
+              <w:left w:w="45" w:type="dxa"/>
+              <w:bottom w:w="30" w:type="dxa"/>
+              <w:right w:w="45" w:type="dxa"/>
+            </w:tcMar>
+            <w:vAlign w:val="center"/>
+            <w:hideMark/>
+          </w:tcPr>
+          <w:p>
+            <w:pPr>
+              <w:jc w:val="center"/>
+              <w:rPr>
+                <w:rFonts w:ascii="Arial" w:eastAsia="Times New Roman" w:hAnsi="Arial" w:cs="Arial"/>
+                <w:sz w:val="20"/>
+                <w:szCs w:val="20"/>
+                <w:lang w:eastAsia="en-US"/>
+              </w:rPr>
+            </w:pPr>
+            <w:r>
+              <w:rPr>
+                <w:rFonts w:ascii="Arial" w:eastAsia="Times New Roman" w:hAnsi="Arial" w:cs="Arial"/>
+                <w:sz w:val="20"/>
+                <w:szCs w:val="20"/>
+                <w:lang w:eastAsia="en-US"/>
+              </w:rPr>
+              <w:t>4</w:t>
+            </w:r>
+          </w:p>
+        </w:tc>
+        <w:tc>
+          <w:tcPr>
+            <w:tcW w:w="0" w:type="auto"/>
+            <w:tcBorders>
+              <w:top w:val="single" w:sz="6" w:space="0" w:color="CCCCCC"/>
+              <w:left w:val="single" w:sz="6" w:space="0" w:color="CCCCCC"/>
+              <w:bottom w:val="single" w:sz="6" w:space="0" w:color="CCCCCC"/>
+              <w:right w:val="single" w:sz="6" w:space="0" w:color="CCCCCC"/>
+            </w:tcBorders>
+            <w:tcMar>
+              <w:top w:w="30" w:type="dxa"/>
+              <w:left w:w="45" w:type="dxa"/>
+              <w:bottom w:w="30" w:type="dxa"/>
+              <w:right w:w="45" w:type="dxa"/>
+            </w:tcMar>
+            <w:vAlign w:val="center"/>
+            <w:hideMark/>
+          </w:tcPr>
+          <w:p>
+            <w:pPr>
+              <w:jc w:val="center"/>
+              <w:rPr>
+                <w:rFonts w:ascii="Arial" w:eastAsia="Times New Roman" w:hAnsi="Arial" w:cs="Arial"/>
+                <w:sz w:val="20"/>
+                <w:szCs w:val="20"/>
+                <w:lang w:eastAsia="en-US"/>
+              </w:rPr>
+            </w:pPr>
+            <w:r>
+              <w:rPr>
+                <w:rFonts w:ascii="Arial" w:eastAsia="Times New Roman" w:hAnsi="Arial" w:cs="Arial"/>
+                <w:sz w:val="20"/>
+                <w:szCs w:val="20"/>
+                <w:lang w:eastAsia="en-US"/>
+              </w:rPr>
+              <w:t>56</w:t>
+            </w:r>
+          </w:p>
+        </w:tc>
+        <w:tc>
+          <w:tcPr>
+            <w:tcW w:w="0" w:type="auto"/>
+            <w:tcBorders>
+              <w:top w:val="single" w:sz="6" w:space="0" w:color="CCCCCC"/>
+              <w:left w:val="single" w:sz="6" w:space="0" w:color="CCCCCC"/>
+              <w:bottom w:val="single" w:sz="6" w:space="0" w:color="CCCCCC"/>
+              <w:right w:val="single" w:sz="6" w:space="0" w:color="CCCCCC"/>
+            </w:tcBorders>
+            <w:tcMar>
+              <w:top w:w="30" w:type="dxa"/>
+              <w:left w:w="45" w:type="dxa"/>
+              <w:bottom w:w="30" w:type="dxa"/>
+              <w:right w:w="45" w:type="dxa"/>
+            </w:tcMar>
+            <w:vAlign w:val="center"/>
+            <w:hideMark/>
+          </w:tcPr>
+          <w:p>
+            <w:pPr>
+              <w:jc w:val="center"/>
+              <w:rPr>
+                <w:rFonts w:ascii="Arial" w:eastAsia="Times New Roman" w:hAnsi="Arial" w:cs="Arial"/>
+                <w:sz w:val="20"/>
+                <w:szCs w:val="20"/>
+                <w:lang w:eastAsia="en-US"/>
+              </w:rPr>
+            </w:pPr>
+            <w:r>
+              <w:rPr>
+                <w:rFonts w:ascii="Arial" w:eastAsia="Times New Roman" w:hAnsi="Arial" w:cs="Arial"/>
+                <w:sz w:val="20"/>
+                <w:szCs w:val="20"/>
+                <w:lang w:eastAsia="en-US"/>
+              </w:rPr>
+              <w:t>29</w:t>
+            </w:r>
+          </w:p>
+        </w:tc>
+        <w:tc>
+          <w:tcPr>
+            <w:tcW w:w="0" w:type="auto"/>
+            <w:tcBorders>
+              <w:top w:val="single" w:sz="6" w:space="0" w:color="CCCCCC"/>
+              <w:left w:val="single" w:sz="6" w:space="0" w:color="CCCCCC"/>
+              <w:bottom w:val="single" w:sz="6" w:space="0" w:color="CCCCCC"/>
+              <w:right w:val="single" w:sz="6" w:space="0" w:color="CCCCCC"/>
+            </w:tcBorders>
+            <w:tcMar>
+              <w:top w:w="30" w:type="dxa"/>
+              <w:left w:w="45" w:type="dxa"/>
+              <w:bottom w:w="30" w:type="dxa"/>
+              <w:right w:w="45" w:type="dxa"/>
+            </w:tcMar>
+            <w:vAlign w:val="center"/>
+            <w:hideMark/>
+          </w:tcPr>
+          <w:p>
+            <w:pPr>
+              <w:jc w:val="center"/>
+              <w:rPr>
+                <w:rFonts w:ascii="Arial" w:eastAsia="Times New Roman" w:hAnsi="Arial" w:cs="Arial"/>
+                <w:sz w:val="20"/>
+                <w:szCs w:val="20"/>
+                <w:lang w:eastAsia="en-US"/>
+              </w:rPr>
+            </w:pPr>
+            <w:r>
+              <w:rPr>
+                <w:rFonts w:ascii="Arial" w:eastAsia="Times New Roman" w:hAnsi="Arial" w:cs="Arial"/>
+                <w:sz w:val="20"/>
+                <w:szCs w:val="20"/>
+                <w:lang w:eastAsia="en-US"/>
+              </w:rPr>
+              <w:t>16</w:t>
+            </w:r>
+          </w:p>
+        </w:tc>
+        <w:tc>
+          <w:tcPr>
+            <w:tcW w:w="0" w:type="auto"/>
+            <w:tcBorders>
+              <w:top w:val="single" w:sz="6" w:space="0" w:color="CCCCCC"/>
+              <w:left w:val="single" w:sz="6" w:space="0" w:color="CCCCCC"/>
+              <w:bottom w:val="single" w:sz="6" w:space="0" w:color="CCCCCC"/>
+              <w:right w:val="single" w:sz="6" w:space="0" w:color="CCCCCC"/>
+            </w:tcBorders>
+            <w:tcMar>
+              <w:top w:w="30" w:type="dxa"/>
+              <w:left w:w="45" w:type="dxa"/>
+              <w:bottom w:w="30" w:type="dxa"/>
+              <w:right w:w="45" w:type="dxa"/>
+            </w:tcMar>
+            <w:vAlign w:val="center"/>
+            <w:hideMark/>
+          </w:tcPr>
+          <w:p>
+            <w:pPr>
+              <w:jc w:val="center"/>
+              <w:rPr>
+                <w:rFonts w:ascii="Arial" w:eastAsia="Times New Roman" w:hAnsi="Arial" w:cs="Arial"/>
+                <w:sz w:val="20"/>
+                <w:szCs w:val="20"/>
+                <w:lang w:eastAsia="en-US"/>
+              </w:rPr>
+            </w:pPr>
+            <w:r>
+              <w:rPr>
+                <w:rFonts w:ascii="Arial" w:eastAsia="Times New Roman" w:hAnsi="Arial" w:cs="Arial"/>
+                <w:sz w:val="20"/>
+                <w:szCs w:val="20"/>
+                <w:lang w:eastAsia="en-US"/>
+              </w:rPr>
+              <w:t>32</w:t>
+            </w:r>
+          </w:p>
+        </w:tc>
+        <w:tc>
+          <w:tcPr>
+            <w:tcW w:w="0" w:type="auto"/>
+            <w:tcBorders>
+              <w:top w:val="single" w:sz="6" w:space="0" w:color="CCCCCC"/>
+              <w:left w:val="single" w:sz="6" w:space="0" w:color="CCCCCC"/>
+              <w:bottom w:val="single" w:sz="6" w:space="0" w:color="CCCCCC"/>
+              <w:right w:val="single" w:sz="6" w:space="0" w:color="CCCCCC"/>
+            </w:tcBorders>
+            <w:tcMar>
+              <w:top w:w="30" w:type="dxa"/>
+              <w:left w:w="45" w:type="dxa"/>
+              <w:bottom w:w="30" w:type="dxa"/>
+              <w:right w:w="45" w:type="dxa"/>
+            </w:tcMar>
+            <w:vAlign w:val="center"/>
+            <w:hideMark/>
+          </w:tcPr>
+          <w:p>
+            <w:pPr>
+              <w:jc w:val="center"/>
+              <w:rPr>
+                <w:rFonts w:ascii="Arial" w:eastAsia="Times New Roman" w:hAnsi="Arial" w:cs="Arial"/>
+                <w:sz w:val="20"/>
+                <w:szCs w:val="20"/>
+                <w:lang w:eastAsia="en-US"/>
+              </w:rPr>
+            </w:pPr>
+            <w:r>
+              <w:rPr>
+                <w:rFonts w:ascii="Arial" w:eastAsia="Times New Roman" w:hAnsi="Arial" w:cs="Arial"/>
+                <w:sz w:val="20"/>
+                <w:szCs w:val="20"/>
+                <w:lang w:eastAsia="en-US"/>
+              </w:rPr>
+              <w:t>28.2</w:t>
+            </w:r>
+          </w:p>
+        </w:tc>
+        <w:tc>
+          <w:tcPr>
+            <w:tcW w:w="0" w:type="auto"/>
+            <w:tcBorders>
+              <w:top w:val="single" w:sz="6" w:space="0" w:color="CCCCCC"/>
+              <w:left w:val="single" w:sz="6" w:space="0" w:color="CCCCCC"/>
+              <w:bottom w:val="single" w:sz="6" w:space="0" w:color="CCCCCC"/>
+              <w:right w:val="single" w:sz="6" w:space="0" w:color="CCCCCC"/>
+            </w:tcBorders>
+            <w:tcMar>
+              <w:top w:w="30" w:type="dxa"/>
+              <w:left w:w="45" w:type="dxa"/>
+              <w:bottom w:w="30" w:type="dxa"/>
+              <w:right w:w="45" w:type="dxa"/>
+            </w:tcMar>
+            <w:vAlign w:val="center"/>
+            <w:hideMark/>
+          </w:tcPr>
+          <w:p>
+            <w:pPr>
+              <w:jc w:val="center"/>
+              <w:rPr>
+                <w:rFonts w:ascii="Arial" w:eastAsia="Times New Roman" w:hAnsi="Arial" w:cs="Arial"/>
+                <w:sz w:val="20"/>
+                <w:szCs w:val="20"/>
+                <w:lang w:eastAsia="en-US"/>
+              </w:rPr>
+            </w:pPr>
+            <w:r>
+              <w:rPr>
+                <w:rFonts w:ascii="Arial" w:eastAsia="Times New Roman" w:hAnsi="Arial" w:cs="Arial"/>
+                <w:sz w:val="20"/>
+                <w:szCs w:val="20"/>
+                <w:lang w:eastAsia="en-US"/>
+              </w:rPr>
+              <w:t>16.8</w:t>
+            </w:r>
+          </w:p>
+        </w:tc>
+        <w:tc>
+          <w:tcPr>
+            <w:tcW w:w="0" w:type="auto"/>
+            <w:tcBorders>
+              <w:top w:val="single" w:sz="6" w:space="0" w:color="CCCCCC"/>
+              <w:left w:val="single" w:sz="6" w:space="0" w:color="CCCCCC"/>
+              <w:bottom w:val="single" w:sz="6" w:space="0" w:color="CCCCCC"/>
+              <w:right w:val="single" w:sz="6" w:space="0" w:color="CCCCCC"/>
+            </w:tcBorders>
+            <w:tcMar>
+              <w:top w:w="30" w:type="dxa"/>
+              <w:left w:w="45" w:type="dxa"/>
+              <w:bottom w:w="30" w:type="dxa"/>
+              <w:right w:w="45" w:type="dxa"/>
+            </w:tcMar>
+            <w:vAlign w:val="center"/>
+            <w:hideMark/>
+          </w:tcPr>
+          <w:p>
+            <w:pPr>
+              <w:jc w:val="center"/>
+              <w:rPr>
+                <w:rFonts w:ascii="Arial" w:eastAsia="Times New Roman" w:hAnsi="Arial" w:cs="Arial"/>
+                <w:sz w:val="20"/>
+                <w:szCs w:val="20"/>
+                <w:lang w:eastAsia="en-US"/>
+              </w:rPr>
+            </w:pPr>
+            <w:r>
+              <w:rPr>
+                <w:rFonts w:ascii="Arial" w:eastAsia="Times New Roman" w:hAnsi="Arial" w:cs="Arial"/>
+                <w:sz w:val="20"/>
+                <w:szCs w:val="20"/>
+                <w:lang w:eastAsia="en-US"/>
+              </w:rPr>
+              <w:t>33.6</w:t>
+            </w:r>
+          </w:p>
+        </w:tc>
+        <w:tc>
+          <w:tcPr>
+            <w:tcW w:w="0" w:type="auto"/>
+            <w:tcBorders>
+              <w:top w:val="single" w:sz="6" w:space="0" w:color="CCCCCC"/>
+              <w:left w:val="single" w:sz="6" w:space="0" w:color="CCCCCC"/>
+              <w:bottom w:val="single" w:sz="6" w:space="0" w:color="CCCCCC"/>
+              <w:right w:val="single" w:sz="6" w:space="0" w:color="CCCCCC"/>
+            </w:tcBorders>
+            <w:tcMar>
+              <w:top w:w="30" w:type="dxa"/>
+              <w:left w:w="45" w:type="dxa"/>
+              <w:bottom w:w="30" w:type="dxa"/>
+              <w:right w:w="45" w:type="dxa"/>
+            </w:tcMar>
+            <w:vAlign w:val="center"/>
+            <w:hideMark/>
+          </w:tcPr>
+          <w:p>
+            <w:pPr>
+              <w:rPr>
+                <w:rFonts w:ascii="Arial" w:eastAsia="Times New Roman" w:hAnsi="Arial" w:cs="Arial"/>
+                <w:sz w:val="20"/>
+                <w:szCs w:val="20"/>
+                <w:lang w:eastAsia="en-US"/>
+              </w:rPr>
+            </w:pPr>
+            <w:r>
+              <w:rPr>
+                <w:rFonts w:ascii="Arial" w:eastAsia="Times New Roman" w:hAnsi="Arial" w:cs="Arial"/>
+                <w:sz w:val="20"/>
+                <w:szCs w:val="20"/>
+                <w:lang w:eastAsia="en-US"/>
+              </w:rPr>
+              <w:t>Middle Frontal Gyrus</w:t>
+            </w:r>
+          </w:p>
+        </w:tc>
+        <w:tc>
+          <w:tcPr>
+            <w:tcW w:w="0" w:type="auto"/>
+            <w:tcBorders>
+              <w:top w:val="single" w:sz="6" w:space="0" w:color="CCCCCC"/>
+              <w:left w:val="single" w:sz="6" w:space="0" w:color="CCCCCC"/>
+              <w:bottom w:val="single" w:sz="6" w:space="0" w:color="CCCCCC"/>
+              <w:right w:val="single" w:sz="6" w:space="0" w:color="CCCCCC"/>
+            </w:tcBorders>
+            <w:tcMar>
+              <w:top w:w="30" w:type="dxa"/>
+              <w:left w:w="45" w:type="dxa"/>
+              <w:bottom w:w="30" w:type="dxa"/>
+              <w:right w:w="45" w:type="dxa"/>
+            </w:tcMar>
+            <w:vAlign w:val="center"/>
+            <w:hideMark/>
+          </w:tcPr>
+          <w:p>
+            <w:pPr>
+              <w:rPr>
+                <w:rFonts w:ascii="Arial" w:eastAsia="Times New Roman" w:hAnsi="Arial" w:cs="Arial"/>
+                <w:sz w:val="20"/>
+                <w:szCs w:val="20"/>
+                <w:lang w:eastAsia="en-US"/>
+              </w:rPr>
+            </w:pPr>
+            <w:r>
+              <w:rPr>
+                <w:rFonts w:ascii="Arial" w:eastAsia="Times New Roman" w:hAnsi="Arial" w:cs="Arial"/>
+                <w:sz w:val="20"/>
+                <w:szCs w:val="20"/>
+                <w:lang w:eastAsia="en-US"/>
+              </w:rPr>
+              <w:t>Middle Frontal Gyrus</w:t>
+            </w:r>
+          </w:p>
+        </w:tc>
+      </w:tr>
+      <w:tr>
+        <w:trPr>
+          <w:trHeight w:val="315"/>
+        </w:trPr>
+        <w:tc>
+          <w:tcPr>
+            <w:tcW w:w="0" w:type="auto"/>
+            <w:tcBorders>
+              <w:top w:val="single" w:sz="6" w:space="0" w:color="CCCCCC"/>
+              <w:left w:val="single" w:sz="6" w:space="0" w:color="CCCCCC"/>
+              <w:bottom w:val="single" w:sz="6" w:space="0" w:color="CCCCCC"/>
+              <w:right w:val="single" w:sz="6" w:space="0" w:color="CCCCCC"/>
+            </w:tcBorders>
+            <w:tcMar>
+              <w:top w:w="30" w:type="dxa"/>
+              <w:left w:w="45" w:type="dxa"/>
+              <w:bottom w:w="30" w:type="dxa"/>
+              <w:right w:w="45" w:type="dxa"/>
+            </w:tcMar>
+            <w:vAlign w:val="center"/>
+            <w:hideMark/>
+          </w:tcPr>
+          <w:p>
+            <w:pPr>
+              <w:jc w:val="center"/>
+              <w:rPr>
+                <w:rFonts w:ascii="Arial" w:eastAsia="Times New Roman" w:hAnsi="Arial" w:cs="Arial"/>
+                <w:sz w:val="20"/>
+                <w:szCs w:val="20"/>
+                <w:lang w:eastAsia="en-US"/>
+              </w:rPr>
+            </w:pPr>
+            <w:r>
+              <w:rPr>
+                <w:rFonts w:ascii="Arial" w:eastAsia="Times New Roman" w:hAnsi="Arial" w:cs="Arial"/>
+                <w:sz w:val="20"/>
+                <w:szCs w:val="20"/>
+                <w:lang w:eastAsia="en-US"/>
+              </w:rPr>
+              <w:t>3</w:t>
+            </w:r>
+          </w:p>
+        </w:tc>
+        <w:tc>
+          <w:tcPr>
+            <w:tcW w:w="0" w:type="auto"/>
+            <w:tcBorders>
+              <w:top w:val="single" w:sz="6" w:space="0" w:color="CCCCCC"/>
+              <w:left w:val="single" w:sz="6" w:space="0" w:color="CCCCCC"/>
+              <w:bottom w:val="single" w:sz="6" w:space="0" w:color="CCCCCC"/>
+              <w:right w:val="single" w:sz="6" w:space="0" w:color="CCCCCC"/>
+            </w:tcBorders>
+            <w:tcMar>
+              <w:top w:w="30" w:type="dxa"/>
+              <w:left w:w="45" w:type="dxa"/>
+              <w:bottom w:w="30" w:type="dxa"/>
+              <w:right w:w="45" w:type="dxa"/>
+            </w:tcMar>
+            <w:vAlign w:val="center"/>
+            <w:hideMark/>
+          </w:tcPr>
+          <w:p>
+            <w:pPr>
+              <w:jc w:val="center"/>
+              <w:rPr>
+                <w:rFonts w:ascii="Arial" w:eastAsia="Times New Roman" w:hAnsi="Arial" w:cs="Arial"/>
+                <w:sz w:val="20"/>
+                <w:szCs w:val="20"/>
+                <w:lang w:eastAsia="en-US"/>
+              </w:rPr>
+            </w:pPr>
+            <w:r>
+              <w:rPr>
+                <w:rFonts w:ascii="Arial" w:eastAsia="Times New Roman" w:hAnsi="Arial" w:cs="Arial"/>
+                <w:sz w:val="20"/>
+                <w:szCs w:val="20"/>
+                <w:lang w:eastAsia="en-US"/>
+              </w:rPr>
+              <w:t>16</w:t>
+            </w:r>
+          </w:p>
+        </w:tc>
+        <w:tc>
+          <w:tcPr>
+            <w:tcW w:w="0" w:type="auto"/>
+            <w:tcBorders>
+              <w:top w:val="single" w:sz="6" w:space="0" w:color="CCCCCC"/>
+              <w:left w:val="single" w:sz="6" w:space="0" w:color="CCCCCC"/>
+              <w:bottom w:val="single" w:sz="6" w:space="0" w:color="CCCCCC"/>
+              <w:right w:val="single" w:sz="6" w:space="0" w:color="CCCCCC"/>
+            </w:tcBorders>
+            <w:tcMar>
+              <w:top w:w="30" w:type="dxa"/>
+              <w:left w:w="45" w:type="dxa"/>
+              <w:bottom w:w="30" w:type="dxa"/>
+              <w:right w:w="45" w:type="dxa"/>
+            </w:tcMar>
+            <w:vAlign w:val="center"/>
+            <w:hideMark/>
+          </w:tcPr>
+          <w:p>
+            <w:pPr>
+              <w:jc w:val="center"/>
+              <w:rPr>
+                <w:rFonts w:ascii="Arial" w:eastAsia="Times New Roman" w:hAnsi="Arial" w:cs="Arial"/>
+                <w:sz w:val="20"/>
+                <w:szCs w:val="20"/>
+                <w:lang w:eastAsia="en-US"/>
+              </w:rPr>
+            </w:pPr>
+            <w:r>
+              <w:rPr>
+                <w:rFonts w:ascii="Arial" w:eastAsia="Times New Roman" w:hAnsi="Arial" w:cs="Arial"/>
+                <w:sz w:val="20"/>
+                <w:szCs w:val="20"/>
+                <w:lang w:eastAsia="en-US"/>
+              </w:rPr>
+              <w:t>21</w:t>
+            </w:r>
+          </w:p>
+        </w:tc>
+        <w:tc>
+          <w:tcPr>
+            <w:tcW w:w="0" w:type="auto"/>
+            <w:tcBorders>
+              <w:top w:val="single" w:sz="6" w:space="0" w:color="CCCCCC"/>
+              <w:left w:val="single" w:sz="6" w:space="0" w:color="CCCCCC"/>
+              <w:bottom w:val="single" w:sz="6" w:space="0" w:color="CCCCCC"/>
+              <w:right w:val="single" w:sz="6" w:space="0" w:color="CCCCCC"/>
+            </w:tcBorders>
+            <w:tcMar>
+              <w:top w:w="30" w:type="dxa"/>
+              <w:left w:w="45" w:type="dxa"/>
+              <w:bottom w:w="30" w:type="dxa"/>
+              <w:right w:w="45" w:type="dxa"/>
+            </w:tcMar>
+            <w:vAlign w:val="center"/>
+            <w:hideMark/>
+          </w:tcPr>
+          <w:p>
+            <w:pPr>
+              <w:jc w:val="center"/>
+              <w:rPr>
+                <w:rFonts w:ascii="Arial" w:eastAsia="Times New Roman" w:hAnsi="Arial" w:cs="Arial"/>
+                <w:sz w:val="20"/>
+                <w:szCs w:val="20"/>
+                <w:lang w:eastAsia="en-US"/>
+              </w:rPr>
+            </w:pPr>
+            <w:r>
+              <w:rPr>
+                <w:rFonts w:ascii="Arial" w:eastAsia="Times New Roman" w:hAnsi="Arial" w:cs="Arial"/>
+                <w:sz w:val="20"/>
+                <w:szCs w:val="20"/>
+                <w:lang w:eastAsia="en-US"/>
+              </w:rPr>
+              <w:t>47</w:t>
+            </w:r>
+          </w:p>
+        </w:tc>
+        <w:tc>
+          <w:tcPr>
+            <w:tcW w:w="0" w:type="auto"/>
+            <w:tcBorders>
+              <w:top w:val="single" w:sz="6" w:space="0" w:color="CCCCCC"/>
+              <w:left w:val="single" w:sz="6" w:space="0" w:color="CCCCCC"/>
+              <w:bottom w:val="single" w:sz="6" w:space="0" w:color="CCCCCC"/>
+              <w:right w:val="single" w:sz="6" w:space="0" w:color="CCCCCC"/>
+            </w:tcBorders>
+            <w:tcMar>
+              <w:top w:w="30" w:type="dxa"/>
+              <w:left w:w="45" w:type="dxa"/>
+              <w:bottom w:w="30" w:type="dxa"/>
+              <w:right w:w="45" w:type="dxa"/>
+            </w:tcMar>
+            <w:vAlign w:val="center"/>
+            <w:hideMark/>
+          </w:tcPr>
+          <w:p>
+            <w:pPr>
+              <w:jc w:val="center"/>
+              <w:rPr>
+                <w:rFonts w:ascii="Arial" w:eastAsia="Times New Roman" w:hAnsi="Arial" w:cs="Arial"/>
+                <w:sz w:val="20"/>
+                <w:szCs w:val="20"/>
+                <w:lang w:eastAsia="en-US"/>
+              </w:rPr>
+            </w:pPr>
+            <w:r>
+              <w:rPr>
+                <w:rFonts w:ascii="Arial" w:eastAsia="Times New Roman" w:hAnsi="Arial" w:cs="Arial"/>
+                <w:sz w:val="20"/>
+                <w:szCs w:val="20"/>
+                <w:lang w:eastAsia="en-US"/>
+              </w:rPr>
+              <w:t>27</w:t>
+            </w:r>
+          </w:p>
+        </w:tc>
+        <w:tc>
+          <w:tcPr>
+            <w:tcW w:w="0" w:type="auto"/>
+            <w:tcBorders>
+              <w:top w:val="single" w:sz="6" w:space="0" w:color="CCCCCC"/>
+              <w:left w:val="single" w:sz="6" w:space="0" w:color="CCCCCC"/>
+              <w:bottom w:val="single" w:sz="6" w:space="0" w:color="CCCCCC"/>
+              <w:right w:val="single" w:sz="6" w:space="0" w:color="CCCCCC"/>
+            </w:tcBorders>
+            <w:tcMar>
+              <w:top w:w="30" w:type="dxa"/>
+              <w:left w:w="45" w:type="dxa"/>
+              <w:bottom w:w="30" w:type="dxa"/>
+              <w:right w:w="45" w:type="dxa"/>
+            </w:tcMar>
+            <w:vAlign w:val="center"/>
+            <w:hideMark/>
+          </w:tcPr>
+          <w:p>
+            <w:pPr>
+              <w:jc w:val="center"/>
+              <w:rPr>
+                <w:rFonts w:ascii="Arial" w:eastAsia="Times New Roman" w:hAnsi="Arial" w:cs="Arial"/>
+                <w:sz w:val="20"/>
+                <w:szCs w:val="20"/>
+                <w:lang w:eastAsia="en-US"/>
+              </w:rPr>
+            </w:pPr>
+            <w:r>
+              <w:rPr>
+                <w:rFonts w:ascii="Arial" w:eastAsia="Times New Roman" w:hAnsi="Arial" w:cs="Arial"/>
+                <w:sz w:val="20"/>
+                <w:szCs w:val="20"/>
+                <w:lang w:eastAsia="en-US"/>
+              </w:rPr>
+              <w:t>21.7</w:t>
+            </w:r>
+          </w:p>
+        </w:tc>
+        <w:tc>
+          <w:tcPr>
+            <w:tcW w:w="0" w:type="auto"/>
+            <w:tcBorders>
+              <w:top w:val="single" w:sz="6" w:space="0" w:color="CCCCCC"/>
+              <w:left w:val="single" w:sz="6" w:space="0" w:color="CCCCCC"/>
+              <w:bottom w:val="single" w:sz="6" w:space="0" w:color="CCCCCC"/>
+              <w:right w:val="single" w:sz="6" w:space="0" w:color="CCCCCC"/>
+            </w:tcBorders>
+            <w:tcMar>
+              <w:top w:w="30" w:type="dxa"/>
+              <w:left w:w="45" w:type="dxa"/>
+              <w:bottom w:w="30" w:type="dxa"/>
+              <w:right w:w="45" w:type="dxa"/>
+            </w:tcMar>
+            <w:vAlign w:val="center"/>
+            <w:hideMark/>
+          </w:tcPr>
+          <w:p>
+            <w:pPr>
+              <w:jc w:val="center"/>
+              <w:rPr>
+                <w:rFonts w:ascii="Arial" w:eastAsia="Times New Roman" w:hAnsi="Arial" w:cs="Arial"/>
+                <w:sz w:val="20"/>
+                <w:szCs w:val="20"/>
+                <w:lang w:eastAsia="en-US"/>
+              </w:rPr>
+            </w:pPr>
+            <w:r>
+              <w:rPr>
+                <w:rFonts w:ascii="Arial" w:eastAsia="Times New Roman" w:hAnsi="Arial" w:cs="Arial"/>
+                <w:sz w:val="20"/>
+                <w:szCs w:val="20"/>
+                <w:lang w:eastAsia="en-US"/>
+              </w:rPr>
+              <w:t>46.9</w:t>
+            </w:r>
+          </w:p>
+        </w:tc>
+        <w:tc>
+          <w:tcPr>
+            <w:tcW w:w="0" w:type="auto"/>
+            <w:tcBorders>
+              <w:top w:val="single" w:sz="6" w:space="0" w:color="CCCCCC"/>
+              <w:left w:val="single" w:sz="6" w:space="0" w:color="CCCCCC"/>
+              <w:bottom w:val="single" w:sz="6" w:space="0" w:color="CCCCCC"/>
+              <w:right w:val="single" w:sz="6" w:space="0" w:color="CCCCCC"/>
+            </w:tcBorders>
+            <w:tcMar>
+              <w:top w:w="30" w:type="dxa"/>
+              <w:left w:w="45" w:type="dxa"/>
+              <w:bottom w:w="30" w:type="dxa"/>
+              <w:right w:w="45" w:type="dxa"/>
+            </w:tcMar>
+            <w:vAlign w:val="center"/>
+            <w:hideMark/>
+          </w:tcPr>
+          <w:p>
+            <w:pPr>
+              <w:jc w:val="center"/>
+              <w:rPr>
+                <w:rFonts w:ascii="Arial" w:eastAsia="Times New Roman" w:hAnsi="Arial" w:cs="Arial"/>
+                <w:sz w:val="20"/>
+                <w:szCs w:val="20"/>
+                <w:lang w:eastAsia="en-US"/>
+              </w:rPr>
+            </w:pPr>
+            <w:r>
+              <w:rPr>
+                <w:rFonts w:ascii="Arial" w:eastAsia="Times New Roman" w:hAnsi="Arial" w:cs="Arial"/>
+                <w:sz w:val="20"/>
+                <w:szCs w:val="20"/>
+                <w:lang w:eastAsia="en-US"/>
+              </w:rPr>
+              <w:t>27.4</w:t>
+            </w:r>
+          </w:p>
+        </w:tc>
+        <w:tc>
+          <w:tcPr>
+            <w:tcW w:w="0" w:type="auto"/>
+            <w:tcBorders>
+              <w:top w:val="single" w:sz="6" w:space="0" w:color="CCCCCC"/>
+              <w:left w:val="single" w:sz="6" w:space="0" w:color="CCCCCC"/>
+              <w:bottom w:val="single" w:sz="6" w:space="0" w:color="CCCCCC"/>
+              <w:right w:val="single" w:sz="6" w:space="0" w:color="CCCCCC"/>
+            </w:tcBorders>
+            <w:tcMar>
+              <w:top w:w="30" w:type="dxa"/>
+              <w:left w:w="45" w:type="dxa"/>
+              <w:bottom w:w="30" w:type="dxa"/>
+              <w:right w:w="45" w:type="dxa"/>
+            </w:tcMar>
+            <w:vAlign w:val="center"/>
+            <w:hideMark/>
+          </w:tcPr>
+          <w:p>
+            <w:pPr>
+              <w:rPr>
+                <w:rFonts w:ascii="Arial" w:eastAsia="Times New Roman" w:hAnsi="Arial" w:cs="Arial"/>
+                <w:sz w:val="20"/>
+                <w:szCs w:val="20"/>
+                <w:lang w:eastAsia="en-US"/>
+              </w:rPr>
+            </w:pPr>
+            <w:r>
+              <w:rPr>
+                <w:rFonts w:ascii="Arial" w:eastAsia="Times New Roman" w:hAnsi="Arial" w:cs="Arial"/>
+                <w:sz w:val="20"/>
+                <w:szCs w:val="20"/>
+                <w:lang w:eastAsia="en-US"/>
+              </w:rPr>
+              <w:t>Frontal Pole</w:t>
+            </w:r>
+          </w:p>
+        </w:tc>
+        <w:tc>
+          <w:tcPr>
+            <w:tcW w:w="0" w:type="auto"/>
+            <w:tcBorders>
+              <w:top w:val="single" w:sz="6" w:space="0" w:color="CCCCCC"/>
+              <w:left w:val="single" w:sz="6" w:space="0" w:color="CCCCCC"/>
+              <w:bottom w:val="single" w:sz="6" w:space="0" w:color="CCCCCC"/>
+              <w:right w:val="single" w:sz="6" w:space="0" w:color="CCCCCC"/>
+            </w:tcBorders>
+            <w:tcMar>
+              <w:top w:w="30" w:type="dxa"/>
+              <w:left w:w="45" w:type="dxa"/>
+              <w:bottom w:w="30" w:type="dxa"/>
+              <w:right w:w="45" w:type="dxa"/>
+            </w:tcMar>
+            <w:vAlign w:val="center"/>
+            <w:hideMark/>
+          </w:tcPr>
+          <w:p>
+            <w:pPr>
+              <w:rPr>
+                <w:rFonts w:ascii="Arial" w:eastAsia="Times New Roman" w:hAnsi="Arial" w:cs="Arial"/>
+                <w:sz w:val="20"/>
+                <w:szCs w:val="20"/>
+                <w:lang w:eastAsia="en-US"/>
+              </w:rPr>
+            </w:pPr>
+            <w:r>
+              <w:rPr>
+                <w:rFonts w:ascii="Arial" w:eastAsia="Times New Roman" w:hAnsi="Arial" w:cs="Arial"/>
+                <w:sz w:val="20"/>
+                <w:szCs w:val="20"/>
+                <w:lang w:eastAsia="en-US"/>
+              </w:rPr>
+              <w:t>Frontal Pole</w:t>
+            </w:r>
+          </w:p>
+        </w:tc>
+      </w:tr>
+      <w:tr>
+        <w:trPr>
+          <w:trHeight w:val="315"/>
+        </w:trPr>
+        <w:tc>
+          <w:tcPr>
+            <w:tcW w:w="0" w:type="auto"/>
+            <w:tcBorders>
+              <w:top w:val="single" w:sz="6" w:space="0" w:color="CCCCCC"/>
+              <w:left w:val="single" w:sz="6" w:space="0" w:color="CCCCCC"/>
+              <w:bottom w:val="single" w:sz="6" w:space="0" w:color="CCCCCC"/>
+              <w:right w:val="single" w:sz="6" w:space="0" w:color="CCCCCC"/>
+            </w:tcBorders>
+            <w:tcMar>
+              <w:top w:w="30" w:type="dxa"/>
+              <w:left w:w="45" w:type="dxa"/>
+              <w:bottom w:w="30" w:type="dxa"/>
+              <w:right w:w="45" w:type="dxa"/>
+            </w:tcMar>
+            <w:vAlign w:val="center"/>
+            <w:hideMark/>
+          </w:tcPr>
+          <w:p>
+            <w:pPr>
+              <w:jc w:val="center"/>
+              <w:rPr>
+                <w:rFonts w:ascii="Arial" w:eastAsia="Times New Roman" w:hAnsi="Arial" w:cs="Arial"/>
+                <w:sz w:val="20"/>
+                <w:szCs w:val="20"/>
+                <w:lang w:eastAsia="en-US"/>
+              </w:rPr>
+            </w:pPr>
+            <w:r>
+              <w:rPr>
+                <w:rFonts w:ascii="Arial" w:eastAsia="Times New Roman" w:hAnsi="Arial" w:cs="Arial"/>
+                <w:sz w:val="20"/>
+                <w:szCs w:val="20"/>
+                <w:lang w:eastAsia="en-US"/>
+              </w:rPr>
+              <w:t>2</w:t>
+            </w:r>
+          </w:p>
+        </w:tc>
+        <w:tc>
+          <w:tcPr>
+            <w:tcW w:w="0" w:type="auto"/>
+            <w:tcBorders>
+              <w:top w:val="single" w:sz="6" w:space="0" w:color="CCCCCC"/>
+              <w:left w:val="single" w:sz="6" w:space="0" w:color="CCCCCC"/>
+              <w:bottom w:val="single" w:sz="6" w:space="0" w:color="CCCCCC"/>
+              <w:right w:val="single" w:sz="6" w:space="0" w:color="CCCCCC"/>
+            </w:tcBorders>
+            <w:tcMar>
+              <w:top w:w="30" w:type="dxa"/>
+              <w:left w:w="45" w:type="dxa"/>
+              <w:bottom w:w="30" w:type="dxa"/>
+              <w:right w:w="45" w:type="dxa"/>
+            </w:tcMar>
+            <w:vAlign w:val="center"/>
+            <w:hideMark/>
+          </w:tcPr>
+          <w:p>
+            <w:pPr>
+              <w:jc w:val="center"/>
+              <w:rPr>
+                <w:rFonts w:ascii="Arial" w:eastAsia="Times New Roman" w:hAnsi="Arial" w:cs="Arial"/>
+                <w:sz w:val="20"/>
+                <w:szCs w:val="20"/>
+                <w:lang w:eastAsia="en-US"/>
+              </w:rPr>
+            </w:pPr>
+            <w:r>
+              <w:rPr>
+                <w:rFonts w:ascii="Arial" w:eastAsia="Times New Roman" w:hAnsi="Arial" w:cs="Arial"/>
+                <w:sz w:val="20"/>
+                <w:szCs w:val="20"/>
+                <w:lang w:eastAsia="en-US"/>
+              </w:rPr>
+              <w:t>14</w:t>
+            </w:r>
+          </w:p>
+        </w:tc>
+        <w:tc>
+          <w:tcPr>
+            <w:tcW w:w="0" w:type="auto"/>
+            <w:tcBorders>
+              <w:top w:val="single" w:sz="6" w:space="0" w:color="CCCCCC"/>
+              <w:left w:val="single" w:sz="6" w:space="0" w:color="CCCCCC"/>
+              <w:bottom w:val="single" w:sz="6" w:space="0" w:color="CCCCCC"/>
+              <w:right w:val="single" w:sz="6" w:space="0" w:color="CCCCCC"/>
+            </w:tcBorders>
+            <w:tcMar>
+              <w:top w:w="30" w:type="dxa"/>
+              <w:left w:w="45" w:type="dxa"/>
+              <w:bottom w:w="30" w:type="dxa"/>
+              <w:right w:w="45" w:type="dxa"/>
+            </w:tcMar>
+            <w:vAlign w:val="center"/>
+            <w:hideMark/>
+          </w:tcPr>
+          <w:p>
+            <w:pPr>
+              <w:jc w:val="center"/>
+              <w:rPr>
+                <w:rFonts w:ascii="Arial" w:eastAsia="Times New Roman" w:hAnsi="Arial" w:cs="Arial"/>
+                <w:sz w:val="20"/>
+                <w:szCs w:val="20"/>
+                <w:lang w:eastAsia="en-US"/>
+              </w:rPr>
+            </w:pPr>
+            <w:r>
+              <w:rPr>
+                <w:rFonts w:ascii="Arial" w:eastAsia="Times New Roman" w:hAnsi="Arial" w:cs="Arial"/>
+                <w:sz w:val="20"/>
+                <w:szCs w:val="20"/>
+                <w:lang w:eastAsia="en-US"/>
+              </w:rPr>
+              <w:t>23</w:t>
+            </w:r>
+          </w:p>
+        </w:tc>
+        <w:tc>
+          <w:tcPr>
+            <w:tcW w:w="0" w:type="auto"/>
+            <w:tcBorders>
+              <w:top w:val="single" w:sz="6" w:space="0" w:color="CCCCCC"/>
+              <w:left w:val="single" w:sz="6" w:space="0" w:color="CCCCCC"/>
+              <w:bottom w:val="single" w:sz="6" w:space="0" w:color="CCCCCC"/>
+              <w:right w:val="single" w:sz="6" w:space="0" w:color="CCCCCC"/>
+            </w:tcBorders>
+            <w:tcMar>
+              <w:top w:w="30" w:type="dxa"/>
+              <w:left w:w="45" w:type="dxa"/>
+              <w:bottom w:w="30" w:type="dxa"/>
+              <w:right w:w="45" w:type="dxa"/>
+            </w:tcMar>
+            <w:vAlign w:val="center"/>
+            <w:hideMark/>
+          </w:tcPr>
+          <w:p>
+            <w:pPr>
+              <w:jc w:val="center"/>
+              <w:rPr>
+                <w:rFonts w:ascii="Arial" w:eastAsia="Times New Roman" w:hAnsi="Arial" w:cs="Arial"/>
+                <w:sz w:val="20"/>
+                <w:szCs w:val="20"/>
+                <w:lang w:eastAsia="en-US"/>
+              </w:rPr>
+            </w:pPr>
+            <w:r>
+              <w:rPr>
+                <w:rFonts w:ascii="Arial" w:eastAsia="Times New Roman" w:hAnsi="Arial" w:cs="Arial"/>
+                <w:sz w:val="20"/>
+                <w:szCs w:val="20"/>
+                <w:lang w:eastAsia="en-US"/>
+              </w:rPr>
+              <w:t>45</w:t>
+            </w:r>
+          </w:p>
+        </w:tc>
+        <w:tc>
+          <w:tcPr>
+            <w:tcW w:w="0" w:type="auto"/>
+            <w:tcBorders>
+              <w:top w:val="single" w:sz="6" w:space="0" w:color="CCCCCC"/>
+              <w:left w:val="single" w:sz="6" w:space="0" w:color="CCCCCC"/>
+              <w:bottom w:val="single" w:sz="6" w:space="0" w:color="CCCCCC"/>
+              <w:right w:val="single" w:sz="6" w:space="0" w:color="CCCCCC"/>
+            </w:tcBorders>
+            <w:tcMar>
+              <w:top w:w="30" w:type="dxa"/>
+              <w:left w:w="45" w:type="dxa"/>
+              <w:bottom w:w="30" w:type="dxa"/>
+              <w:right w:w="45" w:type="dxa"/>
+            </w:tcMar>
+            <w:vAlign w:val="center"/>
+            <w:hideMark/>
+          </w:tcPr>
+          <w:p>
+            <w:pPr>
+              <w:jc w:val="center"/>
+              <w:rPr>
+                <w:rFonts w:ascii="Arial" w:eastAsia="Times New Roman" w:hAnsi="Arial" w:cs="Arial"/>
+                <w:sz w:val="20"/>
+                <w:szCs w:val="20"/>
+                <w:lang w:eastAsia="en-US"/>
+              </w:rPr>
+            </w:pPr>
+            <w:r>
+              <w:rPr>
+                <w:rFonts w:ascii="Arial" w:eastAsia="Times New Roman" w:hAnsi="Arial" w:cs="Arial"/>
+                <w:sz w:val="20"/>
+                <w:szCs w:val="20"/>
+                <w:lang w:eastAsia="en-US"/>
+              </w:rPr>
+              <w:t>37</w:t>
+            </w:r>
+          </w:p>
+        </w:tc>
+        <w:tc>
+          <w:tcPr>
+            <w:tcW w:w="0" w:type="auto"/>
+            <w:tcBorders>
+              <w:top w:val="single" w:sz="6" w:space="0" w:color="CCCCCC"/>
+              <w:left w:val="single" w:sz="6" w:space="0" w:color="CCCCCC"/>
+              <w:bottom w:val="single" w:sz="6" w:space="0" w:color="CCCCCC"/>
+              <w:right w:val="single" w:sz="6" w:space="0" w:color="CCCCCC"/>
+            </w:tcBorders>
+            <w:tcMar>
+              <w:top w:w="30" w:type="dxa"/>
+              <w:left w:w="45" w:type="dxa"/>
+              <w:bottom w:w="30" w:type="dxa"/>
+              <w:right w:w="45" w:type="dxa"/>
+            </w:tcMar>
+            <w:vAlign w:val="center"/>
+            <w:hideMark/>
+          </w:tcPr>
+          <w:p>
+            <w:pPr>
+              <w:jc w:val="center"/>
+              <w:rPr>
+                <w:rFonts w:ascii="Arial" w:eastAsia="Times New Roman" w:hAnsi="Arial" w:cs="Arial"/>
+                <w:sz w:val="20"/>
+                <w:szCs w:val="20"/>
+                <w:lang w:eastAsia="en-US"/>
+              </w:rPr>
+            </w:pPr>
+            <w:r>
+              <w:rPr>
+                <w:rFonts w:ascii="Arial" w:eastAsia="Times New Roman" w:hAnsi="Arial" w:cs="Arial"/>
+                <w:sz w:val="20"/>
+                <w:szCs w:val="20"/>
+                <w:lang w:eastAsia="en-US"/>
+              </w:rPr>
+              <w:t>22.8</w:t>
+            </w:r>
+          </w:p>
+        </w:tc>
+        <w:tc>
+          <w:tcPr>
+            <w:tcW w:w="0" w:type="auto"/>
+            <w:tcBorders>
+              <w:top w:val="single" w:sz="6" w:space="0" w:color="CCCCCC"/>
+              <w:left w:val="single" w:sz="6" w:space="0" w:color="CCCCCC"/>
+              <w:bottom w:val="single" w:sz="6" w:space="0" w:color="CCCCCC"/>
+              <w:right w:val="single" w:sz="6" w:space="0" w:color="CCCCCC"/>
+            </w:tcBorders>
+            <w:tcMar>
+              <w:top w:w="30" w:type="dxa"/>
+              <w:left w:w="45" w:type="dxa"/>
+              <w:bottom w:w="30" w:type="dxa"/>
+              <w:right w:w="45" w:type="dxa"/>
+            </w:tcMar>
+            <w:vAlign w:val="center"/>
+            <w:hideMark/>
+          </w:tcPr>
+          <w:p>
+            <w:pPr>
+              <w:jc w:val="center"/>
+              <w:rPr>
+                <w:rFonts w:ascii="Arial" w:eastAsia="Times New Roman" w:hAnsi="Arial" w:cs="Arial"/>
+                <w:sz w:val="20"/>
+                <w:szCs w:val="20"/>
+                <w:lang w:eastAsia="en-US"/>
+              </w:rPr>
+            </w:pPr>
+            <w:r>
+              <w:rPr>
+                <w:rFonts w:ascii="Arial" w:eastAsia="Times New Roman" w:hAnsi="Arial" w:cs="Arial"/>
+                <w:sz w:val="20"/>
+                <w:szCs w:val="20"/>
+                <w:lang w:eastAsia="en-US"/>
+              </w:rPr>
+              <w:t>45.1</w:t>
+            </w:r>
+          </w:p>
+        </w:tc>
+        <w:tc>
+          <w:tcPr>
+            <w:tcW w:w="0" w:type="auto"/>
+            <w:tcBorders>
+              <w:top w:val="single" w:sz="6" w:space="0" w:color="CCCCCC"/>
+              <w:left w:val="single" w:sz="6" w:space="0" w:color="CCCCCC"/>
+              <w:bottom w:val="single" w:sz="6" w:space="0" w:color="CCCCCC"/>
+              <w:right w:val="single" w:sz="6" w:space="0" w:color="CCCCCC"/>
+            </w:tcBorders>
+            <w:tcMar>
+              <w:top w:w="30" w:type="dxa"/>
+              <w:left w:w="45" w:type="dxa"/>
+              <w:bottom w:w="30" w:type="dxa"/>
+              <w:right w:w="45" w:type="dxa"/>
+            </w:tcMar>
+            <w:vAlign w:val="center"/>
+            <w:hideMark/>
+          </w:tcPr>
+          <w:p>
+            <w:pPr>
+              <w:jc w:val="center"/>
+              <w:rPr>
+                <w:rFonts w:ascii="Arial" w:eastAsia="Times New Roman" w:hAnsi="Arial" w:cs="Arial"/>
+                <w:sz w:val="20"/>
+                <w:szCs w:val="20"/>
+                <w:lang w:eastAsia="en-US"/>
+              </w:rPr>
+            </w:pPr>
+            <w:r>
+              <w:rPr>
+                <w:rFonts w:ascii="Arial" w:eastAsia="Times New Roman" w:hAnsi="Arial" w:cs="Arial"/>
+                <w:sz w:val="20"/>
+                <w:szCs w:val="20"/>
+                <w:lang w:eastAsia="en-US"/>
+              </w:rPr>
+              <w:t>37.4</w:t>
+            </w:r>
+          </w:p>
+        </w:tc>
+        <w:tc>
+          <w:tcPr>
+            <w:tcW w:w="0" w:type="auto"/>
+            <w:tcBorders>
+              <w:top w:val="single" w:sz="6" w:space="0" w:color="CCCCCC"/>
+              <w:left w:val="single" w:sz="6" w:space="0" w:color="CCCCCC"/>
+              <w:bottom w:val="single" w:sz="6" w:space="0" w:color="CCCCCC"/>
+              <w:right w:val="single" w:sz="6" w:space="0" w:color="CCCCCC"/>
+            </w:tcBorders>
+            <w:tcMar>
+              <w:top w:w="30" w:type="dxa"/>
+              <w:left w:w="45" w:type="dxa"/>
+              <w:bottom w:w="30" w:type="dxa"/>
+              <w:right w:w="45" w:type="dxa"/>
+            </w:tcMar>
+            <w:vAlign w:val="center"/>
+            <w:hideMark/>
+          </w:tcPr>
+          <w:p>
+            <w:pPr>
+              <w:rPr>
+                <w:rFonts w:ascii="Arial" w:eastAsia="Times New Roman" w:hAnsi="Arial" w:cs="Arial"/>
+                <w:sz w:val="20"/>
+                <w:szCs w:val="20"/>
+                <w:lang w:eastAsia="en-US"/>
+              </w:rPr>
+            </w:pPr>
+            <w:r>
+              <w:rPr>
+                <w:rFonts w:ascii="Arial" w:eastAsia="Times New Roman" w:hAnsi="Arial" w:cs="Arial"/>
+                <w:sz w:val="20"/>
+                <w:szCs w:val="20"/>
+                <w:lang w:eastAsia="en-US"/>
+              </w:rPr>
+              <w:t>Frontal Pole, Superior Frontal Gyrus</w:t>
+            </w:r>
+          </w:p>
+        </w:tc>
+        <w:tc>
+          <w:tcPr>
+            <w:tcW w:w="0" w:type="auto"/>
+            <w:tcBorders>
+              <w:top w:val="single" w:sz="6" w:space="0" w:color="CCCCCC"/>
+              <w:left w:val="single" w:sz="6" w:space="0" w:color="CCCCCC"/>
+              <w:bottom w:val="single" w:sz="6" w:space="0" w:color="CCCCCC"/>
+              <w:right w:val="single" w:sz="6" w:space="0" w:color="CCCCCC"/>
+            </w:tcBorders>
+            <w:tcMar>
+              <w:top w:w="30" w:type="dxa"/>
+              <w:left w:w="45" w:type="dxa"/>
+              <w:bottom w:w="30" w:type="dxa"/>
+              <w:right w:w="45" w:type="dxa"/>
+            </w:tcMar>
+            <w:vAlign w:val="center"/>
+            <w:hideMark/>
+          </w:tcPr>
+          <w:p>
+            <w:pPr>
+              <w:rPr>
+                <w:rFonts w:ascii="Arial" w:eastAsia="Times New Roman" w:hAnsi="Arial" w:cs="Arial"/>
+                <w:sz w:val="20"/>
+                <w:szCs w:val="20"/>
+                <w:lang w:eastAsia="en-US"/>
+              </w:rPr>
+            </w:pPr>
+            <w:r>
+              <w:rPr>
+                <w:rFonts w:ascii="Arial" w:eastAsia="Times New Roman" w:hAnsi="Arial" w:cs="Arial"/>
+                <w:sz w:val="20"/>
+                <w:szCs w:val="20"/>
+                <w:lang w:eastAsia="en-US"/>
+              </w:rPr>
+              <w:t>Frontal Pole, Superior Frontal Gyrus</w:t>
+            </w:r>
+          </w:p>
+        </w:tc>
+      </w:tr>
+      <w:tr>
+        <w:trPr>
+          <w:trHeight w:val="315"/>
+        </w:trPr>
+        <w:tc>
+          <w:tcPr>
+            <w:tcW w:w="0" w:type="auto"/>
+            <w:tcBorders>
+              <w:top w:val="single" w:sz="6" w:space="0" w:color="CCCCCC"/>
+              <w:left w:val="single" w:sz="6" w:space="0" w:color="CCCCCC"/>
+              <w:bottom w:val="single" w:sz="6" w:space="0" w:color="CCCCCC"/>
+              <w:right w:val="single" w:sz="6" w:space="0" w:color="CCCCCC"/>
+            </w:tcBorders>
+            <w:tcMar>
+              <w:top w:w="30" w:type="dxa"/>
+              <w:left w:w="45" w:type="dxa"/>
+              <w:bottom w:w="30" w:type="dxa"/>
+              <w:right w:w="45" w:type="dxa"/>
+            </w:tcMar>
+            <w:vAlign w:val="center"/>
+            <w:hideMark/>
+          </w:tcPr>
+          <w:p>
+            <w:pPr>
+              <w:jc w:val="center"/>
+              <w:rPr>
+                <w:rFonts w:ascii="Arial" w:eastAsia="Times New Roman" w:hAnsi="Arial" w:cs="Arial"/>
+                <w:sz w:val="20"/>
+                <w:szCs w:val="20"/>
+                <w:lang w:eastAsia="en-US"/>
+              </w:rPr>
+            </w:pPr>
+            <w:r>
+              <w:rPr>
+                <w:rFonts w:ascii="Arial" w:eastAsia="Times New Roman" w:hAnsi="Arial" w:cs="Arial"/>
+                <w:sz w:val="20"/>
+                <w:szCs w:val="20"/>
+                <w:lang w:eastAsia="en-US"/>
+              </w:rPr>
+              <w:t>1</w:t>
+            </w:r>
+          </w:p>
+        </w:tc>
+        <w:tc>
+          <w:tcPr>
+            <w:tcW w:w="0" w:type="auto"/>
+            <w:tcBorders>
+              <w:top w:val="single" w:sz="6" w:space="0" w:color="CCCCCC"/>
+              <w:left w:val="single" w:sz="6" w:space="0" w:color="CCCCCC"/>
+              <w:bottom w:val="single" w:sz="6" w:space="0" w:color="CCCCCC"/>
+              <w:right w:val="single" w:sz="6" w:space="0" w:color="CCCCCC"/>
+            </w:tcBorders>
+            <w:tcMar>
+              <w:top w:w="30" w:type="dxa"/>
+              <w:left w:w="45" w:type="dxa"/>
+              <w:bottom w:w="30" w:type="dxa"/>
+              <w:right w:w="45" w:type="dxa"/>
+            </w:tcMar>
+            <w:vAlign w:val="center"/>
+            <w:hideMark/>
+          </w:tcPr>
+          <w:p>
+            <w:pPr>
+              <w:jc w:val="center"/>
+              <w:rPr>
+                <w:rFonts w:ascii="Arial" w:eastAsia="Times New Roman" w:hAnsi="Arial" w:cs="Arial"/>
+                <w:sz w:val="20"/>
+                <w:szCs w:val="20"/>
+                <w:lang w:eastAsia="en-US"/>
+              </w:rPr>
+            </w:pPr>
+            <w:r>
+              <w:rPr>
+                <w:rFonts w:ascii="Arial" w:eastAsia="Times New Roman" w:hAnsi="Arial" w:cs="Arial"/>
+                <w:sz w:val="20"/>
+                <w:szCs w:val="20"/>
+                <w:lang w:eastAsia="en-US"/>
+              </w:rPr>
+              <w:t>6</w:t>
+            </w:r>
+          </w:p>
+        </w:tc>
+        <w:tc>
+          <w:tcPr>
+            <w:tcW w:w="0" w:type="auto"/>
+            <w:tcBorders>
+              <w:top w:val="single" w:sz="6" w:space="0" w:color="CCCCCC"/>
+              <w:left w:val="single" w:sz="6" w:space="0" w:color="CCCCCC"/>
+              <w:bottom w:val="single" w:sz="6" w:space="0" w:color="CCCCCC"/>
+              <w:right w:val="single" w:sz="6" w:space="0" w:color="CCCCCC"/>
+            </w:tcBorders>
+            <w:tcMar>
+              <w:top w:w="30" w:type="dxa"/>
+              <w:left w:w="45" w:type="dxa"/>
+              <w:bottom w:w="30" w:type="dxa"/>
+              <w:right w:w="45" w:type="dxa"/>
+            </w:tcMar>
+            <w:vAlign w:val="center"/>
+            <w:hideMark/>
+          </w:tcPr>
+          <w:p>
+            <w:pPr>
+              <w:jc w:val="center"/>
+              <w:rPr>
+                <w:rFonts w:ascii="Arial" w:eastAsia="Times New Roman" w:hAnsi="Arial" w:cs="Arial"/>
+                <w:sz w:val="20"/>
+                <w:szCs w:val="20"/>
+                <w:lang w:eastAsia="en-US"/>
+              </w:rPr>
+            </w:pPr>
+            <w:r>
+              <w:rPr>
+                <w:rFonts w:ascii="Arial" w:eastAsia="Times New Roman" w:hAnsi="Arial" w:cs="Arial"/>
+                <w:sz w:val="20"/>
+                <w:szCs w:val="20"/>
+                <w:lang w:eastAsia="en-US"/>
+              </w:rPr>
+              <w:t>22</w:t>
+            </w:r>
+          </w:p>
+        </w:tc>
+        <w:tc>
+          <w:tcPr>
+            <w:tcW w:w="0" w:type="auto"/>
+            <w:tcBorders>
+              <w:top w:val="single" w:sz="6" w:space="0" w:color="CCCCCC"/>
+              <w:left w:val="single" w:sz="6" w:space="0" w:color="CCCCCC"/>
+              <w:bottom w:val="single" w:sz="6" w:space="0" w:color="CCCCCC"/>
+              <w:right w:val="single" w:sz="6" w:space="0" w:color="CCCCCC"/>
+            </w:tcBorders>
+            <w:tcMar>
+              <w:top w:w="30" w:type="dxa"/>
+              <w:left w:w="45" w:type="dxa"/>
+              <w:bottom w:w="30" w:type="dxa"/>
+              <w:right w:w="45" w:type="dxa"/>
+            </w:tcMar>
+            <w:vAlign w:val="center"/>
+            <w:hideMark/>
+          </w:tcPr>
+          <w:p>
+            <w:pPr>
+              <w:jc w:val="center"/>
+              <w:rPr>
+                <w:rFonts w:ascii="Arial" w:eastAsia="Times New Roman" w:hAnsi="Arial" w:cs="Arial"/>
+                <w:sz w:val="20"/>
+                <w:szCs w:val="20"/>
+                <w:lang w:eastAsia="en-US"/>
+              </w:rPr>
+            </w:pPr>
+            <w:r>
+              <w:rPr>
+                <w:rFonts w:ascii="Arial" w:eastAsia="Times New Roman" w:hAnsi="Arial" w:cs="Arial"/>
+                <w:sz w:val="20"/>
+                <w:szCs w:val="20"/>
+                <w:lang w:eastAsia="en-US"/>
+              </w:rPr>
+              <w:t>29</w:t>
+            </w:r>
+          </w:p>
+        </w:tc>
+        <w:tc>
+          <w:tcPr>
+            <w:tcW w:w="0" w:type="auto"/>
+            <w:tcBorders>
+              <w:top w:val="single" w:sz="6" w:space="0" w:color="CCCCCC"/>
+              <w:left w:val="single" w:sz="6" w:space="0" w:color="CCCCCC"/>
+              <w:bottom w:val="single" w:sz="6" w:space="0" w:color="CCCCCC"/>
+              <w:right w:val="single" w:sz="6" w:space="0" w:color="CCCCCC"/>
+            </w:tcBorders>
+            <w:tcMar>
+              <w:top w:w="30" w:type="dxa"/>
+              <w:left w:w="45" w:type="dxa"/>
+              <w:bottom w:w="30" w:type="dxa"/>
+              <w:right w:w="45" w:type="dxa"/>
+            </w:tcMar>
+            <w:vAlign w:val="center"/>
+            <w:hideMark/>
+          </w:tcPr>
+          <w:p>
+            <w:pPr>
+              <w:jc w:val="center"/>
+              <w:rPr>
+                <w:rFonts w:ascii="Arial" w:eastAsia="Times New Roman" w:hAnsi="Arial" w:cs="Arial"/>
+                <w:sz w:val="20"/>
+                <w:szCs w:val="20"/>
+                <w:lang w:eastAsia="en-US"/>
+              </w:rPr>
+            </w:pPr>
+            <w:r>
+              <w:rPr>
+                <w:rFonts w:ascii="Arial" w:eastAsia="Times New Roman" w:hAnsi="Arial" w:cs="Arial"/>
+                <w:sz w:val="20"/>
+                <w:szCs w:val="20"/>
+                <w:lang w:eastAsia="en-US"/>
+              </w:rPr>
+              <w:t>47</w:t>
+            </w:r>
+          </w:p>
+        </w:tc>
+        <w:tc>
+          <w:tcPr>
+            <w:tcW w:w="0" w:type="auto"/>
+            <w:tcBorders>
+              <w:top w:val="single" w:sz="6" w:space="0" w:color="CCCCCC"/>
+              <w:left w:val="single" w:sz="6" w:space="0" w:color="CCCCCC"/>
+              <w:bottom w:val="single" w:sz="6" w:space="0" w:color="CCCCCC"/>
+              <w:right w:val="single" w:sz="6" w:space="0" w:color="CCCCCC"/>
+            </w:tcBorders>
+            <w:tcMar>
+              <w:top w:w="30" w:type="dxa"/>
+              <w:left w:w="45" w:type="dxa"/>
+              <w:bottom w:w="30" w:type="dxa"/>
+              <w:right w:w="45" w:type="dxa"/>
+            </w:tcMar>
+            <w:vAlign w:val="center"/>
+            <w:hideMark/>
+          </w:tcPr>
+          <w:p>
+            <w:pPr>
+              <w:jc w:val="center"/>
+              <w:rPr>
+                <w:rFonts w:ascii="Arial" w:eastAsia="Times New Roman" w:hAnsi="Arial" w:cs="Arial"/>
+                <w:sz w:val="20"/>
+                <w:szCs w:val="20"/>
+                <w:lang w:eastAsia="en-US"/>
+              </w:rPr>
+            </w:pPr>
+            <w:r>
+              <w:rPr>
+                <w:rFonts w:ascii="Arial" w:eastAsia="Times New Roman" w:hAnsi="Arial" w:cs="Arial"/>
+                <w:sz w:val="20"/>
+                <w:szCs w:val="20"/>
+                <w:lang w:eastAsia="en-US"/>
+              </w:rPr>
+              <w:t>21.7</w:t>
+            </w:r>
+          </w:p>
+        </w:tc>
+        <w:tc>
+          <w:tcPr>
+            <w:tcW w:w="0" w:type="auto"/>
+            <w:tcBorders>
+              <w:top w:val="single" w:sz="6" w:space="0" w:color="CCCCCC"/>
+              <w:left w:val="single" w:sz="6" w:space="0" w:color="CCCCCC"/>
+              <w:bottom w:val="single" w:sz="6" w:space="0" w:color="CCCCCC"/>
+              <w:right w:val="single" w:sz="6" w:space="0" w:color="CCCCCC"/>
+            </w:tcBorders>
+            <w:tcMar>
+              <w:top w:w="30" w:type="dxa"/>
+              <w:left w:w="45" w:type="dxa"/>
+              <w:bottom w:w="30" w:type="dxa"/>
+              <w:right w:w="45" w:type="dxa"/>
+            </w:tcMar>
+            <w:vAlign w:val="center"/>
+            <w:hideMark/>
+          </w:tcPr>
+          <w:p>
+            <w:pPr>
+              <w:jc w:val="center"/>
+              <w:rPr>
+                <w:rFonts w:ascii="Arial" w:eastAsia="Times New Roman" w:hAnsi="Arial" w:cs="Arial"/>
+                <w:sz w:val="20"/>
+                <w:szCs w:val="20"/>
+                <w:lang w:eastAsia="en-US"/>
+              </w:rPr>
+            </w:pPr>
+            <w:r>
+              <w:rPr>
+                <w:rFonts w:ascii="Arial" w:eastAsia="Times New Roman" w:hAnsi="Arial" w:cs="Arial"/>
+                <w:sz w:val="20"/>
+                <w:szCs w:val="20"/>
+                <w:lang w:eastAsia="en-US"/>
+              </w:rPr>
+              <w:t>29.2</w:t>
+            </w:r>
+          </w:p>
+        </w:tc>
+        <w:tc>
+          <w:tcPr>
+            <w:tcW w:w="0" w:type="auto"/>
+            <w:tcBorders>
+              <w:top w:val="single" w:sz="6" w:space="0" w:color="CCCCCC"/>
+              <w:left w:val="single" w:sz="6" w:space="0" w:color="CCCCCC"/>
+              <w:bottom w:val="single" w:sz="6" w:space="0" w:color="CCCCCC"/>
+              <w:right w:val="single" w:sz="6" w:space="0" w:color="CCCCCC"/>
+            </w:tcBorders>
+            <w:tcMar>
+              <w:top w:w="30" w:type="dxa"/>
+              <w:left w:w="45" w:type="dxa"/>
+              <w:bottom w:w="30" w:type="dxa"/>
+              <w:right w:w="45" w:type="dxa"/>
+            </w:tcMar>
+            <w:vAlign w:val="center"/>
+            <w:hideMark/>
+          </w:tcPr>
+          <w:p>
+            <w:pPr>
+              <w:jc w:val="center"/>
+              <w:rPr>
+                <w:rFonts w:ascii="Arial" w:eastAsia="Times New Roman" w:hAnsi="Arial" w:cs="Arial"/>
+                <w:sz w:val="20"/>
+                <w:szCs w:val="20"/>
+                <w:lang w:eastAsia="en-US"/>
+              </w:rPr>
+            </w:pPr>
+            <w:r>
+              <w:rPr>
+                <w:rFonts w:ascii="Arial" w:eastAsia="Times New Roman" w:hAnsi="Arial" w:cs="Arial"/>
+                <w:sz w:val="20"/>
+                <w:szCs w:val="20"/>
+                <w:lang w:eastAsia="en-US"/>
+              </w:rPr>
+              <w:t>47.3</w:t>
+            </w:r>
+          </w:p>
+        </w:tc>
+        <w:tc>
+          <w:tcPr>
+            <w:tcW w:w="0" w:type="auto"/>
+            <w:tcBorders>
+              <w:top w:val="single" w:sz="6" w:space="0" w:color="CCCCCC"/>
+              <w:left w:val="single" w:sz="6" w:space="0" w:color="CCCCCC"/>
+              <w:bottom w:val="single" w:sz="6" w:space="0" w:color="CCCCCC"/>
+              <w:right w:val="single" w:sz="6" w:space="0" w:color="CCCCCC"/>
+            </w:tcBorders>
+            <w:tcMar>
+              <w:top w:w="30" w:type="dxa"/>
+              <w:left w:w="45" w:type="dxa"/>
+              <w:bottom w:w="30" w:type="dxa"/>
+              <w:right w:w="45" w:type="dxa"/>
+            </w:tcMar>
+            <w:vAlign w:val="center"/>
+            <w:hideMark/>
+          </w:tcPr>
+          <w:p>
+            <w:pPr>
+              <w:rPr>
+                <w:rFonts w:ascii="Arial" w:eastAsia="Times New Roman" w:hAnsi="Arial" w:cs="Arial"/>
+                <w:sz w:val="20"/>
+                <w:szCs w:val="20"/>
+                <w:lang w:eastAsia="en-US"/>
+              </w:rPr>
+            </w:pPr>
+            <w:r>
+              <w:rPr>
+                <w:rFonts w:ascii="Arial" w:eastAsia="Times New Roman" w:hAnsi="Arial" w:cs="Arial"/>
+                <w:sz w:val="20"/>
+                <w:szCs w:val="20"/>
+                <w:lang w:eastAsia="en-US"/>
+              </w:rPr>
+              <w:t>Superior Frontal Gyrus, Middle Frontal Gyrus, Frontal Pole</w:t>
+            </w:r>
+          </w:p>
+        </w:tc>
+        <w:tc>
+          <w:tcPr>
+            <w:tcW w:w="0" w:type="auto"/>
+            <w:tcBorders>
+              <w:top w:val="single" w:sz="6" w:space="0" w:color="CCCCCC"/>
+              <w:left w:val="single" w:sz="6" w:space="0" w:color="CCCCCC"/>
+              <w:bottom w:val="single" w:sz="6" w:space="0" w:color="CCCCCC"/>
+              <w:right w:val="single" w:sz="6" w:space="0" w:color="CCCCCC"/>
+            </w:tcBorders>
+            <w:tcMar>
+              <w:top w:w="30" w:type="dxa"/>
+              <w:left w:w="45" w:type="dxa"/>
+              <w:bottom w:w="30" w:type="dxa"/>
+              <w:right w:w="45" w:type="dxa"/>
+            </w:tcMar>
+            <w:vAlign w:val="center"/>
+            <w:hideMark/>
+          </w:tcPr>
+          <w:p>
+            <w:pPr>
+              <w:rPr>
+                <w:rFonts w:ascii="Arial" w:eastAsia="Times New Roman" w:hAnsi="Arial" w:cs="Arial"/>
+                <w:sz w:val="20"/>
+                <w:szCs w:val="20"/>
+                <w:lang w:eastAsia="en-US"/>
+              </w:rPr>
+            </w:pPr>
+            <w:r>
+              <w:rPr>
+                <w:rFonts w:ascii="Arial" w:eastAsia="Times New Roman" w:hAnsi="Arial" w:cs="Arial"/>
+                <w:sz w:val="20"/>
+                <w:szCs w:val="20"/>
+                <w:lang w:eastAsia="en-US"/>
+              </w:rPr>
+              <w:t>Superior Frontal Gyrus, Middle Frontal Gyrus, Frontal Pole</w:t>
+            </w:r>
+          </w:p>
+        </w:tc>
+      </w:tr>
+    </w:tbl>
+    <w:p>
+      <w:r>
+        <w:t>Cluster results (</w:t>
+      </w:r>
+      <w:proofErr w:type="spellStart"/>
+      <w:r>
+        <w:t>p</w:t>
+      </w:r>
+      <w:r>
+        <w:rPr>
+          <w:vertAlign w:val="subscript"/>
+        </w:rPr>
+        <w:t>corrected</w:t>
+      </w:r>
+      <w:proofErr w:type="spellEnd"/>
+      <w:r>
+        <w:t>&lt;0.0125) for resting state connectivity change over time. MAX X/Y/Z = maximum cluster coordinates, vox = voxel coordinates, COG X/Y/Z = center of gravity cluster coordinates.</w:t>
+      </w:r>
+    </w:p>
+    <w:p/>
     <w:p/>
     <w:p/>
     <w:p>
@@ -15,7 +3811,11 @@
         <w:t xml:space="preserve">Linear regression was used to investigate the relationship between changes in resting state connectivity and changes in amygdala pre- to post-treatment while controlling for </w:t>
       </w:r>
       <w:r>
-        <w:t>number of phobias, number of neuro-reinforcement sessions, and time between assessments. Change in resting state network pre- to post-treatment significantly predicted changes in amygdala pre- to post-treatment (</w:t>
+        <w:t xml:space="preserve">number of phobias, number of neuro-reinforcement sessions, and time between assessments. Change in </w:t>
+      </w:r>
+      <w:r>
+        <w:lastRenderedPageBreak/>
+        <w:t>resting state network pre- to post-treatment significantly predicted changes in amygdala pre- to post-treatment (</w:t>
       </w:r>
       <w:r>
         <w:t>beta = -0.24, p = &lt; .05)</w:t>
@@ -30,6 +3830,8 @@
         <w:t xml:space="preserve">. </w:t>
       </w:r>
     </w:p>
+    <w:p/>
+    <w:p/>
     <w:p/>
     <w:p/>
     <w:sectPr>

--- a/manuscript/Results.docx
+++ b/manuscript/Results.docx
@@ -93,12 +93,15 @@
       </w:r>
     </w:p>
     <w:p/>
-    <w:p/>
     <w:p>
       <w:r>
-        <w:t>Table X</w:t>
+        <w:t>Table</w:t>
+      </w:r>
+      <w:r>
+        <w:t xml:space="preserve"> X</w:t>
       </w:r>
     </w:p>
+    <w:p/>
     <w:tbl>
       <w:tblPr>
         <w:tblW w:w="0" w:type="dxa"/>
@@ -109,16 +112,16 @@
         <w:tblLook w:val="04A0" w:firstRow="1" w:lastRow="0" w:firstColumn="1" w:lastColumn="0" w:noHBand="0" w:noVBand="1"/>
       </w:tblPr>
       <w:tblGrid>
-        <w:gridCol w:w="781"/>
+        <w:gridCol w:w="780"/>
         <w:gridCol w:w="735"/>
-        <w:gridCol w:w="604"/>
-        <w:gridCol w:w="604"/>
-        <w:gridCol w:w="602"/>
-        <w:gridCol w:w="607"/>
-        <w:gridCol w:w="607"/>
-        <w:gridCol w:w="604"/>
-        <w:gridCol w:w="2100"/>
-        <w:gridCol w:w="2100"/>
+        <w:gridCol w:w="585"/>
+        <w:gridCol w:w="585"/>
+        <w:gridCol w:w="584"/>
+        <w:gridCol w:w="585"/>
+        <w:gridCol w:w="585"/>
+        <w:gridCol w:w="585"/>
+        <w:gridCol w:w="2158"/>
+        <w:gridCol w:w="2162"/>
       </w:tblGrid>
       <w:tr>
         <w:trPr>
@@ -273,7 +276,7 @@
                 <w:lang w:eastAsia="en-US"/>
               </w:rPr>
               <w:br/>
-              <w:t>(vox)</w:t>
+              <w:t>(mm)</w:t>
             </w:r>
           </w:p>
         </w:tc>
@@ -328,7 +331,7 @@
                 <w:lang w:eastAsia="en-US"/>
               </w:rPr>
               <w:br/>
-              <w:t>(vox)</w:t>
+              <w:t>(mm)</w:t>
             </w:r>
           </w:p>
         </w:tc>
@@ -383,7 +386,7 @@
                 <w:lang w:eastAsia="en-US"/>
               </w:rPr>
               <w:br/>
-              <w:t>(vox)</w:t>
+              <w:t>(mm)</w:t>
             </w:r>
           </w:p>
         </w:tc>
@@ -438,7 +441,7 @@
                 <w:lang w:eastAsia="en-US"/>
               </w:rPr>
               <w:br/>
-              <w:t>(vox)</w:t>
+              <w:t>(mm)</w:t>
             </w:r>
           </w:p>
         </w:tc>
@@ -493,7 +496,7 @@
                 <w:lang w:eastAsia="en-US"/>
               </w:rPr>
               <w:br/>
-              <w:t>(vox)</w:t>
+              <w:t>(mm)</w:t>
             </w:r>
           </w:p>
         </w:tc>
@@ -548,7 +551,7 @@
                 <w:lang w:eastAsia="en-US"/>
               </w:rPr>
               <w:br/>
-              <w:t>(vox)</w:t>
+              <w:t>(mm)</w:t>
             </w:r>
           </w:p>
         </w:tc>
@@ -756,278 +759,318 @@
                 <w:szCs w:val="20"/>
                 <w:lang w:eastAsia="en-US"/>
               </w:rPr>
-              <w:t>25</w:t>
-            </w:r>
-          </w:p>
-        </w:tc>
-        <w:tc>
-          <w:tcPr>
-            <w:tcW w:w="0" w:type="auto"/>
-            <w:tcBorders>
-              <w:top w:val="single" w:sz="6" w:space="0" w:color="CCCCCC"/>
-              <w:left w:val="single" w:sz="6" w:space="0" w:color="CCCCCC"/>
-              <w:bottom w:val="single" w:sz="6" w:space="0" w:color="CCCCCC"/>
-              <w:right w:val="single" w:sz="6" w:space="0" w:color="CCCCCC"/>
-            </w:tcBorders>
-            <w:tcMar>
-              <w:top w:w="30" w:type="dxa"/>
-              <w:left w:w="45" w:type="dxa"/>
-              <w:bottom w:w="30" w:type="dxa"/>
-              <w:right w:w="45" w:type="dxa"/>
-            </w:tcMar>
-            <w:vAlign w:val="center"/>
-            <w:hideMark/>
-          </w:tcPr>
-          <w:p>
-            <w:pPr>
-              <w:jc w:val="center"/>
-              <w:rPr>
-                <w:rFonts w:ascii="Arial" w:eastAsia="Times New Roman" w:hAnsi="Arial" w:cs="Arial"/>
-                <w:sz w:val="20"/>
-                <w:szCs w:val="20"/>
-                <w:lang w:eastAsia="en-US"/>
-              </w:rPr>
-            </w:pPr>
-            <w:r>
-              <w:rPr>
-                <w:rFonts w:ascii="Arial" w:eastAsia="Times New Roman" w:hAnsi="Arial" w:cs="Arial"/>
-                <w:sz w:val="20"/>
-                <w:szCs w:val="20"/>
-                <w:lang w:eastAsia="en-US"/>
-              </w:rPr>
-              <w:t>38</w:t>
-            </w:r>
-          </w:p>
-        </w:tc>
-        <w:tc>
-          <w:tcPr>
-            <w:tcW w:w="0" w:type="auto"/>
-            <w:tcBorders>
-              <w:top w:val="single" w:sz="6" w:space="0" w:color="CCCCCC"/>
-              <w:left w:val="single" w:sz="6" w:space="0" w:color="CCCCCC"/>
-              <w:bottom w:val="single" w:sz="6" w:space="0" w:color="CCCCCC"/>
-              <w:right w:val="single" w:sz="6" w:space="0" w:color="CCCCCC"/>
-            </w:tcBorders>
-            <w:tcMar>
-              <w:top w:w="30" w:type="dxa"/>
-              <w:left w:w="45" w:type="dxa"/>
-              <w:bottom w:w="30" w:type="dxa"/>
-              <w:right w:w="45" w:type="dxa"/>
-            </w:tcMar>
-            <w:vAlign w:val="center"/>
-            <w:hideMark/>
-          </w:tcPr>
-          <w:p>
-            <w:pPr>
-              <w:jc w:val="center"/>
-              <w:rPr>
-                <w:rFonts w:ascii="Arial" w:eastAsia="Times New Roman" w:hAnsi="Arial" w:cs="Arial"/>
-                <w:sz w:val="20"/>
-                <w:szCs w:val="20"/>
-                <w:lang w:eastAsia="en-US"/>
-              </w:rPr>
-            </w:pPr>
-            <w:r>
-              <w:rPr>
-                <w:rFonts w:ascii="Arial" w:eastAsia="Times New Roman" w:hAnsi="Arial" w:cs="Arial"/>
-                <w:sz w:val="20"/>
-                <w:szCs w:val="20"/>
-                <w:lang w:eastAsia="en-US"/>
-              </w:rPr>
-              <w:t>39</w:t>
-            </w:r>
-          </w:p>
-        </w:tc>
-        <w:tc>
-          <w:tcPr>
-            <w:tcW w:w="0" w:type="auto"/>
-            <w:tcBorders>
-              <w:top w:val="single" w:sz="6" w:space="0" w:color="CCCCCC"/>
-              <w:left w:val="single" w:sz="6" w:space="0" w:color="CCCCCC"/>
-              <w:bottom w:val="single" w:sz="6" w:space="0" w:color="CCCCCC"/>
-              <w:right w:val="single" w:sz="6" w:space="0" w:color="CCCCCC"/>
-            </w:tcBorders>
-            <w:tcMar>
-              <w:top w:w="30" w:type="dxa"/>
-              <w:left w:w="45" w:type="dxa"/>
-              <w:bottom w:w="30" w:type="dxa"/>
-              <w:right w:w="45" w:type="dxa"/>
-            </w:tcMar>
-            <w:vAlign w:val="center"/>
-            <w:hideMark/>
-          </w:tcPr>
-          <w:p>
-            <w:pPr>
-              <w:jc w:val="center"/>
-              <w:rPr>
-                <w:rFonts w:ascii="Arial" w:eastAsia="Times New Roman" w:hAnsi="Arial" w:cs="Arial"/>
-                <w:sz w:val="20"/>
-                <w:szCs w:val="20"/>
-                <w:lang w:eastAsia="en-US"/>
-              </w:rPr>
-            </w:pPr>
-            <w:r>
-              <w:rPr>
-                <w:rFonts w:ascii="Arial" w:eastAsia="Times New Roman" w:hAnsi="Arial" w:cs="Arial"/>
-                <w:sz w:val="20"/>
-                <w:szCs w:val="20"/>
-                <w:lang w:eastAsia="en-US"/>
-              </w:rPr>
-              <w:t>27.5</w:t>
-            </w:r>
-          </w:p>
-        </w:tc>
-        <w:tc>
-          <w:tcPr>
-            <w:tcW w:w="0" w:type="auto"/>
-            <w:tcBorders>
-              <w:top w:val="single" w:sz="6" w:space="0" w:color="CCCCCC"/>
-              <w:left w:val="single" w:sz="6" w:space="0" w:color="CCCCCC"/>
-              <w:bottom w:val="single" w:sz="6" w:space="0" w:color="CCCCCC"/>
-              <w:right w:val="single" w:sz="6" w:space="0" w:color="CCCCCC"/>
-            </w:tcBorders>
-            <w:tcMar>
-              <w:top w:w="30" w:type="dxa"/>
-              <w:left w:w="45" w:type="dxa"/>
-              <w:bottom w:w="30" w:type="dxa"/>
-              <w:right w:w="45" w:type="dxa"/>
-            </w:tcMar>
-            <w:vAlign w:val="center"/>
-            <w:hideMark/>
-          </w:tcPr>
-          <w:p>
-            <w:pPr>
-              <w:jc w:val="center"/>
-              <w:rPr>
-                <w:rFonts w:ascii="Arial" w:eastAsia="Times New Roman" w:hAnsi="Arial" w:cs="Arial"/>
-                <w:sz w:val="20"/>
-                <w:szCs w:val="20"/>
-                <w:lang w:eastAsia="en-US"/>
-              </w:rPr>
-            </w:pPr>
-            <w:r>
-              <w:rPr>
-                <w:rFonts w:ascii="Arial" w:eastAsia="Times New Roman" w:hAnsi="Arial" w:cs="Arial"/>
-                <w:sz w:val="20"/>
-                <w:szCs w:val="20"/>
-                <w:lang w:eastAsia="en-US"/>
-              </w:rPr>
-              <w:t>33.6</w:t>
-            </w:r>
-          </w:p>
-        </w:tc>
-        <w:tc>
-          <w:tcPr>
-            <w:tcW w:w="0" w:type="auto"/>
-            <w:tcBorders>
-              <w:top w:val="single" w:sz="6" w:space="0" w:color="CCCCCC"/>
-              <w:left w:val="single" w:sz="6" w:space="0" w:color="CCCCCC"/>
-              <w:bottom w:val="single" w:sz="6" w:space="0" w:color="CCCCCC"/>
-              <w:right w:val="single" w:sz="6" w:space="0" w:color="CCCCCC"/>
-            </w:tcBorders>
-            <w:tcMar>
-              <w:top w:w="30" w:type="dxa"/>
-              <w:left w:w="45" w:type="dxa"/>
-              <w:bottom w:w="30" w:type="dxa"/>
-              <w:right w:w="45" w:type="dxa"/>
-            </w:tcMar>
-            <w:vAlign w:val="center"/>
-            <w:hideMark/>
-          </w:tcPr>
-          <w:p>
-            <w:pPr>
-              <w:jc w:val="center"/>
-              <w:rPr>
-                <w:rFonts w:ascii="Arial" w:eastAsia="Times New Roman" w:hAnsi="Arial" w:cs="Arial"/>
-                <w:sz w:val="20"/>
-                <w:szCs w:val="20"/>
-                <w:lang w:eastAsia="en-US"/>
-              </w:rPr>
-            </w:pPr>
-            <w:r>
-              <w:rPr>
-                <w:rFonts w:ascii="Arial" w:eastAsia="Times New Roman" w:hAnsi="Arial" w:cs="Arial"/>
-                <w:sz w:val="20"/>
-                <w:szCs w:val="20"/>
-                <w:lang w:eastAsia="en-US"/>
-              </w:rPr>
-              <w:t>39</w:t>
-            </w:r>
-          </w:p>
-        </w:tc>
-        <w:tc>
-          <w:tcPr>
-            <w:tcW w:w="0" w:type="auto"/>
-            <w:tcBorders>
-              <w:top w:val="single" w:sz="6" w:space="0" w:color="CCCCCC"/>
-              <w:left w:val="single" w:sz="6" w:space="0" w:color="CCCCCC"/>
-              <w:bottom w:val="single" w:sz="6" w:space="0" w:color="CCCCCC"/>
-              <w:right w:val="single" w:sz="6" w:space="0" w:color="CCCCCC"/>
-            </w:tcBorders>
-            <w:tcMar>
-              <w:top w:w="30" w:type="dxa"/>
-              <w:left w:w="45" w:type="dxa"/>
-              <w:bottom w:w="30" w:type="dxa"/>
-              <w:right w:w="45" w:type="dxa"/>
-            </w:tcMar>
-            <w:vAlign w:val="center"/>
-            <w:hideMark/>
-          </w:tcPr>
-          <w:p>
-            <w:pPr>
-              <w:rPr>
-                <w:rFonts w:ascii="Arial" w:eastAsia="Times New Roman" w:hAnsi="Arial" w:cs="Arial"/>
-                <w:sz w:val="20"/>
-                <w:szCs w:val="20"/>
-                <w:lang w:eastAsia="en-US"/>
-              </w:rPr>
-            </w:pPr>
-            <w:r>
-              <w:rPr>
-                <w:rFonts w:ascii="Arial" w:eastAsia="Times New Roman" w:hAnsi="Arial" w:cs="Arial"/>
-                <w:sz w:val="20"/>
-                <w:szCs w:val="20"/>
-                <w:lang w:eastAsia="en-US"/>
-              </w:rPr>
-              <w:t>Frontal Pole, Middle Frontal Gyrus, Superior Frontal Gyrus</w:t>
-            </w:r>
-          </w:p>
-        </w:tc>
-        <w:tc>
-          <w:tcPr>
-            <w:tcW w:w="0" w:type="auto"/>
-            <w:tcBorders>
-              <w:top w:val="single" w:sz="6" w:space="0" w:color="CCCCCC"/>
-              <w:left w:val="single" w:sz="6" w:space="0" w:color="CCCCCC"/>
-              <w:bottom w:val="single" w:sz="6" w:space="0" w:color="CCCCCC"/>
-              <w:right w:val="single" w:sz="6" w:space="0" w:color="CCCCCC"/>
-            </w:tcBorders>
-            <w:tcMar>
-              <w:top w:w="30" w:type="dxa"/>
-              <w:left w:w="45" w:type="dxa"/>
-              <w:bottom w:w="30" w:type="dxa"/>
-              <w:right w:w="45" w:type="dxa"/>
-            </w:tcMar>
-            <w:vAlign w:val="center"/>
-            <w:hideMark/>
-          </w:tcPr>
-          <w:p>
-            <w:pPr>
-              <w:rPr>
-                <w:rFonts w:ascii="Arial" w:eastAsia="Times New Roman" w:hAnsi="Arial" w:cs="Arial"/>
-                <w:sz w:val="20"/>
-                <w:szCs w:val="20"/>
-                <w:lang w:eastAsia="en-US"/>
-              </w:rPr>
-            </w:pPr>
-            <w:r>
-              <w:rPr>
-                <w:rFonts w:ascii="Arial" w:eastAsia="Times New Roman" w:hAnsi="Arial" w:cs="Arial"/>
-                <w:sz w:val="20"/>
-                <w:szCs w:val="20"/>
-                <w:lang w:eastAsia="en-US"/>
-              </w:rPr>
-              <w:t>Middle Frontal Gyrus, Frontal Pole, Superior Frontal Gyrus</w:t>
+              <w:t>40</w:t>
+            </w:r>
+          </w:p>
+        </w:tc>
+        <w:tc>
+          <w:tcPr>
+            <w:tcW w:w="0" w:type="auto"/>
+            <w:tcBorders>
+              <w:top w:val="single" w:sz="6" w:space="0" w:color="CCCCCC"/>
+              <w:left w:val="single" w:sz="6" w:space="0" w:color="CCCCCC"/>
+              <w:bottom w:val="single" w:sz="6" w:space="0" w:color="CCCCCC"/>
+              <w:right w:val="single" w:sz="6" w:space="0" w:color="CCCCCC"/>
+            </w:tcBorders>
+            <w:tcMar>
+              <w:top w:w="30" w:type="dxa"/>
+              <w:left w:w="45" w:type="dxa"/>
+              <w:bottom w:w="30" w:type="dxa"/>
+              <w:right w:w="45" w:type="dxa"/>
+            </w:tcMar>
+            <w:vAlign w:val="center"/>
+            <w:hideMark/>
+          </w:tcPr>
+          <w:p>
+            <w:pPr>
+              <w:jc w:val="center"/>
+              <w:rPr>
+                <w:rFonts w:ascii="Arial" w:eastAsia="Times New Roman" w:hAnsi="Arial" w:cs="Arial"/>
+                <w:sz w:val="20"/>
+                <w:szCs w:val="20"/>
+                <w:lang w:eastAsia="en-US"/>
+              </w:rPr>
+            </w:pPr>
+            <w:r>
+              <w:rPr>
+                <w:rFonts w:ascii="Arial" w:eastAsia="Times New Roman" w:hAnsi="Arial" w:cs="Arial"/>
+                <w:sz w:val="20"/>
+                <w:szCs w:val="20"/>
+                <w:lang w:eastAsia="en-US"/>
+              </w:rPr>
+              <w:t>-50</w:t>
+            </w:r>
+          </w:p>
+        </w:tc>
+        <w:tc>
+          <w:tcPr>
+            <w:tcW w:w="0" w:type="auto"/>
+            <w:tcBorders>
+              <w:top w:val="single" w:sz="6" w:space="0" w:color="CCCCCC"/>
+              <w:left w:val="single" w:sz="6" w:space="0" w:color="CCCCCC"/>
+              <w:bottom w:val="single" w:sz="6" w:space="0" w:color="CCCCCC"/>
+              <w:right w:val="single" w:sz="6" w:space="0" w:color="CCCCCC"/>
+            </w:tcBorders>
+            <w:tcMar>
+              <w:top w:w="30" w:type="dxa"/>
+              <w:left w:w="45" w:type="dxa"/>
+              <w:bottom w:w="30" w:type="dxa"/>
+              <w:right w:w="45" w:type="dxa"/>
+            </w:tcMar>
+            <w:vAlign w:val="center"/>
+            <w:hideMark/>
+          </w:tcPr>
+          <w:p>
+            <w:pPr>
+              <w:jc w:val="center"/>
+              <w:rPr>
+                <w:rFonts w:ascii="Arial" w:eastAsia="Times New Roman" w:hAnsi="Arial" w:cs="Arial"/>
+                <w:sz w:val="20"/>
+                <w:szCs w:val="20"/>
+                <w:lang w:eastAsia="en-US"/>
+              </w:rPr>
+            </w:pPr>
+            <w:r>
+              <w:rPr>
+                <w:rFonts w:ascii="Arial" w:eastAsia="Times New Roman" w:hAnsi="Arial" w:cs="Arial"/>
+                <w:sz w:val="20"/>
+                <w:szCs w:val="20"/>
+                <w:lang w:eastAsia="en-US"/>
+              </w:rPr>
+              <w:t>6</w:t>
+            </w:r>
+          </w:p>
+        </w:tc>
+        <w:tc>
+          <w:tcPr>
+            <w:tcW w:w="0" w:type="auto"/>
+            <w:tcBorders>
+              <w:top w:val="single" w:sz="6" w:space="0" w:color="CCCCCC"/>
+              <w:left w:val="single" w:sz="6" w:space="0" w:color="CCCCCC"/>
+              <w:bottom w:val="single" w:sz="6" w:space="0" w:color="CCCCCC"/>
+              <w:right w:val="single" w:sz="6" w:space="0" w:color="CCCCCC"/>
+            </w:tcBorders>
+            <w:tcMar>
+              <w:top w:w="30" w:type="dxa"/>
+              <w:left w:w="45" w:type="dxa"/>
+              <w:bottom w:w="30" w:type="dxa"/>
+              <w:right w:w="45" w:type="dxa"/>
+            </w:tcMar>
+            <w:vAlign w:val="center"/>
+            <w:hideMark/>
+          </w:tcPr>
+          <w:p>
+            <w:pPr>
+              <w:jc w:val="center"/>
+              <w:rPr>
+                <w:rFonts w:ascii="Arial" w:eastAsia="Times New Roman" w:hAnsi="Arial" w:cs="Arial"/>
+                <w:sz w:val="20"/>
+                <w:szCs w:val="20"/>
+                <w:lang w:eastAsia="en-US"/>
+              </w:rPr>
+            </w:pPr>
+            <w:r>
+              <w:rPr>
+                <w:rFonts w:ascii="Arial" w:eastAsia="Times New Roman" w:hAnsi="Arial" w:cs="Arial"/>
+                <w:sz w:val="20"/>
+                <w:szCs w:val="20"/>
+                <w:lang w:eastAsia="en-US"/>
+              </w:rPr>
+              <w:t>34.9</w:t>
+            </w:r>
+          </w:p>
+        </w:tc>
+        <w:tc>
+          <w:tcPr>
+            <w:tcW w:w="0" w:type="auto"/>
+            <w:tcBorders>
+              <w:top w:val="single" w:sz="6" w:space="0" w:color="CCCCCC"/>
+              <w:left w:val="single" w:sz="6" w:space="0" w:color="CCCCCC"/>
+              <w:bottom w:val="single" w:sz="6" w:space="0" w:color="CCCCCC"/>
+              <w:right w:val="single" w:sz="6" w:space="0" w:color="CCCCCC"/>
+            </w:tcBorders>
+            <w:tcMar>
+              <w:top w:w="30" w:type="dxa"/>
+              <w:left w:w="45" w:type="dxa"/>
+              <w:bottom w:w="30" w:type="dxa"/>
+              <w:right w:w="45" w:type="dxa"/>
+            </w:tcMar>
+            <w:vAlign w:val="center"/>
+            <w:hideMark/>
+          </w:tcPr>
+          <w:p>
+            <w:pPr>
+              <w:jc w:val="center"/>
+              <w:rPr>
+                <w:rFonts w:ascii="Arial" w:eastAsia="Times New Roman" w:hAnsi="Arial" w:cs="Arial"/>
+                <w:sz w:val="20"/>
+                <w:szCs w:val="20"/>
+                <w:lang w:eastAsia="en-US"/>
+              </w:rPr>
+            </w:pPr>
+            <w:r>
+              <w:rPr>
+                <w:rFonts w:ascii="Arial" w:eastAsia="Times New Roman" w:hAnsi="Arial" w:cs="Arial"/>
+                <w:sz w:val="20"/>
+                <w:szCs w:val="20"/>
+                <w:lang w:eastAsia="en-US"/>
+              </w:rPr>
+              <w:t>-58.7</w:t>
+            </w:r>
+          </w:p>
+        </w:tc>
+        <w:tc>
+          <w:tcPr>
+            <w:tcW w:w="0" w:type="auto"/>
+            <w:tcBorders>
+              <w:top w:val="single" w:sz="6" w:space="0" w:color="CCCCCC"/>
+              <w:left w:val="single" w:sz="6" w:space="0" w:color="CCCCCC"/>
+              <w:bottom w:val="single" w:sz="6" w:space="0" w:color="CCCCCC"/>
+              <w:right w:val="single" w:sz="6" w:space="0" w:color="CCCCCC"/>
+            </w:tcBorders>
+            <w:tcMar>
+              <w:top w:w="30" w:type="dxa"/>
+              <w:left w:w="45" w:type="dxa"/>
+              <w:bottom w:w="30" w:type="dxa"/>
+              <w:right w:w="45" w:type="dxa"/>
+            </w:tcMar>
+            <w:vAlign w:val="center"/>
+            <w:hideMark/>
+          </w:tcPr>
+          <w:p>
+            <w:pPr>
+              <w:jc w:val="center"/>
+              <w:rPr>
+                <w:rFonts w:ascii="Arial" w:eastAsia="Times New Roman" w:hAnsi="Arial" w:cs="Arial"/>
+                <w:sz w:val="20"/>
+                <w:szCs w:val="20"/>
+                <w:lang w:eastAsia="en-US"/>
+              </w:rPr>
+            </w:pPr>
+            <w:r>
+              <w:rPr>
+                <w:rFonts w:ascii="Arial" w:eastAsia="Times New Roman" w:hAnsi="Arial" w:cs="Arial"/>
+                <w:sz w:val="20"/>
+                <w:szCs w:val="20"/>
+                <w:lang w:eastAsia="en-US"/>
+              </w:rPr>
+              <w:t>6.08</w:t>
+            </w:r>
+          </w:p>
+        </w:tc>
+        <w:tc>
+          <w:tcPr>
+            <w:tcW w:w="0" w:type="auto"/>
+            <w:tcBorders>
+              <w:top w:val="single" w:sz="6" w:space="0" w:color="CCCCCC"/>
+              <w:left w:val="single" w:sz="6" w:space="0" w:color="CCCCCC"/>
+              <w:bottom w:val="single" w:sz="6" w:space="0" w:color="CCCCCC"/>
+              <w:right w:val="single" w:sz="6" w:space="0" w:color="CCCCCC"/>
+            </w:tcBorders>
+            <w:tcMar>
+              <w:top w:w="30" w:type="dxa"/>
+              <w:left w:w="45" w:type="dxa"/>
+              <w:bottom w:w="30" w:type="dxa"/>
+              <w:right w:w="45" w:type="dxa"/>
+            </w:tcMar>
+            <w:vAlign w:val="center"/>
+            <w:hideMark/>
+          </w:tcPr>
+          <w:p>
+            <w:pPr>
+              <w:rPr>
+                <w:rFonts w:ascii="Arial" w:eastAsia="Times New Roman" w:hAnsi="Arial" w:cs="Arial"/>
+                <w:sz w:val="20"/>
+                <w:szCs w:val="20"/>
+                <w:lang w:eastAsia="en-US"/>
+              </w:rPr>
+            </w:pPr>
+            <w:r>
+              <w:rPr>
+                <w:rFonts w:ascii="Arial" w:eastAsia="Times New Roman" w:hAnsi="Arial" w:cs="Arial"/>
+                <w:sz w:val="20"/>
+                <w:szCs w:val="20"/>
+                <w:lang w:eastAsia="en-US"/>
+              </w:rPr>
+              <w:t>Supramarginal Gyrus, posterior division</w:t>
+            </w:r>
+          </w:p>
+        </w:tc>
+        <w:tc>
+          <w:tcPr>
+            <w:tcW w:w="0" w:type="auto"/>
+            <w:tcBorders>
+              <w:top w:val="single" w:sz="6" w:space="0" w:color="CCCCCC"/>
+              <w:left w:val="single" w:sz="6" w:space="0" w:color="CCCCCC"/>
+              <w:bottom w:val="single" w:sz="6" w:space="0" w:color="CCCCCC"/>
+              <w:right w:val="single" w:sz="6" w:space="0" w:color="CCCCCC"/>
+            </w:tcBorders>
+            <w:tcMar>
+              <w:top w:w="30" w:type="dxa"/>
+              <w:left w:w="45" w:type="dxa"/>
+              <w:bottom w:w="30" w:type="dxa"/>
+              <w:right w:w="45" w:type="dxa"/>
+            </w:tcMar>
+            <w:vAlign w:val="center"/>
+            <w:hideMark/>
+          </w:tcPr>
+          <w:p>
+            <w:pPr>
+              <w:rPr>
+                <w:rFonts w:ascii="Arial" w:eastAsia="Times New Roman" w:hAnsi="Arial" w:cs="Arial"/>
+                <w:sz w:val="20"/>
+                <w:szCs w:val="20"/>
+                <w:lang w:eastAsia="en-US"/>
+              </w:rPr>
+            </w:pPr>
+            <w:r>
+              <w:rPr>
+                <w:rFonts w:ascii="Arial" w:eastAsia="Times New Roman" w:hAnsi="Arial" w:cs="Arial"/>
+                <w:sz w:val="20"/>
+                <w:szCs w:val="20"/>
+                <w:lang w:eastAsia="en-US"/>
+              </w:rPr>
+              <w:t xml:space="preserve">Lingual Gyrus, </w:t>
+            </w:r>
+            <w:proofErr w:type="spellStart"/>
+            <w:r>
+              <w:rPr>
+                <w:rFonts w:ascii="Arial" w:eastAsia="Times New Roman" w:hAnsi="Arial" w:cs="Arial"/>
+                <w:sz w:val="20"/>
+                <w:szCs w:val="20"/>
+                <w:lang w:eastAsia="en-US"/>
+              </w:rPr>
+              <w:t>Precuneous</w:t>
+            </w:r>
+            <w:proofErr w:type="spellEnd"/>
+            <w:r>
+              <w:rPr>
+                <w:rFonts w:ascii="Arial" w:eastAsia="Times New Roman" w:hAnsi="Arial" w:cs="Arial"/>
+                <w:sz w:val="20"/>
+                <w:szCs w:val="20"/>
+                <w:lang w:eastAsia="en-US"/>
+              </w:rPr>
+              <w:t xml:space="preserve"> Cortex, </w:t>
+            </w:r>
+            <w:proofErr w:type="spellStart"/>
+            <w:r>
+              <w:rPr>
+                <w:rFonts w:ascii="Arial" w:eastAsia="Times New Roman" w:hAnsi="Arial" w:cs="Arial"/>
+                <w:sz w:val="20"/>
+                <w:szCs w:val="20"/>
+                <w:lang w:eastAsia="en-US"/>
+              </w:rPr>
+              <w:t>Intracalcarine</w:t>
+            </w:r>
+            <w:proofErr w:type="spellEnd"/>
+            <w:r>
+              <w:rPr>
+                <w:rFonts w:ascii="Arial" w:eastAsia="Times New Roman" w:hAnsi="Arial" w:cs="Arial"/>
+                <w:sz w:val="20"/>
+                <w:szCs w:val="20"/>
+                <w:lang w:eastAsia="en-US"/>
+              </w:rPr>
+              <w:t xml:space="preserve"> Cortex</w:t>
             </w:r>
           </w:p>
         </w:tc>
@@ -1149,278 +1192,298 @@
                 <w:szCs w:val="20"/>
                 <w:lang w:eastAsia="en-US"/>
               </w:rPr>
-              <w:t>33</w:t>
-            </w:r>
-          </w:p>
-        </w:tc>
-        <w:tc>
-          <w:tcPr>
-            <w:tcW w:w="0" w:type="auto"/>
-            <w:tcBorders>
-              <w:top w:val="single" w:sz="6" w:space="0" w:color="CCCCCC"/>
-              <w:left w:val="single" w:sz="6" w:space="0" w:color="CCCCCC"/>
-              <w:bottom w:val="single" w:sz="6" w:space="0" w:color="CCCCCC"/>
-              <w:right w:val="single" w:sz="6" w:space="0" w:color="CCCCCC"/>
-            </w:tcBorders>
-            <w:tcMar>
-              <w:top w:w="30" w:type="dxa"/>
-              <w:left w:w="45" w:type="dxa"/>
-              <w:bottom w:w="30" w:type="dxa"/>
-              <w:right w:w="45" w:type="dxa"/>
-            </w:tcMar>
-            <w:vAlign w:val="center"/>
-            <w:hideMark/>
-          </w:tcPr>
-          <w:p>
-            <w:pPr>
-              <w:jc w:val="center"/>
-              <w:rPr>
-                <w:rFonts w:ascii="Arial" w:eastAsia="Times New Roman" w:hAnsi="Arial" w:cs="Arial"/>
-                <w:sz w:val="20"/>
-                <w:szCs w:val="20"/>
-                <w:lang w:eastAsia="en-US"/>
-              </w:rPr>
-            </w:pPr>
-            <w:r>
-              <w:rPr>
-                <w:rFonts w:ascii="Arial" w:eastAsia="Times New Roman" w:hAnsi="Arial" w:cs="Arial"/>
-                <w:sz w:val="20"/>
-                <w:szCs w:val="20"/>
-                <w:lang w:eastAsia="en-US"/>
-              </w:rPr>
-              <w:t>48</w:t>
-            </w:r>
-          </w:p>
-        </w:tc>
-        <w:tc>
-          <w:tcPr>
-            <w:tcW w:w="0" w:type="auto"/>
-            <w:tcBorders>
-              <w:top w:val="single" w:sz="6" w:space="0" w:color="CCCCCC"/>
-              <w:left w:val="single" w:sz="6" w:space="0" w:color="CCCCCC"/>
-              <w:bottom w:val="single" w:sz="6" w:space="0" w:color="CCCCCC"/>
-              <w:right w:val="single" w:sz="6" w:space="0" w:color="CCCCCC"/>
-            </w:tcBorders>
-            <w:tcMar>
-              <w:top w:w="30" w:type="dxa"/>
-              <w:left w:w="45" w:type="dxa"/>
-              <w:bottom w:w="30" w:type="dxa"/>
-              <w:right w:w="45" w:type="dxa"/>
-            </w:tcMar>
-            <w:vAlign w:val="center"/>
-            <w:hideMark/>
-          </w:tcPr>
-          <w:p>
-            <w:pPr>
-              <w:jc w:val="center"/>
-              <w:rPr>
-                <w:rFonts w:ascii="Arial" w:eastAsia="Times New Roman" w:hAnsi="Arial" w:cs="Arial"/>
-                <w:sz w:val="20"/>
-                <w:szCs w:val="20"/>
-                <w:lang w:eastAsia="en-US"/>
-              </w:rPr>
-            </w:pPr>
-            <w:r>
-              <w:rPr>
-                <w:rFonts w:ascii="Arial" w:eastAsia="Times New Roman" w:hAnsi="Arial" w:cs="Arial"/>
-                <w:sz w:val="20"/>
-                <w:szCs w:val="20"/>
-                <w:lang w:eastAsia="en-US"/>
-              </w:rPr>
-              <w:t>52</w:t>
-            </w:r>
-          </w:p>
-        </w:tc>
-        <w:tc>
-          <w:tcPr>
-            <w:tcW w:w="0" w:type="auto"/>
-            <w:tcBorders>
-              <w:top w:val="single" w:sz="6" w:space="0" w:color="CCCCCC"/>
-              <w:left w:val="single" w:sz="6" w:space="0" w:color="CCCCCC"/>
-              <w:bottom w:val="single" w:sz="6" w:space="0" w:color="CCCCCC"/>
-              <w:right w:val="single" w:sz="6" w:space="0" w:color="CCCCCC"/>
-            </w:tcBorders>
-            <w:tcMar>
-              <w:top w:w="30" w:type="dxa"/>
-              <w:left w:w="45" w:type="dxa"/>
-              <w:bottom w:w="30" w:type="dxa"/>
-              <w:right w:w="45" w:type="dxa"/>
-            </w:tcMar>
-            <w:vAlign w:val="center"/>
-            <w:hideMark/>
-          </w:tcPr>
-          <w:p>
-            <w:pPr>
-              <w:jc w:val="center"/>
-              <w:rPr>
-                <w:rFonts w:ascii="Arial" w:eastAsia="Times New Roman" w:hAnsi="Arial" w:cs="Arial"/>
-                <w:sz w:val="20"/>
-                <w:szCs w:val="20"/>
-                <w:lang w:eastAsia="en-US"/>
-              </w:rPr>
-            </w:pPr>
-            <w:r>
-              <w:rPr>
-                <w:rFonts w:ascii="Arial" w:eastAsia="Times New Roman" w:hAnsi="Arial" w:cs="Arial"/>
-                <w:sz w:val="20"/>
-                <w:szCs w:val="20"/>
-                <w:lang w:eastAsia="en-US"/>
-              </w:rPr>
-              <w:t>29.3</w:t>
-            </w:r>
-          </w:p>
-        </w:tc>
-        <w:tc>
-          <w:tcPr>
-            <w:tcW w:w="0" w:type="auto"/>
-            <w:tcBorders>
-              <w:top w:val="single" w:sz="6" w:space="0" w:color="CCCCCC"/>
-              <w:left w:val="single" w:sz="6" w:space="0" w:color="CCCCCC"/>
-              <w:bottom w:val="single" w:sz="6" w:space="0" w:color="CCCCCC"/>
-              <w:right w:val="single" w:sz="6" w:space="0" w:color="CCCCCC"/>
-            </w:tcBorders>
-            <w:tcMar>
-              <w:top w:w="30" w:type="dxa"/>
-              <w:left w:w="45" w:type="dxa"/>
-              <w:bottom w:w="30" w:type="dxa"/>
-              <w:right w:w="45" w:type="dxa"/>
-            </w:tcMar>
-            <w:vAlign w:val="center"/>
-            <w:hideMark/>
-          </w:tcPr>
-          <w:p>
-            <w:pPr>
-              <w:jc w:val="center"/>
-              <w:rPr>
-                <w:rFonts w:ascii="Arial" w:eastAsia="Times New Roman" w:hAnsi="Arial" w:cs="Arial"/>
-                <w:sz w:val="20"/>
-                <w:szCs w:val="20"/>
-                <w:lang w:eastAsia="en-US"/>
-              </w:rPr>
-            </w:pPr>
-            <w:r>
-              <w:rPr>
-                <w:rFonts w:ascii="Arial" w:eastAsia="Times New Roman" w:hAnsi="Arial" w:cs="Arial"/>
-                <w:sz w:val="20"/>
-                <w:szCs w:val="20"/>
-                <w:lang w:eastAsia="en-US"/>
-              </w:rPr>
-              <w:t>38.5</w:t>
-            </w:r>
-          </w:p>
-        </w:tc>
-        <w:tc>
-          <w:tcPr>
-            <w:tcW w:w="0" w:type="auto"/>
-            <w:tcBorders>
-              <w:top w:val="single" w:sz="6" w:space="0" w:color="CCCCCC"/>
-              <w:left w:val="single" w:sz="6" w:space="0" w:color="CCCCCC"/>
-              <w:bottom w:val="single" w:sz="6" w:space="0" w:color="CCCCCC"/>
-              <w:right w:val="single" w:sz="6" w:space="0" w:color="CCCCCC"/>
-            </w:tcBorders>
-            <w:tcMar>
-              <w:top w:w="30" w:type="dxa"/>
-              <w:left w:w="45" w:type="dxa"/>
-              <w:bottom w:w="30" w:type="dxa"/>
-              <w:right w:w="45" w:type="dxa"/>
-            </w:tcMar>
-            <w:vAlign w:val="center"/>
-            <w:hideMark/>
-          </w:tcPr>
-          <w:p>
-            <w:pPr>
-              <w:jc w:val="center"/>
-              <w:rPr>
-                <w:rFonts w:ascii="Arial" w:eastAsia="Times New Roman" w:hAnsi="Arial" w:cs="Arial"/>
-                <w:sz w:val="20"/>
-                <w:szCs w:val="20"/>
-                <w:lang w:eastAsia="en-US"/>
-              </w:rPr>
-            </w:pPr>
-            <w:r>
-              <w:rPr>
-                <w:rFonts w:ascii="Arial" w:eastAsia="Times New Roman" w:hAnsi="Arial" w:cs="Arial"/>
-                <w:sz w:val="20"/>
-                <w:szCs w:val="20"/>
-                <w:lang w:eastAsia="en-US"/>
-              </w:rPr>
-              <w:t>50.3</w:t>
-            </w:r>
-          </w:p>
-        </w:tc>
-        <w:tc>
-          <w:tcPr>
-            <w:tcW w:w="0" w:type="auto"/>
-            <w:tcBorders>
-              <w:top w:val="single" w:sz="6" w:space="0" w:color="CCCCCC"/>
-              <w:left w:val="single" w:sz="6" w:space="0" w:color="CCCCCC"/>
-              <w:bottom w:val="single" w:sz="6" w:space="0" w:color="CCCCCC"/>
-              <w:right w:val="single" w:sz="6" w:space="0" w:color="CCCCCC"/>
-            </w:tcBorders>
-            <w:tcMar>
-              <w:top w:w="30" w:type="dxa"/>
-              <w:left w:w="45" w:type="dxa"/>
-              <w:bottom w:w="30" w:type="dxa"/>
-              <w:right w:w="45" w:type="dxa"/>
-            </w:tcMar>
-            <w:vAlign w:val="center"/>
-            <w:hideMark/>
-          </w:tcPr>
-          <w:p>
-            <w:pPr>
-              <w:rPr>
-                <w:rFonts w:ascii="Arial" w:eastAsia="Times New Roman" w:hAnsi="Arial" w:cs="Arial"/>
-                <w:sz w:val="20"/>
-                <w:szCs w:val="20"/>
-                <w:lang w:eastAsia="en-US"/>
-              </w:rPr>
-            </w:pPr>
-            <w:r>
-              <w:rPr>
-                <w:rFonts w:ascii="Arial" w:eastAsia="Times New Roman" w:hAnsi="Arial" w:cs="Arial"/>
-                <w:sz w:val="20"/>
-                <w:szCs w:val="20"/>
-                <w:lang w:eastAsia="en-US"/>
-              </w:rPr>
-              <w:t>NA?</w:t>
-            </w:r>
-          </w:p>
-        </w:tc>
-        <w:tc>
-          <w:tcPr>
-            <w:tcW w:w="0" w:type="auto"/>
-            <w:tcBorders>
-              <w:top w:val="single" w:sz="6" w:space="0" w:color="CCCCCC"/>
-              <w:left w:val="single" w:sz="6" w:space="0" w:color="CCCCCC"/>
-              <w:bottom w:val="single" w:sz="6" w:space="0" w:color="CCCCCC"/>
-              <w:right w:val="single" w:sz="6" w:space="0" w:color="CCCCCC"/>
-            </w:tcBorders>
-            <w:tcMar>
-              <w:top w:w="30" w:type="dxa"/>
-              <w:left w:w="45" w:type="dxa"/>
-              <w:bottom w:w="30" w:type="dxa"/>
-              <w:right w:w="45" w:type="dxa"/>
-            </w:tcMar>
-            <w:vAlign w:val="center"/>
-            <w:hideMark/>
-          </w:tcPr>
-          <w:p>
-            <w:pPr>
-              <w:rPr>
-                <w:rFonts w:ascii="Arial" w:eastAsia="Times New Roman" w:hAnsi="Arial" w:cs="Arial"/>
-                <w:sz w:val="20"/>
-                <w:szCs w:val="20"/>
-                <w:lang w:eastAsia="en-US"/>
-              </w:rPr>
-            </w:pPr>
-            <w:r>
-              <w:rPr>
-                <w:rFonts w:ascii="Arial" w:eastAsia="Times New Roman" w:hAnsi="Arial" w:cs="Arial"/>
-                <w:sz w:val="20"/>
-                <w:szCs w:val="20"/>
-                <w:lang w:eastAsia="en-US"/>
-              </w:rPr>
-              <w:t>Frontal Pole, Middle Frontal Gyrus, Superior Frontal Gyrus</w:t>
+              <w:t>24</w:t>
+            </w:r>
+          </w:p>
+        </w:tc>
+        <w:tc>
+          <w:tcPr>
+            <w:tcW w:w="0" w:type="auto"/>
+            <w:tcBorders>
+              <w:top w:val="single" w:sz="6" w:space="0" w:color="CCCCCC"/>
+              <w:left w:val="single" w:sz="6" w:space="0" w:color="CCCCCC"/>
+              <w:bottom w:val="single" w:sz="6" w:space="0" w:color="CCCCCC"/>
+              <w:right w:val="single" w:sz="6" w:space="0" w:color="CCCCCC"/>
+            </w:tcBorders>
+            <w:tcMar>
+              <w:top w:w="30" w:type="dxa"/>
+              <w:left w:w="45" w:type="dxa"/>
+              <w:bottom w:w="30" w:type="dxa"/>
+              <w:right w:w="45" w:type="dxa"/>
+            </w:tcMar>
+            <w:vAlign w:val="center"/>
+            <w:hideMark/>
+          </w:tcPr>
+          <w:p>
+            <w:pPr>
+              <w:jc w:val="center"/>
+              <w:rPr>
+                <w:rFonts w:ascii="Arial" w:eastAsia="Times New Roman" w:hAnsi="Arial" w:cs="Arial"/>
+                <w:sz w:val="20"/>
+                <w:szCs w:val="20"/>
+                <w:lang w:eastAsia="en-US"/>
+              </w:rPr>
+            </w:pPr>
+            <w:r>
+              <w:rPr>
+                <w:rFonts w:ascii="Arial" w:eastAsia="Times New Roman" w:hAnsi="Arial" w:cs="Arial"/>
+                <w:sz w:val="20"/>
+                <w:szCs w:val="20"/>
+                <w:lang w:eastAsia="en-US"/>
+              </w:rPr>
+              <w:t>-30</w:t>
+            </w:r>
+          </w:p>
+        </w:tc>
+        <w:tc>
+          <w:tcPr>
+            <w:tcW w:w="0" w:type="auto"/>
+            <w:tcBorders>
+              <w:top w:val="single" w:sz="6" w:space="0" w:color="CCCCCC"/>
+              <w:left w:val="single" w:sz="6" w:space="0" w:color="CCCCCC"/>
+              <w:bottom w:val="single" w:sz="6" w:space="0" w:color="CCCCCC"/>
+              <w:right w:val="single" w:sz="6" w:space="0" w:color="CCCCCC"/>
+            </w:tcBorders>
+            <w:tcMar>
+              <w:top w:w="30" w:type="dxa"/>
+              <w:left w:w="45" w:type="dxa"/>
+              <w:bottom w:w="30" w:type="dxa"/>
+              <w:right w:w="45" w:type="dxa"/>
+            </w:tcMar>
+            <w:vAlign w:val="center"/>
+            <w:hideMark/>
+          </w:tcPr>
+          <w:p>
+            <w:pPr>
+              <w:jc w:val="center"/>
+              <w:rPr>
+                <w:rFonts w:ascii="Arial" w:eastAsia="Times New Roman" w:hAnsi="Arial" w:cs="Arial"/>
+                <w:sz w:val="20"/>
+                <w:szCs w:val="20"/>
+                <w:lang w:eastAsia="en-US"/>
+              </w:rPr>
+            </w:pPr>
+            <w:r>
+              <w:rPr>
+                <w:rFonts w:ascii="Arial" w:eastAsia="Times New Roman" w:hAnsi="Arial" w:cs="Arial"/>
+                <w:sz w:val="20"/>
+                <w:szCs w:val="20"/>
+                <w:lang w:eastAsia="en-US"/>
+              </w:rPr>
+              <w:t>32</w:t>
+            </w:r>
+          </w:p>
+        </w:tc>
+        <w:tc>
+          <w:tcPr>
+            <w:tcW w:w="0" w:type="auto"/>
+            <w:tcBorders>
+              <w:top w:val="single" w:sz="6" w:space="0" w:color="CCCCCC"/>
+              <w:left w:val="single" w:sz="6" w:space="0" w:color="CCCCCC"/>
+              <w:bottom w:val="single" w:sz="6" w:space="0" w:color="CCCCCC"/>
+              <w:right w:val="single" w:sz="6" w:space="0" w:color="CCCCCC"/>
+            </w:tcBorders>
+            <w:tcMar>
+              <w:top w:w="30" w:type="dxa"/>
+              <w:left w:w="45" w:type="dxa"/>
+              <w:bottom w:w="30" w:type="dxa"/>
+              <w:right w:w="45" w:type="dxa"/>
+            </w:tcMar>
+            <w:vAlign w:val="center"/>
+            <w:hideMark/>
+          </w:tcPr>
+          <w:p>
+            <w:pPr>
+              <w:jc w:val="center"/>
+              <w:rPr>
+                <w:rFonts w:ascii="Arial" w:eastAsia="Times New Roman" w:hAnsi="Arial" w:cs="Arial"/>
+                <w:sz w:val="20"/>
+                <w:szCs w:val="20"/>
+                <w:lang w:eastAsia="en-US"/>
+              </w:rPr>
+            </w:pPr>
+            <w:r>
+              <w:rPr>
+                <w:rFonts w:ascii="Arial" w:eastAsia="Times New Roman" w:hAnsi="Arial" w:cs="Arial"/>
+                <w:sz w:val="20"/>
+                <w:szCs w:val="20"/>
+                <w:lang w:eastAsia="en-US"/>
+              </w:rPr>
+              <w:t>31.3</w:t>
+            </w:r>
+          </w:p>
+        </w:tc>
+        <w:tc>
+          <w:tcPr>
+            <w:tcW w:w="0" w:type="auto"/>
+            <w:tcBorders>
+              <w:top w:val="single" w:sz="6" w:space="0" w:color="CCCCCC"/>
+              <w:left w:val="single" w:sz="6" w:space="0" w:color="CCCCCC"/>
+              <w:bottom w:val="single" w:sz="6" w:space="0" w:color="CCCCCC"/>
+              <w:right w:val="single" w:sz="6" w:space="0" w:color="CCCCCC"/>
+            </w:tcBorders>
+            <w:tcMar>
+              <w:top w:w="30" w:type="dxa"/>
+              <w:left w:w="45" w:type="dxa"/>
+              <w:bottom w:w="30" w:type="dxa"/>
+              <w:right w:w="45" w:type="dxa"/>
+            </w:tcMar>
+            <w:vAlign w:val="center"/>
+            <w:hideMark/>
+          </w:tcPr>
+          <w:p>
+            <w:pPr>
+              <w:jc w:val="center"/>
+              <w:rPr>
+                <w:rFonts w:ascii="Arial" w:eastAsia="Times New Roman" w:hAnsi="Arial" w:cs="Arial"/>
+                <w:sz w:val="20"/>
+                <w:szCs w:val="20"/>
+                <w:lang w:eastAsia="en-US"/>
+              </w:rPr>
+            </w:pPr>
+            <w:r>
+              <w:rPr>
+                <w:rFonts w:ascii="Arial" w:eastAsia="Times New Roman" w:hAnsi="Arial" w:cs="Arial"/>
+                <w:sz w:val="20"/>
+                <w:szCs w:val="20"/>
+                <w:lang w:eastAsia="en-US"/>
+              </w:rPr>
+              <w:t>-49</w:t>
+            </w:r>
+          </w:p>
+        </w:tc>
+        <w:tc>
+          <w:tcPr>
+            <w:tcW w:w="0" w:type="auto"/>
+            <w:tcBorders>
+              <w:top w:val="single" w:sz="6" w:space="0" w:color="CCCCCC"/>
+              <w:left w:val="single" w:sz="6" w:space="0" w:color="CCCCCC"/>
+              <w:bottom w:val="single" w:sz="6" w:space="0" w:color="CCCCCC"/>
+              <w:right w:val="single" w:sz="6" w:space="0" w:color="CCCCCC"/>
+            </w:tcBorders>
+            <w:tcMar>
+              <w:top w:w="30" w:type="dxa"/>
+              <w:left w:w="45" w:type="dxa"/>
+              <w:bottom w:w="30" w:type="dxa"/>
+              <w:right w:w="45" w:type="dxa"/>
+            </w:tcMar>
+            <w:vAlign w:val="center"/>
+            <w:hideMark/>
+          </w:tcPr>
+          <w:p>
+            <w:pPr>
+              <w:jc w:val="center"/>
+              <w:rPr>
+                <w:rFonts w:ascii="Arial" w:eastAsia="Times New Roman" w:hAnsi="Arial" w:cs="Arial"/>
+                <w:sz w:val="20"/>
+                <w:szCs w:val="20"/>
+                <w:lang w:eastAsia="en-US"/>
+              </w:rPr>
+            </w:pPr>
+            <w:r>
+              <w:rPr>
+                <w:rFonts w:ascii="Arial" w:eastAsia="Times New Roman" w:hAnsi="Arial" w:cs="Arial"/>
+                <w:sz w:val="20"/>
+                <w:szCs w:val="20"/>
+                <w:lang w:eastAsia="en-US"/>
+              </w:rPr>
+              <w:t>28.5</w:t>
+            </w:r>
+          </w:p>
+        </w:tc>
+        <w:tc>
+          <w:tcPr>
+            <w:tcW w:w="0" w:type="auto"/>
+            <w:tcBorders>
+              <w:top w:val="single" w:sz="6" w:space="0" w:color="CCCCCC"/>
+              <w:left w:val="single" w:sz="6" w:space="0" w:color="CCCCCC"/>
+              <w:bottom w:val="single" w:sz="6" w:space="0" w:color="CCCCCC"/>
+              <w:right w:val="single" w:sz="6" w:space="0" w:color="CCCCCC"/>
+            </w:tcBorders>
+            <w:tcMar>
+              <w:top w:w="30" w:type="dxa"/>
+              <w:left w:w="45" w:type="dxa"/>
+              <w:bottom w:w="30" w:type="dxa"/>
+              <w:right w:w="45" w:type="dxa"/>
+            </w:tcMar>
+            <w:vAlign w:val="center"/>
+            <w:hideMark/>
+          </w:tcPr>
+          <w:p>
+            <w:pPr>
+              <w:rPr>
+                <w:rFonts w:ascii="Arial" w:eastAsia="Times New Roman" w:hAnsi="Arial" w:cs="Arial"/>
+                <w:sz w:val="20"/>
+                <w:szCs w:val="20"/>
+                <w:lang w:eastAsia="en-US"/>
+              </w:rPr>
+            </w:pPr>
+            <w:r>
+              <w:rPr>
+                <w:rFonts w:ascii="Arial" w:eastAsia="Times New Roman" w:hAnsi="Arial" w:cs="Arial"/>
+                <w:sz w:val="20"/>
+                <w:szCs w:val="20"/>
+                <w:lang w:eastAsia="en-US"/>
+              </w:rPr>
+              <w:t>Cingulate Gyrus, posterior division</w:t>
+            </w:r>
+          </w:p>
+        </w:tc>
+        <w:tc>
+          <w:tcPr>
+            <w:tcW w:w="0" w:type="auto"/>
+            <w:tcBorders>
+              <w:top w:val="single" w:sz="6" w:space="0" w:color="CCCCCC"/>
+              <w:left w:val="single" w:sz="6" w:space="0" w:color="CCCCCC"/>
+              <w:bottom w:val="single" w:sz="6" w:space="0" w:color="CCCCCC"/>
+              <w:right w:val="single" w:sz="6" w:space="0" w:color="CCCCCC"/>
+            </w:tcBorders>
+            <w:tcMar>
+              <w:top w:w="30" w:type="dxa"/>
+              <w:left w:w="45" w:type="dxa"/>
+              <w:bottom w:w="30" w:type="dxa"/>
+              <w:right w:w="45" w:type="dxa"/>
+            </w:tcMar>
+            <w:vAlign w:val="center"/>
+            <w:hideMark/>
+          </w:tcPr>
+          <w:p>
+            <w:pPr>
+              <w:rPr>
+                <w:rFonts w:ascii="Arial" w:eastAsia="Times New Roman" w:hAnsi="Arial" w:cs="Arial"/>
+                <w:sz w:val="20"/>
+                <w:szCs w:val="20"/>
+                <w:lang w:eastAsia="en-US"/>
+              </w:rPr>
+            </w:pPr>
+            <w:r>
+              <w:rPr>
+                <w:rFonts w:ascii="Arial" w:eastAsia="Times New Roman" w:hAnsi="Arial" w:cs="Arial"/>
+                <w:sz w:val="20"/>
+                <w:szCs w:val="20"/>
+                <w:lang w:eastAsia="en-US"/>
+              </w:rPr>
+              <w:t xml:space="preserve">Angular Gyrus, </w:t>
+            </w:r>
+            <w:proofErr w:type="spellStart"/>
+            <w:r>
+              <w:rPr>
+                <w:rFonts w:ascii="Arial" w:eastAsia="Times New Roman" w:hAnsi="Arial" w:cs="Arial"/>
+                <w:sz w:val="20"/>
+                <w:szCs w:val="20"/>
+                <w:lang w:eastAsia="en-US"/>
+              </w:rPr>
+              <w:t>Precuneous</w:t>
+            </w:r>
+            <w:proofErr w:type="spellEnd"/>
+            <w:r>
+              <w:rPr>
+                <w:rFonts w:ascii="Arial" w:eastAsia="Times New Roman" w:hAnsi="Arial" w:cs="Arial"/>
+                <w:sz w:val="20"/>
+                <w:szCs w:val="20"/>
+                <w:lang w:eastAsia="en-US"/>
+              </w:rPr>
+              <w:t xml:space="preserve"> Cortex, Lateral Occipital Cortex, superior division</w:t>
             </w:r>
           </w:p>
         </w:tc>
@@ -1542,278 +1605,289 @@
                 <w:szCs w:val="20"/>
                 <w:lang w:eastAsia="en-US"/>
               </w:rPr>
-              <w:t>18</w:t>
-            </w:r>
-          </w:p>
-        </w:tc>
-        <w:tc>
-          <w:tcPr>
-            <w:tcW w:w="0" w:type="auto"/>
-            <w:tcBorders>
-              <w:top w:val="single" w:sz="6" w:space="0" w:color="CCCCCC"/>
-              <w:left w:val="single" w:sz="6" w:space="0" w:color="CCCCCC"/>
-              <w:bottom w:val="single" w:sz="6" w:space="0" w:color="CCCCCC"/>
-              <w:right w:val="single" w:sz="6" w:space="0" w:color="CCCCCC"/>
-            </w:tcBorders>
-            <w:tcMar>
-              <w:top w:w="30" w:type="dxa"/>
-              <w:left w:w="45" w:type="dxa"/>
-              <w:bottom w:w="30" w:type="dxa"/>
-              <w:right w:w="45" w:type="dxa"/>
-            </w:tcMar>
-            <w:vAlign w:val="center"/>
-            <w:hideMark/>
-          </w:tcPr>
-          <w:p>
-            <w:pPr>
-              <w:jc w:val="center"/>
-              <w:rPr>
-                <w:rFonts w:ascii="Arial" w:eastAsia="Times New Roman" w:hAnsi="Arial" w:cs="Arial"/>
-                <w:sz w:val="20"/>
-                <w:szCs w:val="20"/>
-                <w:lang w:eastAsia="en-US"/>
-              </w:rPr>
-            </w:pPr>
-            <w:r>
-              <w:rPr>
-                <w:rFonts w:ascii="Arial" w:eastAsia="Times New Roman" w:hAnsi="Arial" w:cs="Arial"/>
-                <w:sz w:val="20"/>
-                <w:szCs w:val="20"/>
-                <w:lang w:eastAsia="en-US"/>
-              </w:rPr>
-              <w:t>39</w:t>
-            </w:r>
-          </w:p>
-        </w:tc>
-        <w:tc>
-          <w:tcPr>
-            <w:tcW w:w="0" w:type="auto"/>
-            <w:tcBorders>
-              <w:top w:val="single" w:sz="6" w:space="0" w:color="CCCCCC"/>
-              <w:left w:val="single" w:sz="6" w:space="0" w:color="CCCCCC"/>
-              <w:bottom w:val="single" w:sz="6" w:space="0" w:color="CCCCCC"/>
-              <w:right w:val="single" w:sz="6" w:space="0" w:color="CCCCCC"/>
-            </w:tcBorders>
-            <w:tcMar>
-              <w:top w:w="30" w:type="dxa"/>
-              <w:left w:w="45" w:type="dxa"/>
-              <w:bottom w:w="30" w:type="dxa"/>
-              <w:right w:w="45" w:type="dxa"/>
-            </w:tcMar>
-            <w:vAlign w:val="center"/>
-            <w:hideMark/>
-          </w:tcPr>
-          <w:p>
-            <w:pPr>
-              <w:jc w:val="center"/>
-              <w:rPr>
-                <w:rFonts w:ascii="Arial" w:eastAsia="Times New Roman" w:hAnsi="Arial" w:cs="Arial"/>
-                <w:sz w:val="20"/>
-                <w:szCs w:val="20"/>
-                <w:lang w:eastAsia="en-US"/>
-              </w:rPr>
-            </w:pPr>
-            <w:r>
-              <w:rPr>
-                <w:rFonts w:ascii="Arial" w:eastAsia="Times New Roman" w:hAnsi="Arial" w:cs="Arial"/>
-                <w:sz w:val="20"/>
-                <w:szCs w:val="20"/>
-                <w:lang w:eastAsia="en-US"/>
-              </w:rPr>
-              <w:t>38</w:t>
-            </w:r>
-          </w:p>
-        </w:tc>
-        <w:tc>
-          <w:tcPr>
-            <w:tcW w:w="0" w:type="auto"/>
-            <w:tcBorders>
-              <w:top w:val="single" w:sz="6" w:space="0" w:color="CCCCCC"/>
-              <w:left w:val="single" w:sz="6" w:space="0" w:color="CCCCCC"/>
-              <w:bottom w:val="single" w:sz="6" w:space="0" w:color="CCCCCC"/>
-              <w:right w:val="single" w:sz="6" w:space="0" w:color="CCCCCC"/>
-            </w:tcBorders>
-            <w:tcMar>
-              <w:top w:w="30" w:type="dxa"/>
-              <w:left w:w="45" w:type="dxa"/>
-              <w:bottom w:w="30" w:type="dxa"/>
-              <w:right w:w="45" w:type="dxa"/>
-            </w:tcMar>
-            <w:vAlign w:val="center"/>
-            <w:hideMark/>
-          </w:tcPr>
-          <w:p>
-            <w:pPr>
-              <w:jc w:val="center"/>
-              <w:rPr>
-                <w:rFonts w:ascii="Arial" w:eastAsia="Times New Roman" w:hAnsi="Arial" w:cs="Arial"/>
-                <w:sz w:val="20"/>
-                <w:szCs w:val="20"/>
-                <w:lang w:eastAsia="en-US"/>
-              </w:rPr>
-            </w:pPr>
-            <w:r>
-              <w:rPr>
-                <w:rFonts w:ascii="Arial" w:eastAsia="Times New Roman" w:hAnsi="Arial" w:cs="Arial"/>
-                <w:sz w:val="20"/>
-                <w:szCs w:val="20"/>
-                <w:lang w:eastAsia="en-US"/>
-              </w:rPr>
-              <w:t>17.8</w:t>
-            </w:r>
-          </w:p>
-        </w:tc>
-        <w:tc>
-          <w:tcPr>
-            <w:tcW w:w="0" w:type="auto"/>
-            <w:tcBorders>
-              <w:top w:val="single" w:sz="6" w:space="0" w:color="CCCCCC"/>
-              <w:left w:val="single" w:sz="6" w:space="0" w:color="CCCCCC"/>
-              <w:bottom w:val="single" w:sz="6" w:space="0" w:color="CCCCCC"/>
-              <w:right w:val="single" w:sz="6" w:space="0" w:color="CCCCCC"/>
-            </w:tcBorders>
-            <w:tcMar>
-              <w:top w:w="30" w:type="dxa"/>
-              <w:left w:w="45" w:type="dxa"/>
-              <w:bottom w:w="30" w:type="dxa"/>
-              <w:right w:w="45" w:type="dxa"/>
-            </w:tcMar>
-            <w:vAlign w:val="center"/>
-            <w:hideMark/>
-          </w:tcPr>
-          <w:p>
-            <w:pPr>
-              <w:jc w:val="center"/>
-              <w:rPr>
-                <w:rFonts w:ascii="Arial" w:eastAsia="Times New Roman" w:hAnsi="Arial" w:cs="Arial"/>
-                <w:sz w:val="20"/>
-                <w:szCs w:val="20"/>
-                <w:lang w:eastAsia="en-US"/>
-              </w:rPr>
-            </w:pPr>
-            <w:r>
-              <w:rPr>
-                <w:rFonts w:ascii="Arial" w:eastAsia="Times New Roman" w:hAnsi="Arial" w:cs="Arial"/>
-                <w:sz w:val="20"/>
-                <w:szCs w:val="20"/>
-                <w:lang w:eastAsia="en-US"/>
-              </w:rPr>
-              <w:t>38.8</w:t>
-            </w:r>
-          </w:p>
-        </w:tc>
-        <w:tc>
-          <w:tcPr>
-            <w:tcW w:w="0" w:type="auto"/>
-            <w:tcBorders>
-              <w:top w:val="single" w:sz="6" w:space="0" w:color="CCCCCC"/>
-              <w:left w:val="single" w:sz="6" w:space="0" w:color="CCCCCC"/>
-              <w:bottom w:val="single" w:sz="6" w:space="0" w:color="CCCCCC"/>
-              <w:right w:val="single" w:sz="6" w:space="0" w:color="CCCCCC"/>
-            </w:tcBorders>
-            <w:tcMar>
-              <w:top w:w="30" w:type="dxa"/>
-              <w:left w:w="45" w:type="dxa"/>
-              <w:bottom w:w="30" w:type="dxa"/>
-              <w:right w:w="45" w:type="dxa"/>
-            </w:tcMar>
-            <w:vAlign w:val="center"/>
-            <w:hideMark/>
-          </w:tcPr>
-          <w:p>
-            <w:pPr>
-              <w:jc w:val="center"/>
-              <w:rPr>
-                <w:rFonts w:ascii="Arial" w:eastAsia="Times New Roman" w:hAnsi="Arial" w:cs="Arial"/>
-                <w:sz w:val="20"/>
-                <w:szCs w:val="20"/>
-                <w:lang w:eastAsia="en-US"/>
-              </w:rPr>
-            </w:pPr>
-            <w:r>
-              <w:rPr>
-                <w:rFonts w:ascii="Arial" w:eastAsia="Times New Roman" w:hAnsi="Arial" w:cs="Arial"/>
-                <w:sz w:val="20"/>
-                <w:szCs w:val="20"/>
-                <w:lang w:eastAsia="en-US"/>
-              </w:rPr>
-              <w:t>38.4</w:t>
-            </w:r>
-          </w:p>
-        </w:tc>
-        <w:tc>
-          <w:tcPr>
-            <w:tcW w:w="0" w:type="auto"/>
-            <w:tcBorders>
-              <w:top w:val="single" w:sz="6" w:space="0" w:color="CCCCCC"/>
-              <w:left w:val="single" w:sz="6" w:space="0" w:color="CCCCCC"/>
-              <w:bottom w:val="single" w:sz="6" w:space="0" w:color="CCCCCC"/>
-              <w:right w:val="single" w:sz="6" w:space="0" w:color="CCCCCC"/>
-            </w:tcBorders>
-            <w:tcMar>
-              <w:top w:w="30" w:type="dxa"/>
-              <w:left w:w="45" w:type="dxa"/>
-              <w:bottom w:w="30" w:type="dxa"/>
-              <w:right w:w="45" w:type="dxa"/>
-            </w:tcMar>
-            <w:vAlign w:val="center"/>
-            <w:hideMark/>
-          </w:tcPr>
-          <w:p>
-            <w:pPr>
-              <w:rPr>
-                <w:rFonts w:ascii="Arial" w:eastAsia="Times New Roman" w:hAnsi="Arial" w:cs="Arial"/>
-                <w:sz w:val="20"/>
-                <w:szCs w:val="20"/>
-                <w:lang w:eastAsia="en-US"/>
-              </w:rPr>
-            </w:pPr>
-            <w:r>
-              <w:rPr>
-                <w:rFonts w:ascii="Arial" w:eastAsia="Times New Roman" w:hAnsi="Arial" w:cs="Arial"/>
-                <w:sz w:val="20"/>
-                <w:szCs w:val="20"/>
-                <w:lang w:eastAsia="en-US"/>
-              </w:rPr>
-              <w:t>Frontal Pole, Superior Frontal Gyrus, Middle Frontal Gyrus</w:t>
-            </w:r>
-          </w:p>
-        </w:tc>
-        <w:tc>
-          <w:tcPr>
-            <w:tcW w:w="0" w:type="auto"/>
-            <w:tcBorders>
-              <w:top w:val="single" w:sz="6" w:space="0" w:color="CCCCCC"/>
-              <w:left w:val="single" w:sz="6" w:space="0" w:color="CCCCCC"/>
-              <w:bottom w:val="single" w:sz="6" w:space="0" w:color="CCCCCC"/>
-              <w:right w:val="single" w:sz="6" w:space="0" w:color="CCCCCC"/>
-            </w:tcBorders>
-            <w:tcMar>
-              <w:top w:w="30" w:type="dxa"/>
-              <w:left w:w="45" w:type="dxa"/>
-              <w:bottom w:w="30" w:type="dxa"/>
-              <w:right w:w="45" w:type="dxa"/>
-            </w:tcMar>
-            <w:vAlign w:val="center"/>
-            <w:hideMark/>
-          </w:tcPr>
-          <w:p>
-            <w:pPr>
-              <w:rPr>
-                <w:rFonts w:ascii="Arial" w:eastAsia="Times New Roman" w:hAnsi="Arial" w:cs="Arial"/>
-                <w:sz w:val="20"/>
-                <w:szCs w:val="20"/>
-                <w:lang w:eastAsia="en-US"/>
-              </w:rPr>
-            </w:pPr>
-            <w:r>
-              <w:rPr>
-                <w:rFonts w:ascii="Arial" w:eastAsia="Times New Roman" w:hAnsi="Arial" w:cs="Arial"/>
-                <w:sz w:val="20"/>
-                <w:szCs w:val="20"/>
-                <w:lang w:eastAsia="en-US"/>
-              </w:rPr>
-              <w:t>Frontal Pole, Superior Frontal Gyrus, Middle Frontal Gyrus</w:t>
+              <w:t>54</w:t>
+            </w:r>
+          </w:p>
+        </w:tc>
+        <w:tc>
+          <w:tcPr>
+            <w:tcW w:w="0" w:type="auto"/>
+            <w:tcBorders>
+              <w:top w:val="single" w:sz="6" w:space="0" w:color="CCCCCC"/>
+              <w:left w:val="single" w:sz="6" w:space="0" w:color="CCCCCC"/>
+              <w:bottom w:val="single" w:sz="6" w:space="0" w:color="CCCCCC"/>
+              <w:right w:val="single" w:sz="6" w:space="0" w:color="CCCCCC"/>
+            </w:tcBorders>
+            <w:tcMar>
+              <w:top w:w="30" w:type="dxa"/>
+              <w:left w:w="45" w:type="dxa"/>
+              <w:bottom w:w="30" w:type="dxa"/>
+              <w:right w:w="45" w:type="dxa"/>
+            </w:tcMar>
+            <w:vAlign w:val="center"/>
+            <w:hideMark/>
+          </w:tcPr>
+          <w:p>
+            <w:pPr>
+              <w:jc w:val="center"/>
+              <w:rPr>
+                <w:rFonts w:ascii="Arial" w:eastAsia="Times New Roman" w:hAnsi="Arial" w:cs="Arial"/>
+                <w:sz w:val="20"/>
+                <w:szCs w:val="20"/>
+                <w:lang w:eastAsia="en-US"/>
+              </w:rPr>
+            </w:pPr>
+            <w:r>
+              <w:rPr>
+                <w:rFonts w:ascii="Arial" w:eastAsia="Times New Roman" w:hAnsi="Arial" w:cs="Arial"/>
+                <w:sz w:val="20"/>
+                <w:szCs w:val="20"/>
+                <w:lang w:eastAsia="en-US"/>
+              </w:rPr>
+              <w:t>-48</w:t>
+            </w:r>
+          </w:p>
+        </w:tc>
+        <w:tc>
+          <w:tcPr>
+            <w:tcW w:w="0" w:type="auto"/>
+            <w:tcBorders>
+              <w:top w:val="single" w:sz="6" w:space="0" w:color="CCCCCC"/>
+              <w:left w:val="single" w:sz="6" w:space="0" w:color="CCCCCC"/>
+              <w:bottom w:val="single" w:sz="6" w:space="0" w:color="CCCCCC"/>
+              <w:right w:val="single" w:sz="6" w:space="0" w:color="CCCCCC"/>
+            </w:tcBorders>
+            <w:tcMar>
+              <w:top w:w="30" w:type="dxa"/>
+              <w:left w:w="45" w:type="dxa"/>
+              <w:bottom w:w="30" w:type="dxa"/>
+              <w:right w:w="45" w:type="dxa"/>
+            </w:tcMar>
+            <w:vAlign w:val="center"/>
+            <w:hideMark/>
+          </w:tcPr>
+          <w:p>
+            <w:pPr>
+              <w:jc w:val="center"/>
+              <w:rPr>
+                <w:rFonts w:ascii="Arial" w:eastAsia="Times New Roman" w:hAnsi="Arial" w:cs="Arial"/>
+                <w:sz w:val="20"/>
+                <w:szCs w:val="20"/>
+                <w:lang w:eastAsia="en-US"/>
+              </w:rPr>
+            </w:pPr>
+            <w:r>
+              <w:rPr>
+                <w:rFonts w:ascii="Arial" w:eastAsia="Times New Roman" w:hAnsi="Arial" w:cs="Arial"/>
+                <w:sz w:val="20"/>
+                <w:szCs w:val="20"/>
+                <w:lang w:eastAsia="en-US"/>
+              </w:rPr>
+              <w:t>4</w:t>
+            </w:r>
+          </w:p>
+        </w:tc>
+        <w:tc>
+          <w:tcPr>
+            <w:tcW w:w="0" w:type="auto"/>
+            <w:tcBorders>
+              <w:top w:val="single" w:sz="6" w:space="0" w:color="CCCCCC"/>
+              <w:left w:val="single" w:sz="6" w:space="0" w:color="CCCCCC"/>
+              <w:bottom w:val="single" w:sz="6" w:space="0" w:color="CCCCCC"/>
+              <w:right w:val="single" w:sz="6" w:space="0" w:color="CCCCCC"/>
+            </w:tcBorders>
+            <w:tcMar>
+              <w:top w:w="30" w:type="dxa"/>
+              <w:left w:w="45" w:type="dxa"/>
+              <w:bottom w:w="30" w:type="dxa"/>
+              <w:right w:w="45" w:type="dxa"/>
+            </w:tcMar>
+            <w:vAlign w:val="center"/>
+            <w:hideMark/>
+          </w:tcPr>
+          <w:p>
+            <w:pPr>
+              <w:jc w:val="center"/>
+              <w:rPr>
+                <w:rFonts w:ascii="Arial" w:eastAsia="Times New Roman" w:hAnsi="Arial" w:cs="Arial"/>
+                <w:sz w:val="20"/>
+                <w:szCs w:val="20"/>
+                <w:lang w:eastAsia="en-US"/>
+              </w:rPr>
+            </w:pPr>
+            <w:r>
+              <w:rPr>
+                <w:rFonts w:ascii="Arial" w:eastAsia="Times New Roman" w:hAnsi="Arial" w:cs="Arial"/>
+                <w:sz w:val="20"/>
+                <w:szCs w:val="20"/>
+                <w:lang w:eastAsia="en-US"/>
+              </w:rPr>
+              <w:t>54.4</w:t>
+            </w:r>
+          </w:p>
+        </w:tc>
+        <w:tc>
+          <w:tcPr>
+            <w:tcW w:w="0" w:type="auto"/>
+            <w:tcBorders>
+              <w:top w:val="single" w:sz="6" w:space="0" w:color="CCCCCC"/>
+              <w:left w:val="single" w:sz="6" w:space="0" w:color="CCCCCC"/>
+              <w:bottom w:val="single" w:sz="6" w:space="0" w:color="CCCCCC"/>
+              <w:right w:val="single" w:sz="6" w:space="0" w:color="CCCCCC"/>
+            </w:tcBorders>
+            <w:tcMar>
+              <w:top w:w="30" w:type="dxa"/>
+              <w:left w:w="45" w:type="dxa"/>
+              <w:bottom w:w="30" w:type="dxa"/>
+              <w:right w:w="45" w:type="dxa"/>
+            </w:tcMar>
+            <w:vAlign w:val="center"/>
+            <w:hideMark/>
+          </w:tcPr>
+          <w:p>
+            <w:pPr>
+              <w:jc w:val="center"/>
+              <w:rPr>
+                <w:rFonts w:ascii="Arial" w:eastAsia="Times New Roman" w:hAnsi="Arial" w:cs="Arial"/>
+                <w:sz w:val="20"/>
+                <w:szCs w:val="20"/>
+                <w:lang w:eastAsia="en-US"/>
+              </w:rPr>
+            </w:pPr>
+            <w:r>
+              <w:rPr>
+                <w:rFonts w:ascii="Arial" w:eastAsia="Times New Roman" w:hAnsi="Arial" w:cs="Arial"/>
+                <w:sz w:val="20"/>
+                <w:szCs w:val="20"/>
+                <w:lang w:eastAsia="en-US"/>
+              </w:rPr>
+              <w:t>-48.3</w:t>
+            </w:r>
+          </w:p>
+        </w:tc>
+        <w:tc>
+          <w:tcPr>
+            <w:tcW w:w="0" w:type="auto"/>
+            <w:tcBorders>
+              <w:top w:val="single" w:sz="6" w:space="0" w:color="CCCCCC"/>
+              <w:left w:val="single" w:sz="6" w:space="0" w:color="CCCCCC"/>
+              <w:bottom w:val="single" w:sz="6" w:space="0" w:color="CCCCCC"/>
+              <w:right w:val="single" w:sz="6" w:space="0" w:color="CCCCCC"/>
+            </w:tcBorders>
+            <w:tcMar>
+              <w:top w:w="30" w:type="dxa"/>
+              <w:left w:w="45" w:type="dxa"/>
+              <w:bottom w:w="30" w:type="dxa"/>
+              <w:right w:w="45" w:type="dxa"/>
+            </w:tcMar>
+            <w:vAlign w:val="center"/>
+            <w:hideMark/>
+          </w:tcPr>
+          <w:p>
+            <w:pPr>
+              <w:jc w:val="center"/>
+              <w:rPr>
+                <w:rFonts w:ascii="Arial" w:eastAsia="Times New Roman" w:hAnsi="Arial" w:cs="Arial"/>
+                <w:sz w:val="20"/>
+                <w:szCs w:val="20"/>
+                <w:lang w:eastAsia="en-US"/>
+              </w:rPr>
+            </w:pPr>
+            <w:r>
+              <w:rPr>
+                <w:rFonts w:ascii="Arial" w:eastAsia="Times New Roman" w:hAnsi="Arial" w:cs="Arial"/>
+                <w:sz w:val="20"/>
+                <w:szCs w:val="20"/>
+                <w:lang w:eastAsia="en-US"/>
+              </w:rPr>
+              <w:t>4.72</w:t>
+            </w:r>
+          </w:p>
+        </w:tc>
+        <w:tc>
+          <w:tcPr>
+            <w:tcW w:w="0" w:type="auto"/>
+            <w:tcBorders>
+              <w:top w:val="single" w:sz="6" w:space="0" w:color="CCCCCC"/>
+              <w:left w:val="single" w:sz="6" w:space="0" w:color="CCCCCC"/>
+              <w:bottom w:val="single" w:sz="6" w:space="0" w:color="CCCCCC"/>
+              <w:right w:val="single" w:sz="6" w:space="0" w:color="CCCCCC"/>
+            </w:tcBorders>
+            <w:tcMar>
+              <w:top w:w="30" w:type="dxa"/>
+              <w:left w:w="45" w:type="dxa"/>
+              <w:bottom w:w="30" w:type="dxa"/>
+              <w:right w:w="45" w:type="dxa"/>
+            </w:tcMar>
+            <w:vAlign w:val="center"/>
+            <w:hideMark/>
+          </w:tcPr>
+          <w:p>
+            <w:pPr>
+              <w:rPr>
+                <w:rFonts w:ascii="Arial" w:eastAsia="Times New Roman" w:hAnsi="Arial" w:cs="Arial"/>
+                <w:sz w:val="20"/>
+                <w:szCs w:val="20"/>
+                <w:lang w:eastAsia="en-US"/>
+              </w:rPr>
+            </w:pPr>
+            <w:r>
+              <w:rPr>
+                <w:rFonts w:ascii="Arial" w:eastAsia="Times New Roman" w:hAnsi="Arial" w:cs="Arial"/>
+                <w:sz w:val="20"/>
+                <w:szCs w:val="20"/>
+                <w:lang w:eastAsia="en-US"/>
+              </w:rPr>
+              <w:t xml:space="preserve">Middle Temporal Gyrus, temporooccipital part, Angular Gyrus, Supramarginal Gyrus, posterior </w:t>
+            </w:r>
+            <w:proofErr w:type="spellStart"/>
+            <w:r>
+              <w:rPr>
+                <w:rFonts w:ascii="Arial" w:eastAsia="Times New Roman" w:hAnsi="Arial" w:cs="Arial"/>
+                <w:sz w:val="20"/>
+                <w:szCs w:val="20"/>
+                <w:lang w:eastAsia="en-US"/>
+              </w:rPr>
+              <w:t>divison</w:t>
+            </w:r>
+            <w:proofErr w:type="spellEnd"/>
+          </w:p>
+        </w:tc>
+        <w:tc>
+          <w:tcPr>
+            <w:tcW w:w="0" w:type="auto"/>
+            <w:tcBorders>
+              <w:top w:val="single" w:sz="6" w:space="0" w:color="CCCCCC"/>
+              <w:left w:val="single" w:sz="6" w:space="0" w:color="CCCCCC"/>
+              <w:bottom w:val="single" w:sz="6" w:space="0" w:color="CCCCCC"/>
+              <w:right w:val="single" w:sz="6" w:space="0" w:color="CCCCCC"/>
+            </w:tcBorders>
+            <w:tcMar>
+              <w:top w:w="30" w:type="dxa"/>
+              <w:left w:w="45" w:type="dxa"/>
+              <w:bottom w:w="30" w:type="dxa"/>
+              <w:right w:w="45" w:type="dxa"/>
+            </w:tcMar>
+            <w:vAlign w:val="center"/>
+            <w:hideMark/>
+          </w:tcPr>
+          <w:p>
+            <w:pPr>
+              <w:rPr>
+                <w:rFonts w:ascii="Arial" w:eastAsia="Times New Roman" w:hAnsi="Arial" w:cs="Arial"/>
+                <w:sz w:val="20"/>
+                <w:szCs w:val="20"/>
+                <w:lang w:eastAsia="en-US"/>
+              </w:rPr>
+            </w:pPr>
+            <w:r>
+              <w:rPr>
+                <w:rFonts w:ascii="Arial" w:eastAsia="Times New Roman" w:hAnsi="Arial" w:cs="Arial"/>
+                <w:sz w:val="20"/>
+                <w:szCs w:val="20"/>
+                <w:lang w:eastAsia="en-US"/>
+              </w:rPr>
+              <w:t>Middle Temporal Gyrus, temporooccipital part, Angular Gyrus, Supramarginal Gyrus, posterior division</w:t>
             </w:r>
           </w:p>
         </w:tc>
@@ -1935,278 +2009,338 @@
                 <w:szCs w:val="20"/>
                 <w:lang w:eastAsia="en-US"/>
               </w:rPr>
-              <w:t>31</w:t>
-            </w:r>
-          </w:p>
-        </w:tc>
-        <w:tc>
-          <w:tcPr>
-            <w:tcW w:w="0" w:type="auto"/>
-            <w:tcBorders>
-              <w:top w:val="single" w:sz="6" w:space="0" w:color="CCCCCC"/>
-              <w:left w:val="single" w:sz="6" w:space="0" w:color="CCCCCC"/>
-              <w:bottom w:val="single" w:sz="6" w:space="0" w:color="CCCCCC"/>
-              <w:right w:val="single" w:sz="6" w:space="0" w:color="CCCCCC"/>
-            </w:tcBorders>
-            <w:tcMar>
-              <w:top w:w="30" w:type="dxa"/>
-              <w:left w:w="45" w:type="dxa"/>
-              <w:bottom w:w="30" w:type="dxa"/>
-              <w:right w:w="45" w:type="dxa"/>
-            </w:tcMar>
-            <w:vAlign w:val="center"/>
-            <w:hideMark/>
-          </w:tcPr>
-          <w:p>
-            <w:pPr>
-              <w:jc w:val="center"/>
-              <w:rPr>
-                <w:rFonts w:ascii="Arial" w:eastAsia="Times New Roman" w:hAnsi="Arial" w:cs="Arial"/>
-                <w:sz w:val="20"/>
-                <w:szCs w:val="20"/>
-                <w:lang w:eastAsia="en-US"/>
-              </w:rPr>
-            </w:pPr>
-            <w:r>
-              <w:rPr>
-                <w:rFonts w:ascii="Arial" w:eastAsia="Times New Roman" w:hAnsi="Arial" w:cs="Arial"/>
-                <w:sz w:val="20"/>
-                <w:szCs w:val="20"/>
-                <w:lang w:eastAsia="en-US"/>
-              </w:rPr>
-              <w:t>43</w:t>
-            </w:r>
-          </w:p>
-        </w:tc>
-        <w:tc>
-          <w:tcPr>
-            <w:tcW w:w="0" w:type="auto"/>
-            <w:tcBorders>
-              <w:top w:val="single" w:sz="6" w:space="0" w:color="CCCCCC"/>
-              <w:left w:val="single" w:sz="6" w:space="0" w:color="CCCCCC"/>
-              <w:bottom w:val="single" w:sz="6" w:space="0" w:color="CCCCCC"/>
-              <w:right w:val="single" w:sz="6" w:space="0" w:color="CCCCCC"/>
-            </w:tcBorders>
-            <w:tcMar>
-              <w:top w:w="30" w:type="dxa"/>
-              <w:left w:w="45" w:type="dxa"/>
-              <w:bottom w:w="30" w:type="dxa"/>
-              <w:right w:w="45" w:type="dxa"/>
-            </w:tcMar>
-            <w:vAlign w:val="center"/>
-            <w:hideMark/>
-          </w:tcPr>
-          <w:p>
-            <w:pPr>
-              <w:jc w:val="center"/>
-              <w:rPr>
-                <w:rFonts w:ascii="Arial" w:eastAsia="Times New Roman" w:hAnsi="Arial" w:cs="Arial"/>
-                <w:sz w:val="20"/>
-                <w:szCs w:val="20"/>
-                <w:lang w:eastAsia="en-US"/>
-              </w:rPr>
-            </w:pPr>
-            <w:r>
-              <w:rPr>
-                <w:rFonts w:ascii="Arial" w:eastAsia="Times New Roman" w:hAnsi="Arial" w:cs="Arial"/>
-                <w:sz w:val="20"/>
-                <w:szCs w:val="20"/>
-                <w:lang w:eastAsia="en-US"/>
-              </w:rPr>
-              <w:t>41</w:t>
-            </w:r>
-          </w:p>
-        </w:tc>
-        <w:tc>
-          <w:tcPr>
-            <w:tcW w:w="0" w:type="auto"/>
-            <w:tcBorders>
-              <w:top w:val="single" w:sz="6" w:space="0" w:color="CCCCCC"/>
-              <w:left w:val="single" w:sz="6" w:space="0" w:color="CCCCCC"/>
-              <w:bottom w:val="single" w:sz="6" w:space="0" w:color="CCCCCC"/>
-              <w:right w:val="single" w:sz="6" w:space="0" w:color="CCCCCC"/>
-            </w:tcBorders>
-            <w:tcMar>
-              <w:top w:w="30" w:type="dxa"/>
-              <w:left w:w="45" w:type="dxa"/>
-              <w:bottom w:w="30" w:type="dxa"/>
-              <w:right w:w="45" w:type="dxa"/>
-            </w:tcMar>
-            <w:vAlign w:val="center"/>
-            <w:hideMark/>
-          </w:tcPr>
-          <w:p>
-            <w:pPr>
-              <w:jc w:val="center"/>
-              <w:rPr>
-                <w:rFonts w:ascii="Arial" w:eastAsia="Times New Roman" w:hAnsi="Arial" w:cs="Arial"/>
-                <w:sz w:val="20"/>
-                <w:szCs w:val="20"/>
-                <w:lang w:eastAsia="en-US"/>
-              </w:rPr>
-            </w:pPr>
-            <w:r>
-              <w:rPr>
-                <w:rFonts w:ascii="Arial" w:eastAsia="Times New Roman" w:hAnsi="Arial" w:cs="Arial"/>
-                <w:sz w:val="20"/>
-                <w:szCs w:val="20"/>
-                <w:lang w:eastAsia="en-US"/>
-              </w:rPr>
-              <w:t>33.6</w:t>
-            </w:r>
-          </w:p>
-        </w:tc>
-        <w:tc>
-          <w:tcPr>
-            <w:tcW w:w="0" w:type="auto"/>
-            <w:tcBorders>
-              <w:top w:val="single" w:sz="6" w:space="0" w:color="CCCCCC"/>
-              <w:left w:val="single" w:sz="6" w:space="0" w:color="CCCCCC"/>
-              <w:bottom w:val="single" w:sz="6" w:space="0" w:color="CCCCCC"/>
-              <w:right w:val="single" w:sz="6" w:space="0" w:color="CCCCCC"/>
-            </w:tcBorders>
-            <w:tcMar>
-              <w:top w:w="30" w:type="dxa"/>
-              <w:left w:w="45" w:type="dxa"/>
-              <w:bottom w:w="30" w:type="dxa"/>
-              <w:right w:w="45" w:type="dxa"/>
-            </w:tcMar>
-            <w:vAlign w:val="center"/>
-            <w:hideMark/>
-          </w:tcPr>
-          <w:p>
-            <w:pPr>
-              <w:jc w:val="center"/>
-              <w:rPr>
-                <w:rFonts w:ascii="Arial" w:eastAsia="Times New Roman" w:hAnsi="Arial" w:cs="Arial"/>
-                <w:sz w:val="20"/>
-                <w:szCs w:val="20"/>
-                <w:lang w:eastAsia="en-US"/>
-              </w:rPr>
-            </w:pPr>
-            <w:r>
-              <w:rPr>
-                <w:rFonts w:ascii="Arial" w:eastAsia="Times New Roman" w:hAnsi="Arial" w:cs="Arial"/>
-                <w:sz w:val="20"/>
-                <w:szCs w:val="20"/>
-                <w:lang w:eastAsia="en-US"/>
-              </w:rPr>
-              <w:t>43.1</w:t>
-            </w:r>
-          </w:p>
-        </w:tc>
-        <w:tc>
-          <w:tcPr>
-            <w:tcW w:w="0" w:type="auto"/>
-            <w:tcBorders>
-              <w:top w:val="single" w:sz="6" w:space="0" w:color="CCCCCC"/>
-              <w:left w:val="single" w:sz="6" w:space="0" w:color="CCCCCC"/>
-              <w:bottom w:val="single" w:sz="6" w:space="0" w:color="CCCCCC"/>
-              <w:right w:val="single" w:sz="6" w:space="0" w:color="CCCCCC"/>
-            </w:tcBorders>
-            <w:tcMar>
-              <w:top w:w="30" w:type="dxa"/>
-              <w:left w:w="45" w:type="dxa"/>
-              <w:bottom w:w="30" w:type="dxa"/>
-              <w:right w:w="45" w:type="dxa"/>
-            </w:tcMar>
-            <w:vAlign w:val="center"/>
-            <w:hideMark/>
-          </w:tcPr>
-          <w:p>
-            <w:pPr>
-              <w:jc w:val="center"/>
-              <w:rPr>
-                <w:rFonts w:ascii="Arial" w:eastAsia="Times New Roman" w:hAnsi="Arial" w:cs="Arial"/>
-                <w:sz w:val="20"/>
-                <w:szCs w:val="20"/>
-                <w:lang w:eastAsia="en-US"/>
-              </w:rPr>
-            </w:pPr>
-            <w:r>
-              <w:rPr>
-                <w:rFonts w:ascii="Arial" w:eastAsia="Times New Roman" w:hAnsi="Arial" w:cs="Arial"/>
-                <w:sz w:val="20"/>
-                <w:szCs w:val="20"/>
-                <w:lang w:eastAsia="en-US"/>
-              </w:rPr>
-              <w:t>42</w:t>
-            </w:r>
-          </w:p>
-        </w:tc>
-        <w:tc>
-          <w:tcPr>
-            <w:tcW w:w="0" w:type="auto"/>
-            <w:tcBorders>
-              <w:top w:val="single" w:sz="6" w:space="0" w:color="CCCCCC"/>
-              <w:left w:val="single" w:sz="6" w:space="0" w:color="CCCCCC"/>
-              <w:bottom w:val="single" w:sz="6" w:space="0" w:color="CCCCCC"/>
-              <w:right w:val="single" w:sz="6" w:space="0" w:color="CCCCCC"/>
-            </w:tcBorders>
-            <w:tcMar>
-              <w:top w:w="30" w:type="dxa"/>
-              <w:left w:w="45" w:type="dxa"/>
-              <w:bottom w:w="30" w:type="dxa"/>
-              <w:right w:w="45" w:type="dxa"/>
-            </w:tcMar>
-            <w:vAlign w:val="center"/>
-            <w:hideMark/>
-          </w:tcPr>
-          <w:p>
-            <w:pPr>
-              <w:rPr>
-                <w:rFonts w:ascii="Arial" w:eastAsia="Times New Roman" w:hAnsi="Arial" w:cs="Arial"/>
-                <w:sz w:val="20"/>
-                <w:szCs w:val="20"/>
-                <w:lang w:eastAsia="en-US"/>
-              </w:rPr>
-            </w:pPr>
-            <w:r>
-              <w:rPr>
-                <w:rFonts w:ascii="Arial" w:eastAsia="Times New Roman" w:hAnsi="Arial" w:cs="Arial"/>
-                <w:sz w:val="20"/>
-                <w:szCs w:val="20"/>
-                <w:lang w:eastAsia="en-US"/>
-              </w:rPr>
-              <w:t>Frontal Pole, Middle Frontal Gyrus, Superior Frontal Gyrus</w:t>
-            </w:r>
-          </w:p>
-        </w:tc>
-        <w:tc>
-          <w:tcPr>
-            <w:tcW w:w="0" w:type="auto"/>
-            <w:tcBorders>
-              <w:top w:val="single" w:sz="6" w:space="0" w:color="CCCCCC"/>
-              <w:left w:val="single" w:sz="6" w:space="0" w:color="CCCCCC"/>
-              <w:bottom w:val="single" w:sz="6" w:space="0" w:color="CCCCCC"/>
-              <w:right w:val="single" w:sz="6" w:space="0" w:color="CCCCCC"/>
-            </w:tcBorders>
-            <w:tcMar>
-              <w:top w:w="30" w:type="dxa"/>
-              <w:left w:w="45" w:type="dxa"/>
-              <w:bottom w:w="30" w:type="dxa"/>
-              <w:right w:w="45" w:type="dxa"/>
-            </w:tcMar>
-            <w:vAlign w:val="center"/>
-            <w:hideMark/>
-          </w:tcPr>
-          <w:p>
-            <w:pPr>
-              <w:rPr>
-                <w:rFonts w:ascii="Arial" w:eastAsia="Times New Roman" w:hAnsi="Arial" w:cs="Arial"/>
-                <w:sz w:val="20"/>
-                <w:szCs w:val="20"/>
-                <w:lang w:eastAsia="en-US"/>
-              </w:rPr>
-            </w:pPr>
-            <w:r>
-              <w:rPr>
-                <w:rFonts w:ascii="Arial" w:eastAsia="Times New Roman" w:hAnsi="Arial" w:cs="Arial"/>
-                <w:sz w:val="20"/>
-                <w:szCs w:val="20"/>
-                <w:lang w:eastAsia="en-US"/>
-              </w:rPr>
-              <w:t>Frontal Pole, Middle Frontal Gyrus</w:t>
+              <w:t>28</w:t>
+            </w:r>
+          </w:p>
+        </w:tc>
+        <w:tc>
+          <w:tcPr>
+            <w:tcW w:w="0" w:type="auto"/>
+            <w:tcBorders>
+              <w:top w:val="single" w:sz="6" w:space="0" w:color="CCCCCC"/>
+              <w:left w:val="single" w:sz="6" w:space="0" w:color="CCCCCC"/>
+              <w:bottom w:val="single" w:sz="6" w:space="0" w:color="CCCCCC"/>
+              <w:right w:val="single" w:sz="6" w:space="0" w:color="CCCCCC"/>
+            </w:tcBorders>
+            <w:tcMar>
+              <w:top w:w="30" w:type="dxa"/>
+              <w:left w:w="45" w:type="dxa"/>
+              <w:bottom w:w="30" w:type="dxa"/>
+              <w:right w:w="45" w:type="dxa"/>
+            </w:tcMar>
+            <w:vAlign w:val="center"/>
+            <w:hideMark/>
+          </w:tcPr>
+          <w:p>
+            <w:pPr>
+              <w:jc w:val="center"/>
+              <w:rPr>
+                <w:rFonts w:ascii="Arial" w:eastAsia="Times New Roman" w:hAnsi="Arial" w:cs="Arial"/>
+                <w:sz w:val="20"/>
+                <w:szCs w:val="20"/>
+                <w:lang w:eastAsia="en-US"/>
+              </w:rPr>
+            </w:pPr>
+            <w:r>
+              <w:rPr>
+                <w:rFonts w:ascii="Arial" w:eastAsia="Times New Roman" w:hAnsi="Arial" w:cs="Arial"/>
+                <w:sz w:val="20"/>
+                <w:szCs w:val="20"/>
+                <w:lang w:eastAsia="en-US"/>
+              </w:rPr>
+              <w:t>-40</w:t>
+            </w:r>
+          </w:p>
+        </w:tc>
+        <w:tc>
+          <w:tcPr>
+            <w:tcW w:w="0" w:type="auto"/>
+            <w:tcBorders>
+              <w:top w:val="single" w:sz="6" w:space="0" w:color="CCCCCC"/>
+              <w:left w:val="single" w:sz="6" w:space="0" w:color="CCCCCC"/>
+              <w:bottom w:val="single" w:sz="6" w:space="0" w:color="CCCCCC"/>
+              <w:right w:val="single" w:sz="6" w:space="0" w:color="CCCCCC"/>
+            </w:tcBorders>
+            <w:tcMar>
+              <w:top w:w="30" w:type="dxa"/>
+              <w:left w:w="45" w:type="dxa"/>
+              <w:bottom w:w="30" w:type="dxa"/>
+              <w:right w:w="45" w:type="dxa"/>
+            </w:tcMar>
+            <w:vAlign w:val="center"/>
+            <w:hideMark/>
+          </w:tcPr>
+          <w:p>
+            <w:pPr>
+              <w:jc w:val="center"/>
+              <w:rPr>
+                <w:rFonts w:ascii="Arial" w:eastAsia="Times New Roman" w:hAnsi="Arial" w:cs="Arial"/>
+                <w:sz w:val="20"/>
+                <w:szCs w:val="20"/>
+                <w:lang w:eastAsia="en-US"/>
+              </w:rPr>
+            </w:pPr>
+            <w:r>
+              <w:rPr>
+                <w:rFonts w:ascii="Arial" w:eastAsia="Times New Roman" w:hAnsi="Arial" w:cs="Arial"/>
+                <w:sz w:val="20"/>
+                <w:szCs w:val="20"/>
+                <w:lang w:eastAsia="en-US"/>
+              </w:rPr>
+              <w:t>10</w:t>
+            </w:r>
+          </w:p>
+        </w:tc>
+        <w:tc>
+          <w:tcPr>
+            <w:tcW w:w="0" w:type="auto"/>
+            <w:tcBorders>
+              <w:top w:val="single" w:sz="6" w:space="0" w:color="CCCCCC"/>
+              <w:left w:val="single" w:sz="6" w:space="0" w:color="CCCCCC"/>
+              <w:bottom w:val="single" w:sz="6" w:space="0" w:color="CCCCCC"/>
+              <w:right w:val="single" w:sz="6" w:space="0" w:color="CCCCCC"/>
+            </w:tcBorders>
+            <w:tcMar>
+              <w:top w:w="30" w:type="dxa"/>
+              <w:left w:w="45" w:type="dxa"/>
+              <w:bottom w:w="30" w:type="dxa"/>
+              <w:right w:w="45" w:type="dxa"/>
+            </w:tcMar>
+            <w:vAlign w:val="center"/>
+            <w:hideMark/>
+          </w:tcPr>
+          <w:p>
+            <w:pPr>
+              <w:jc w:val="center"/>
+              <w:rPr>
+                <w:rFonts w:ascii="Arial" w:eastAsia="Times New Roman" w:hAnsi="Arial" w:cs="Arial"/>
+                <w:sz w:val="20"/>
+                <w:szCs w:val="20"/>
+                <w:lang w:eastAsia="en-US"/>
+              </w:rPr>
+            </w:pPr>
+            <w:r>
+              <w:rPr>
+                <w:rFonts w:ascii="Arial" w:eastAsia="Times New Roman" w:hAnsi="Arial" w:cs="Arial"/>
+                <w:sz w:val="20"/>
+                <w:szCs w:val="20"/>
+                <w:lang w:eastAsia="en-US"/>
+              </w:rPr>
+              <w:t>22.7</w:t>
+            </w:r>
+          </w:p>
+        </w:tc>
+        <w:tc>
+          <w:tcPr>
+            <w:tcW w:w="0" w:type="auto"/>
+            <w:tcBorders>
+              <w:top w:val="single" w:sz="6" w:space="0" w:color="CCCCCC"/>
+              <w:left w:val="single" w:sz="6" w:space="0" w:color="CCCCCC"/>
+              <w:bottom w:val="single" w:sz="6" w:space="0" w:color="CCCCCC"/>
+              <w:right w:val="single" w:sz="6" w:space="0" w:color="CCCCCC"/>
+            </w:tcBorders>
+            <w:tcMar>
+              <w:top w:w="30" w:type="dxa"/>
+              <w:left w:w="45" w:type="dxa"/>
+              <w:bottom w:w="30" w:type="dxa"/>
+              <w:right w:w="45" w:type="dxa"/>
+            </w:tcMar>
+            <w:vAlign w:val="center"/>
+            <w:hideMark/>
+          </w:tcPr>
+          <w:p>
+            <w:pPr>
+              <w:jc w:val="center"/>
+              <w:rPr>
+                <w:rFonts w:ascii="Arial" w:eastAsia="Times New Roman" w:hAnsi="Arial" w:cs="Arial"/>
+                <w:sz w:val="20"/>
+                <w:szCs w:val="20"/>
+                <w:lang w:eastAsia="en-US"/>
+              </w:rPr>
+            </w:pPr>
+            <w:r>
+              <w:rPr>
+                <w:rFonts w:ascii="Arial" w:eastAsia="Times New Roman" w:hAnsi="Arial" w:cs="Arial"/>
+                <w:sz w:val="20"/>
+                <w:szCs w:val="20"/>
+                <w:lang w:eastAsia="en-US"/>
+              </w:rPr>
+              <w:t>-39.9</w:t>
+            </w:r>
+          </w:p>
+        </w:tc>
+        <w:tc>
+          <w:tcPr>
+            <w:tcW w:w="0" w:type="auto"/>
+            <w:tcBorders>
+              <w:top w:val="single" w:sz="6" w:space="0" w:color="CCCCCC"/>
+              <w:left w:val="single" w:sz="6" w:space="0" w:color="CCCCCC"/>
+              <w:bottom w:val="single" w:sz="6" w:space="0" w:color="CCCCCC"/>
+              <w:right w:val="single" w:sz="6" w:space="0" w:color="CCCCCC"/>
+            </w:tcBorders>
+            <w:tcMar>
+              <w:top w:w="30" w:type="dxa"/>
+              <w:left w:w="45" w:type="dxa"/>
+              <w:bottom w:w="30" w:type="dxa"/>
+              <w:right w:w="45" w:type="dxa"/>
+            </w:tcMar>
+            <w:vAlign w:val="center"/>
+            <w:hideMark/>
+          </w:tcPr>
+          <w:p>
+            <w:pPr>
+              <w:jc w:val="center"/>
+              <w:rPr>
+                <w:rFonts w:ascii="Arial" w:eastAsia="Times New Roman" w:hAnsi="Arial" w:cs="Arial"/>
+                <w:sz w:val="20"/>
+                <w:szCs w:val="20"/>
+                <w:lang w:eastAsia="en-US"/>
+              </w:rPr>
+            </w:pPr>
+            <w:r>
+              <w:rPr>
+                <w:rFonts w:ascii="Arial" w:eastAsia="Times New Roman" w:hAnsi="Arial" w:cs="Arial"/>
+                <w:sz w:val="20"/>
+                <w:szCs w:val="20"/>
+                <w:lang w:eastAsia="en-US"/>
+              </w:rPr>
+              <w:t>12</w:t>
+            </w:r>
+          </w:p>
+        </w:tc>
+        <w:tc>
+          <w:tcPr>
+            <w:tcW w:w="0" w:type="auto"/>
+            <w:tcBorders>
+              <w:top w:val="single" w:sz="6" w:space="0" w:color="CCCCCC"/>
+              <w:left w:val="single" w:sz="6" w:space="0" w:color="CCCCCC"/>
+              <w:bottom w:val="single" w:sz="6" w:space="0" w:color="CCCCCC"/>
+              <w:right w:val="single" w:sz="6" w:space="0" w:color="CCCCCC"/>
+            </w:tcBorders>
+            <w:tcMar>
+              <w:top w:w="30" w:type="dxa"/>
+              <w:left w:w="45" w:type="dxa"/>
+              <w:bottom w:w="30" w:type="dxa"/>
+              <w:right w:w="45" w:type="dxa"/>
+            </w:tcMar>
+            <w:vAlign w:val="center"/>
+            <w:hideMark/>
+          </w:tcPr>
+          <w:p>
+            <w:pPr>
+              <w:rPr>
+                <w:rFonts w:ascii="Arial" w:eastAsia="Times New Roman" w:hAnsi="Arial" w:cs="Arial"/>
+                <w:sz w:val="20"/>
+                <w:szCs w:val="20"/>
+                <w:lang w:eastAsia="en-US"/>
+              </w:rPr>
+            </w:pPr>
+            <w:r>
+              <w:rPr>
+                <w:rFonts w:ascii="Arial" w:eastAsia="Times New Roman" w:hAnsi="Arial" w:cs="Arial"/>
+                <w:sz w:val="20"/>
+                <w:szCs w:val="20"/>
+                <w:lang w:eastAsia="en-US"/>
+              </w:rPr>
+              <w:t xml:space="preserve">Cingulate Gyrus, posterior </w:t>
+            </w:r>
+            <w:proofErr w:type="spellStart"/>
+            <w:r>
+              <w:rPr>
+                <w:rFonts w:ascii="Arial" w:eastAsia="Times New Roman" w:hAnsi="Arial" w:cs="Arial"/>
+                <w:sz w:val="20"/>
+                <w:szCs w:val="20"/>
+                <w:lang w:eastAsia="en-US"/>
+              </w:rPr>
+              <w:t>divison</w:t>
+            </w:r>
+            <w:proofErr w:type="spellEnd"/>
+            <w:r>
+              <w:rPr>
+                <w:rFonts w:ascii="Arial" w:eastAsia="Times New Roman" w:hAnsi="Arial" w:cs="Arial"/>
+                <w:sz w:val="20"/>
+                <w:szCs w:val="20"/>
+                <w:lang w:eastAsia="en-US"/>
+              </w:rPr>
+              <w:t xml:space="preserve">, </w:t>
+            </w:r>
+            <w:proofErr w:type="spellStart"/>
+            <w:r>
+              <w:rPr>
+                <w:rFonts w:ascii="Arial" w:eastAsia="Times New Roman" w:hAnsi="Arial" w:cs="Arial"/>
+                <w:sz w:val="20"/>
+                <w:szCs w:val="20"/>
+                <w:lang w:eastAsia="en-US"/>
+              </w:rPr>
+              <w:t>Precuneous</w:t>
+            </w:r>
+            <w:proofErr w:type="spellEnd"/>
+            <w:r>
+              <w:rPr>
+                <w:rFonts w:ascii="Arial" w:eastAsia="Times New Roman" w:hAnsi="Arial" w:cs="Arial"/>
+                <w:sz w:val="20"/>
+                <w:szCs w:val="20"/>
+                <w:lang w:eastAsia="en-US"/>
+              </w:rPr>
+              <w:t xml:space="preserve"> Cortex</w:t>
+            </w:r>
+          </w:p>
+        </w:tc>
+        <w:tc>
+          <w:tcPr>
+            <w:tcW w:w="0" w:type="auto"/>
+            <w:tcBorders>
+              <w:top w:val="single" w:sz="6" w:space="0" w:color="CCCCCC"/>
+              <w:left w:val="single" w:sz="6" w:space="0" w:color="CCCCCC"/>
+              <w:bottom w:val="single" w:sz="6" w:space="0" w:color="CCCCCC"/>
+              <w:right w:val="single" w:sz="6" w:space="0" w:color="CCCCCC"/>
+            </w:tcBorders>
+            <w:tcMar>
+              <w:top w:w="30" w:type="dxa"/>
+              <w:left w:w="45" w:type="dxa"/>
+              <w:bottom w:w="30" w:type="dxa"/>
+              <w:right w:w="45" w:type="dxa"/>
+            </w:tcMar>
+            <w:vAlign w:val="center"/>
+            <w:hideMark/>
+          </w:tcPr>
+          <w:p>
+            <w:pPr>
+              <w:rPr>
+                <w:rFonts w:ascii="Arial" w:eastAsia="Times New Roman" w:hAnsi="Arial" w:cs="Arial"/>
+                <w:sz w:val="20"/>
+                <w:szCs w:val="20"/>
+                <w:lang w:eastAsia="en-US"/>
+              </w:rPr>
+            </w:pPr>
+            <w:r>
+              <w:rPr>
+                <w:rFonts w:ascii="Arial" w:eastAsia="Times New Roman" w:hAnsi="Arial" w:cs="Arial"/>
+                <w:sz w:val="20"/>
+                <w:szCs w:val="20"/>
+                <w:lang w:eastAsia="en-US"/>
+              </w:rPr>
+              <w:t xml:space="preserve">Cingulate Gyrus, posterior division, </w:t>
+            </w:r>
+            <w:proofErr w:type="spellStart"/>
+            <w:r>
+              <w:rPr>
+                <w:rFonts w:ascii="Arial" w:eastAsia="Times New Roman" w:hAnsi="Arial" w:cs="Arial"/>
+                <w:sz w:val="20"/>
+                <w:szCs w:val="20"/>
+                <w:lang w:eastAsia="en-US"/>
+              </w:rPr>
+              <w:t>Supracalcarine</w:t>
+            </w:r>
+            <w:proofErr w:type="spellEnd"/>
+            <w:r>
+              <w:rPr>
+                <w:rFonts w:ascii="Arial" w:eastAsia="Times New Roman" w:hAnsi="Arial" w:cs="Arial"/>
+                <w:sz w:val="20"/>
+                <w:szCs w:val="20"/>
+                <w:lang w:eastAsia="en-US"/>
+              </w:rPr>
+              <w:t xml:space="preserve"> Cortex </w:t>
             </w:r>
           </w:p>
         </w:tc>
@@ -2328,84 +2462,6 @@
                 <w:szCs w:val="20"/>
                 <w:lang w:eastAsia="en-US"/>
               </w:rPr>
-              <w:t>29</w:t>
-            </w:r>
-          </w:p>
-        </w:tc>
-        <w:tc>
-          <w:tcPr>
-            <w:tcW w:w="0" w:type="auto"/>
-            <w:tcBorders>
-              <w:top w:val="single" w:sz="6" w:space="0" w:color="CCCCCC"/>
-              <w:left w:val="single" w:sz="6" w:space="0" w:color="CCCCCC"/>
-              <w:bottom w:val="single" w:sz="6" w:space="0" w:color="CCCCCC"/>
-              <w:right w:val="single" w:sz="6" w:space="0" w:color="CCCCCC"/>
-            </w:tcBorders>
-            <w:tcMar>
-              <w:top w:w="30" w:type="dxa"/>
-              <w:left w:w="45" w:type="dxa"/>
-              <w:bottom w:w="30" w:type="dxa"/>
-              <w:right w:w="45" w:type="dxa"/>
-            </w:tcMar>
-            <w:vAlign w:val="center"/>
-            <w:hideMark/>
-          </w:tcPr>
-          <w:p>
-            <w:pPr>
-              <w:jc w:val="center"/>
-              <w:rPr>
-                <w:rFonts w:ascii="Arial" w:eastAsia="Times New Roman" w:hAnsi="Arial" w:cs="Arial"/>
-                <w:sz w:val="20"/>
-                <w:szCs w:val="20"/>
-                <w:lang w:eastAsia="en-US"/>
-              </w:rPr>
-            </w:pPr>
-            <w:r>
-              <w:rPr>
-                <w:rFonts w:ascii="Arial" w:eastAsia="Times New Roman" w:hAnsi="Arial" w:cs="Arial"/>
-                <w:sz w:val="20"/>
-                <w:szCs w:val="20"/>
-                <w:lang w:eastAsia="en-US"/>
-              </w:rPr>
-              <w:t>16</w:t>
-            </w:r>
-          </w:p>
-        </w:tc>
-        <w:tc>
-          <w:tcPr>
-            <w:tcW w:w="0" w:type="auto"/>
-            <w:tcBorders>
-              <w:top w:val="single" w:sz="6" w:space="0" w:color="CCCCCC"/>
-              <w:left w:val="single" w:sz="6" w:space="0" w:color="CCCCCC"/>
-              <w:bottom w:val="single" w:sz="6" w:space="0" w:color="CCCCCC"/>
-              <w:right w:val="single" w:sz="6" w:space="0" w:color="CCCCCC"/>
-            </w:tcBorders>
-            <w:tcMar>
-              <w:top w:w="30" w:type="dxa"/>
-              <w:left w:w="45" w:type="dxa"/>
-              <w:bottom w:w="30" w:type="dxa"/>
-              <w:right w:w="45" w:type="dxa"/>
-            </w:tcMar>
-            <w:vAlign w:val="center"/>
-            <w:hideMark/>
-          </w:tcPr>
-          <w:p>
-            <w:pPr>
-              <w:jc w:val="center"/>
-              <w:rPr>
-                <w:rFonts w:ascii="Arial" w:eastAsia="Times New Roman" w:hAnsi="Arial" w:cs="Arial"/>
-                <w:sz w:val="20"/>
-                <w:szCs w:val="20"/>
-                <w:lang w:eastAsia="en-US"/>
-              </w:rPr>
-            </w:pPr>
-            <w:r>
-              <w:rPr>
-                <w:rFonts w:ascii="Arial" w:eastAsia="Times New Roman" w:hAnsi="Arial" w:cs="Arial"/>
-                <w:sz w:val="20"/>
-                <w:szCs w:val="20"/>
-                <w:lang w:eastAsia="en-US"/>
-              </w:rPr>
               <w:t>32</w:t>
             </w:r>
           </w:p>
@@ -2445,161 +2501,239 @@
                 <w:szCs w:val="20"/>
                 <w:lang w:eastAsia="en-US"/>
               </w:rPr>
-              <w:t>28.2</w:t>
-            </w:r>
-          </w:p>
-        </w:tc>
-        <w:tc>
-          <w:tcPr>
-            <w:tcW w:w="0" w:type="auto"/>
-            <w:tcBorders>
-              <w:top w:val="single" w:sz="6" w:space="0" w:color="CCCCCC"/>
-              <w:left w:val="single" w:sz="6" w:space="0" w:color="CCCCCC"/>
-              <w:bottom w:val="single" w:sz="6" w:space="0" w:color="CCCCCC"/>
-              <w:right w:val="single" w:sz="6" w:space="0" w:color="CCCCCC"/>
-            </w:tcBorders>
-            <w:tcMar>
-              <w:top w:w="30" w:type="dxa"/>
-              <w:left w:w="45" w:type="dxa"/>
-              <w:bottom w:w="30" w:type="dxa"/>
-              <w:right w:w="45" w:type="dxa"/>
-            </w:tcMar>
-            <w:vAlign w:val="center"/>
-            <w:hideMark/>
-          </w:tcPr>
-          <w:p>
-            <w:pPr>
-              <w:jc w:val="center"/>
-              <w:rPr>
-                <w:rFonts w:ascii="Arial" w:eastAsia="Times New Roman" w:hAnsi="Arial" w:cs="Arial"/>
-                <w:sz w:val="20"/>
-                <w:szCs w:val="20"/>
-                <w:lang w:eastAsia="en-US"/>
-              </w:rPr>
-            </w:pPr>
-            <w:r>
-              <w:rPr>
-                <w:rFonts w:ascii="Arial" w:eastAsia="Times New Roman" w:hAnsi="Arial" w:cs="Arial"/>
-                <w:sz w:val="20"/>
-                <w:szCs w:val="20"/>
-                <w:lang w:eastAsia="en-US"/>
-              </w:rPr>
-              <w:t>16.8</w:t>
-            </w:r>
-          </w:p>
-        </w:tc>
-        <w:tc>
-          <w:tcPr>
-            <w:tcW w:w="0" w:type="auto"/>
-            <w:tcBorders>
-              <w:top w:val="single" w:sz="6" w:space="0" w:color="CCCCCC"/>
-              <w:left w:val="single" w:sz="6" w:space="0" w:color="CCCCCC"/>
-              <w:bottom w:val="single" w:sz="6" w:space="0" w:color="CCCCCC"/>
-              <w:right w:val="single" w:sz="6" w:space="0" w:color="CCCCCC"/>
-            </w:tcBorders>
-            <w:tcMar>
-              <w:top w:w="30" w:type="dxa"/>
-              <w:left w:w="45" w:type="dxa"/>
-              <w:bottom w:w="30" w:type="dxa"/>
-              <w:right w:w="45" w:type="dxa"/>
-            </w:tcMar>
-            <w:vAlign w:val="center"/>
-            <w:hideMark/>
-          </w:tcPr>
-          <w:p>
-            <w:pPr>
-              <w:jc w:val="center"/>
-              <w:rPr>
-                <w:rFonts w:ascii="Arial" w:eastAsia="Times New Roman" w:hAnsi="Arial" w:cs="Arial"/>
-                <w:sz w:val="20"/>
-                <w:szCs w:val="20"/>
-                <w:lang w:eastAsia="en-US"/>
-              </w:rPr>
-            </w:pPr>
-            <w:r>
-              <w:rPr>
-                <w:rFonts w:ascii="Arial" w:eastAsia="Times New Roman" w:hAnsi="Arial" w:cs="Arial"/>
-                <w:sz w:val="20"/>
-                <w:szCs w:val="20"/>
-                <w:lang w:eastAsia="en-US"/>
-              </w:rPr>
-              <w:t>33.6</w:t>
-            </w:r>
-          </w:p>
-        </w:tc>
-        <w:tc>
-          <w:tcPr>
-            <w:tcW w:w="0" w:type="auto"/>
-            <w:tcBorders>
-              <w:top w:val="single" w:sz="6" w:space="0" w:color="CCCCCC"/>
-              <w:left w:val="single" w:sz="6" w:space="0" w:color="CCCCCC"/>
-              <w:bottom w:val="single" w:sz="6" w:space="0" w:color="CCCCCC"/>
-              <w:right w:val="single" w:sz="6" w:space="0" w:color="CCCCCC"/>
-            </w:tcBorders>
-            <w:tcMar>
-              <w:top w:w="30" w:type="dxa"/>
-              <w:left w:w="45" w:type="dxa"/>
-              <w:bottom w:w="30" w:type="dxa"/>
-              <w:right w:w="45" w:type="dxa"/>
-            </w:tcMar>
-            <w:vAlign w:val="center"/>
-            <w:hideMark/>
-          </w:tcPr>
-          <w:p>
-            <w:pPr>
-              <w:rPr>
-                <w:rFonts w:ascii="Arial" w:eastAsia="Times New Roman" w:hAnsi="Arial" w:cs="Arial"/>
-                <w:sz w:val="20"/>
-                <w:szCs w:val="20"/>
-                <w:lang w:eastAsia="en-US"/>
-              </w:rPr>
-            </w:pPr>
-            <w:r>
-              <w:rPr>
-                <w:rFonts w:ascii="Arial" w:eastAsia="Times New Roman" w:hAnsi="Arial" w:cs="Arial"/>
-                <w:sz w:val="20"/>
-                <w:szCs w:val="20"/>
-                <w:lang w:eastAsia="en-US"/>
-              </w:rPr>
-              <w:t>Middle Frontal Gyrus</w:t>
-            </w:r>
-          </w:p>
-        </w:tc>
-        <w:tc>
-          <w:tcPr>
-            <w:tcW w:w="0" w:type="auto"/>
-            <w:tcBorders>
-              <w:top w:val="single" w:sz="6" w:space="0" w:color="CCCCCC"/>
-              <w:left w:val="single" w:sz="6" w:space="0" w:color="CCCCCC"/>
-              <w:bottom w:val="single" w:sz="6" w:space="0" w:color="CCCCCC"/>
-              <w:right w:val="single" w:sz="6" w:space="0" w:color="CCCCCC"/>
-            </w:tcBorders>
-            <w:tcMar>
-              <w:top w:w="30" w:type="dxa"/>
-              <w:left w:w="45" w:type="dxa"/>
-              <w:bottom w:w="30" w:type="dxa"/>
-              <w:right w:w="45" w:type="dxa"/>
-            </w:tcMar>
-            <w:vAlign w:val="center"/>
-            <w:hideMark/>
-          </w:tcPr>
-          <w:p>
-            <w:pPr>
-              <w:rPr>
-                <w:rFonts w:ascii="Arial" w:eastAsia="Times New Roman" w:hAnsi="Arial" w:cs="Arial"/>
-                <w:sz w:val="20"/>
-                <w:szCs w:val="20"/>
-                <w:lang w:eastAsia="en-US"/>
-              </w:rPr>
-            </w:pPr>
-            <w:r>
-              <w:rPr>
-                <w:rFonts w:ascii="Arial" w:eastAsia="Times New Roman" w:hAnsi="Arial" w:cs="Arial"/>
-                <w:sz w:val="20"/>
-                <w:szCs w:val="20"/>
-                <w:lang w:eastAsia="en-US"/>
-              </w:rPr>
-              <w:t>Middle Frontal Gyrus</w:t>
+              <w:t>-94</w:t>
+            </w:r>
+          </w:p>
+        </w:tc>
+        <w:tc>
+          <w:tcPr>
+            <w:tcW w:w="0" w:type="auto"/>
+            <w:tcBorders>
+              <w:top w:val="single" w:sz="6" w:space="0" w:color="CCCCCC"/>
+              <w:left w:val="single" w:sz="6" w:space="0" w:color="CCCCCC"/>
+              <w:bottom w:val="single" w:sz="6" w:space="0" w:color="CCCCCC"/>
+              <w:right w:val="single" w:sz="6" w:space="0" w:color="CCCCCC"/>
+            </w:tcBorders>
+            <w:tcMar>
+              <w:top w:w="30" w:type="dxa"/>
+              <w:left w:w="45" w:type="dxa"/>
+              <w:bottom w:w="30" w:type="dxa"/>
+              <w:right w:w="45" w:type="dxa"/>
+            </w:tcMar>
+            <w:vAlign w:val="center"/>
+            <w:hideMark/>
+          </w:tcPr>
+          <w:p>
+            <w:pPr>
+              <w:jc w:val="center"/>
+              <w:rPr>
+                <w:rFonts w:ascii="Arial" w:eastAsia="Times New Roman" w:hAnsi="Arial" w:cs="Arial"/>
+                <w:sz w:val="20"/>
+                <w:szCs w:val="20"/>
+                <w:lang w:eastAsia="en-US"/>
+              </w:rPr>
+            </w:pPr>
+            <w:r>
+              <w:rPr>
+                <w:rFonts w:ascii="Arial" w:eastAsia="Times New Roman" w:hAnsi="Arial" w:cs="Arial"/>
+                <w:sz w:val="20"/>
+                <w:szCs w:val="20"/>
+                <w:lang w:eastAsia="en-US"/>
+              </w:rPr>
+              <w:t>8</w:t>
+            </w:r>
+          </w:p>
+        </w:tc>
+        <w:tc>
+          <w:tcPr>
+            <w:tcW w:w="0" w:type="auto"/>
+            <w:tcBorders>
+              <w:top w:val="single" w:sz="6" w:space="0" w:color="CCCCCC"/>
+              <w:left w:val="single" w:sz="6" w:space="0" w:color="CCCCCC"/>
+              <w:bottom w:val="single" w:sz="6" w:space="0" w:color="CCCCCC"/>
+              <w:right w:val="single" w:sz="6" w:space="0" w:color="CCCCCC"/>
+            </w:tcBorders>
+            <w:tcMar>
+              <w:top w:w="30" w:type="dxa"/>
+              <w:left w:w="45" w:type="dxa"/>
+              <w:bottom w:w="30" w:type="dxa"/>
+              <w:right w:w="45" w:type="dxa"/>
+            </w:tcMar>
+            <w:vAlign w:val="center"/>
+            <w:hideMark/>
+          </w:tcPr>
+          <w:p>
+            <w:pPr>
+              <w:jc w:val="center"/>
+              <w:rPr>
+                <w:rFonts w:ascii="Arial" w:eastAsia="Times New Roman" w:hAnsi="Arial" w:cs="Arial"/>
+                <w:sz w:val="20"/>
+                <w:szCs w:val="20"/>
+                <w:lang w:eastAsia="en-US"/>
+              </w:rPr>
+            </w:pPr>
+            <w:r>
+              <w:rPr>
+                <w:rFonts w:ascii="Arial" w:eastAsia="Times New Roman" w:hAnsi="Arial" w:cs="Arial"/>
+                <w:sz w:val="20"/>
+                <w:szCs w:val="20"/>
+                <w:lang w:eastAsia="en-US"/>
+              </w:rPr>
+              <w:t>33.5</w:t>
+            </w:r>
+          </w:p>
+        </w:tc>
+        <w:tc>
+          <w:tcPr>
+            <w:tcW w:w="0" w:type="auto"/>
+            <w:tcBorders>
+              <w:top w:val="single" w:sz="6" w:space="0" w:color="CCCCCC"/>
+              <w:left w:val="single" w:sz="6" w:space="0" w:color="CCCCCC"/>
+              <w:bottom w:val="single" w:sz="6" w:space="0" w:color="CCCCCC"/>
+              <w:right w:val="single" w:sz="6" w:space="0" w:color="CCCCCC"/>
+            </w:tcBorders>
+            <w:tcMar>
+              <w:top w:w="30" w:type="dxa"/>
+              <w:left w:w="45" w:type="dxa"/>
+              <w:bottom w:w="30" w:type="dxa"/>
+              <w:right w:w="45" w:type="dxa"/>
+            </w:tcMar>
+            <w:vAlign w:val="center"/>
+            <w:hideMark/>
+          </w:tcPr>
+          <w:p>
+            <w:pPr>
+              <w:jc w:val="center"/>
+              <w:rPr>
+                <w:rFonts w:ascii="Arial" w:eastAsia="Times New Roman" w:hAnsi="Arial" w:cs="Arial"/>
+                <w:sz w:val="20"/>
+                <w:szCs w:val="20"/>
+                <w:lang w:eastAsia="en-US"/>
+              </w:rPr>
+            </w:pPr>
+            <w:r>
+              <w:rPr>
+                <w:rFonts w:ascii="Arial" w:eastAsia="Times New Roman" w:hAnsi="Arial" w:cs="Arial"/>
+                <w:sz w:val="20"/>
+                <w:szCs w:val="20"/>
+                <w:lang w:eastAsia="en-US"/>
+              </w:rPr>
+              <w:t>-92.4</w:t>
+            </w:r>
+          </w:p>
+        </w:tc>
+        <w:tc>
+          <w:tcPr>
+            <w:tcW w:w="0" w:type="auto"/>
+            <w:tcBorders>
+              <w:top w:val="single" w:sz="6" w:space="0" w:color="CCCCCC"/>
+              <w:left w:val="single" w:sz="6" w:space="0" w:color="CCCCCC"/>
+              <w:bottom w:val="single" w:sz="6" w:space="0" w:color="CCCCCC"/>
+              <w:right w:val="single" w:sz="6" w:space="0" w:color="CCCCCC"/>
+            </w:tcBorders>
+            <w:tcMar>
+              <w:top w:w="30" w:type="dxa"/>
+              <w:left w:w="45" w:type="dxa"/>
+              <w:bottom w:w="30" w:type="dxa"/>
+              <w:right w:w="45" w:type="dxa"/>
+            </w:tcMar>
+            <w:vAlign w:val="center"/>
+            <w:hideMark/>
+          </w:tcPr>
+          <w:p>
+            <w:pPr>
+              <w:jc w:val="center"/>
+              <w:rPr>
+                <w:rFonts w:ascii="Arial" w:eastAsia="Times New Roman" w:hAnsi="Arial" w:cs="Arial"/>
+                <w:sz w:val="20"/>
+                <w:szCs w:val="20"/>
+                <w:lang w:eastAsia="en-US"/>
+              </w:rPr>
+            </w:pPr>
+            <w:r>
+              <w:rPr>
+                <w:rFonts w:ascii="Arial" w:eastAsia="Times New Roman" w:hAnsi="Arial" w:cs="Arial"/>
+                <w:sz w:val="20"/>
+                <w:szCs w:val="20"/>
+                <w:lang w:eastAsia="en-US"/>
+              </w:rPr>
+              <w:t>-4.86</w:t>
+            </w:r>
+          </w:p>
+        </w:tc>
+        <w:tc>
+          <w:tcPr>
+            <w:tcW w:w="0" w:type="auto"/>
+            <w:tcBorders>
+              <w:top w:val="single" w:sz="6" w:space="0" w:color="CCCCCC"/>
+              <w:left w:val="single" w:sz="6" w:space="0" w:color="CCCCCC"/>
+              <w:bottom w:val="single" w:sz="6" w:space="0" w:color="CCCCCC"/>
+              <w:right w:val="single" w:sz="6" w:space="0" w:color="CCCCCC"/>
+            </w:tcBorders>
+            <w:tcMar>
+              <w:top w:w="30" w:type="dxa"/>
+              <w:left w:w="45" w:type="dxa"/>
+              <w:bottom w:w="30" w:type="dxa"/>
+              <w:right w:w="45" w:type="dxa"/>
+            </w:tcMar>
+            <w:vAlign w:val="center"/>
+            <w:hideMark/>
+          </w:tcPr>
+          <w:p>
+            <w:pPr>
+              <w:rPr>
+                <w:rFonts w:ascii="Arial" w:eastAsia="Times New Roman" w:hAnsi="Arial" w:cs="Arial"/>
+                <w:sz w:val="20"/>
+                <w:szCs w:val="20"/>
+                <w:lang w:eastAsia="en-US"/>
+              </w:rPr>
+            </w:pPr>
+            <w:r>
+              <w:rPr>
+                <w:rFonts w:ascii="Arial" w:eastAsia="Times New Roman" w:hAnsi="Arial" w:cs="Arial"/>
+                <w:sz w:val="20"/>
+                <w:szCs w:val="20"/>
+                <w:lang w:eastAsia="en-US"/>
+              </w:rPr>
+              <w:t>Occipital Pole, Lateral Occipital Cortex, superior division, Lateral Occipital Cortex, inferior division</w:t>
+            </w:r>
+          </w:p>
+        </w:tc>
+        <w:tc>
+          <w:tcPr>
+            <w:tcW w:w="0" w:type="auto"/>
+            <w:tcBorders>
+              <w:top w:val="single" w:sz="6" w:space="0" w:color="CCCCCC"/>
+              <w:left w:val="single" w:sz="6" w:space="0" w:color="CCCCCC"/>
+              <w:bottom w:val="single" w:sz="6" w:space="0" w:color="CCCCCC"/>
+              <w:right w:val="single" w:sz="6" w:space="0" w:color="CCCCCC"/>
+            </w:tcBorders>
+            <w:tcMar>
+              <w:top w:w="30" w:type="dxa"/>
+              <w:left w:w="45" w:type="dxa"/>
+              <w:bottom w:w="30" w:type="dxa"/>
+              <w:right w:w="45" w:type="dxa"/>
+            </w:tcMar>
+            <w:vAlign w:val="center"/>
+            <w:hideMark/>
+          </w:tcPr>
+          <w:p>
+            <w:pPr>
+              <w:rPr>
+                <w:rFonts w:ascii="Arial" w:eastAsia="Times New Roman" w:hAnsi="Arial" w:cs="Arial"/>
+                <w:sz w:val="20"/>
+                <w:szCs w:val="20"/>
+                <w:lang w:eastAsia="en-US"/>
+              </w:rPr>
+            </w:pPr>
+            <w:r>
+              <w:rPr>
+                <w:rFonts w:ascii="Arial" w:eastAsia="Times New Roman" w:hAnsi="Arial" w:cs="Arial"/>
+                <w:sz w:val="20"/>
+                <w:szCs w:val="20"/>
+                <w:lang w:eastAsia="en-US"/>
+              </w:rPr>
+              <w:t>Lateral Occipital Cortex, inferior division</w:t>
             </w:r>
           </w:p>
         </w:tc>
@@ -2721,278 +2855,278 @@
                 <w:szCs w:val="20"/>
                 <w:lang w:eastAsia="en-US"/>
               </w:rPr>
-              <w:t>21</w:t>
-            </w:r>
-          </w:p>
-        </w:tc>
-        <w:tc>
-          <w:tcPr>
-            <w:tcW w:w="0" w:type="auto"/>
-            <w:tcBorders>
-              <w:top w:val="single" w:sz="6" w:space="0" w:color="CCCCCC"/>
-              <w:left w:val="single" w:sz="6" w:space="0" w:color="CCCCCC"/>
-              <w:bottom w:val="single" w:sz="6" w:space="0" w:color="CCCCCC"/>
-              <w:right w:val="single" w:sz="6" w:space="0" w:color="CCCCCC"/>
-            </w:tcBorders>
-            <w:tcMar>
-              <w:top w:w="30" w:type="dxa"/>
-              <w:left w:w="45" w:type="dxa"/>
-              <w:bottom w:w="30" w:type="dxa"/>
-              <w:right w:w="45" w:type="dxa"/>
-            </w:tcMar>
-            <w:vAlign w:val="center"/>
-            <w:hideMark/>
-          </w:tcPr>
-          <w:p>
-            <w:pPr>
-              <w:jc w:val="center"/>
-              <w:rPr>
-                <w:rFonts w:ascii="Arial" w:eastAsia="Times New Roman" w:hAnsi="Arial" w:cs="Arial"/>
-                <w:sz w:val="20"/>
-                <w:szCs w:val="20"/>
-                <w:lang w:eastAsia="en-US"/>
-              </w:rPr>
-            </w:pPr>
-            <w:r>
-              <w:rPr>
-                <w:rFonts w:ascii="Arial" w:eastAsia="Times New Roman" w:hAnsi="Arial" w:cs="Arial"/>
-                <w:sz w:val="20"/>
-                <w:szCs w:val="20"/>
-                <w:lang w:eastAsia="en-US"/>
-              </w:rPr>
-              <w:t>47</w:t>
-            </w:r>
-          </w:p>
-        </w:tc>
-        <w:tc>
-          <w:tcPr>
-            <w:tcW w:w="0" w:type="auto"/>
-            <w:tcBorders>
-              <w:top w:val="single" w:sz="6" w:space="0" w:color="CCCCCC"/>
-              <w:left w:val="single" w:sz="6" w:space="0" w:color="CCCCCC"/>
-              <w:bottom w:val="single" w:sz="6" w:space="0" w:color="CCCCCC"/>
-              <w:right w:val="single" w:sz="6" w:space="0" w:color="CCCCCC"/>
-            </w:tcBorders>
-            <w:tcMar>
-              <w:top w:w="30" w:type="dxa"/>
-              <w:left w:w="45" w:type="dxa"/>
-              <w:bottom w:w="30" w:type="dxa"/>
-              <w:right w:w="45" w:type="dxa"/>
-            </w:tcMar>
-            <w:vAlign w:val="center"/>
-            <w:hideMark/>
-          </w:tcPr>
-          <w:p>
-            <w:pPr>
-              <w:jc w:val="center"/>
-              <w:rPr>
-                <w:rFonts w:ascii="Arial" w:eastAsia="Times New Roman" w:hAnsi="Arial" w:cs="Arial"/>
-                <w:sz w:val="20"/>
-                <w:szCs w:val="20"/>
-                <w:lang w:eastAsia="en-US"/>
-              </w:rPr>
-            </w:pPr>
-            <w:r>
-              <w:rPr>
-                <w:rFonts w:ascii="Arial" w:eastAsia="Times New Roman" w:hAnsi="Arial" w:cs="Arial"/>
-                <w:sz w:val="20"/>
-                <w:szCs w:val="20"/>
-                <w:lang w:eastAsia="en-US"/>
-              </w:rPr>
-              <w:t>27</w:t>
-            </w:r>
-          </w:p>
-        </w:tc>
-        <w:tc>
-          <w:tcPr>
-            <w:tcW w:w="0" w:type="auto"/>
-            <w:tcBorders>
-              <w:top w:val="single" w:sz="6" w:space="0" w:color="CCCCCC"/>
-              <w:left w:val="single" w:sz="6" w:space="0" w:color="CCCCCC"/>
-              <w:bottom w:val="single" w:sz="6" w:space="0" w:color="CCCCCC"/>
-              <w:right w:val="single" w:sz="6" w:space="0" w:color="CCCCCC"/>
-            </w:tcBorders>
-            <w:tcMar>
-              <w:top w:w="30" w:type="dxa"/>
-              <w:left w:w="45" w:type="dxa"/>
-              <w:bottom w:w="30" w:type="dxa"/>
-              <w:right w:w="45" w:type="dxa"/>
-            </w:tcMar>
-            <w:vAlign w:val="center"/>
-            <w:hideMark/>
-          </w:tcPr>
-          <w:p>
-            <w:pPr>
-              <w:jc w:val="center"/>
-              <w:rPr>
-                <w:rFonts w:ascii="Arial" w:eastAsia="Times New Roman" w:hAnsi="Arial" w:cs="Arial"/>
-                <w:sz w:val="20"/>
-                <w:szCs w:val="20"/>
-                <w:lang w:eastAsia="en-US"/>
-              </w:rPr>
-            </w:pPr>
-            <w:r>
-              <w:rPr>
-                <w:rFonts w:ascii="Arial" w:eastAsia="Times New Roman" w:hAnsi="Arial" w:cs="Arial"/>
-                <w:sz w:val="20"/>
-                <w:szCs w:val="20"/>
-                <w:lang w:eastAsia="en-US"/>
-              </w:rPr>
-              <w:t>21.7</w:t>
-            </w:r>
-          </w:p>
-        </w:tc>
-        <w:tc>
-          <w:tcPr>
-            <w:tcW w:w="0" w:type="auto"/>
-            <w:tcBorders>
-              <w:top w:val="single" w:sz="6" w:space="0" w:color="CCCCCC"/>
-              <w:left w:val="single" w:sz="6" w:space="0" w:color="CCCCCC"/>
-              <w:bottom w:val="single" w:sz="6" w:space="0" w:color="CCCCCC"/>
-              <w:right w:val="single" w:sz="6" w:space="0" w:color="CCCCCC"/>
-            </w:tcBorders>
-            <w:tcMar>
-              <w:top w:w="30" w:type="dxa"/>
-              <w:left w:w="45" w:type="dxa"/>
-              <w:bottom w:w="30" w:type="dxa"/>
-              <w:right w:w="45" w:type="dxa"/>
-            </w:tcMar>
-            <w:vAlign w:val="center"/>
-            <w:hideMark/>
-          </w:tcPr>
-          <w:p>
-            <w:pPr>
-              <w:jc w:val="center"/>
-              <w:rPr>
-                <w:rFonts w:ascii="Arial" w:eastAsia="Times New Roman" w:hAnsi="Arial" w:cs="Arial"/>
-                <w:sz w:val="20"/>
-                <w:szCs w:val="20"/>
-                <w:lang w:eastAsia="en-US"/>
-              </w:rPr>
-            </w:pPr>
-            <w:r>
-              <w:rPr>
-                <w:rFonts w:ascii="Arial" w:eastAsia="Times New Roman" w:hAnsi="Arial" w:cs="Arial"/>
-                <w:sz w:val="20"/>
-                <w:szCs w:val="20"/>
-                <w:lang w:eastAsia="en-US"/>
-              </w:rPr>
-              <w:t>46.9</w:t>
-            </w:r>
-          </w:p>
-        </w:tc>
-        <w:tc>
-          <w:tcPr>
-            <w:tcW w:w="0" w:type="auto"/>
-            <w:tcBorders>
-              <w:top w:val="single" w:sz="6" w:space="0" w:color="CCCCCC"/>
-              <w:left w:val="single" w:sz="6" w:space="0" w:color="CCCCCC"/>
-              <w:bottom w:val="single" w:sz="6" w:space="0" w:color="CCCCCC"/>
-              <w:right w:val="single" w:sz="6" w:space="0" w:color="CCCCCC"/>
-            </w:tcBorders>
-            <w:tcMar>
-              <w:top w:w="30" w:type="dxa"/>
-              <w:left w:w="45" w:type="dxa"/>
-              <w:bottom w:w="30" w:type="dxa"/>
-              <w:right w:w="45" w:type="dxa"/>
-            </w:tcMar>
-            <w:vAlign w:val="center"/>
-            <w:hideMark/>
-          </w:tcPr>
-          <w:p>
-            <w:pPr>
-              <w:jc w:val="center"/>
-              <w:rPr>
-                <w:rFonts w:ascii="Arial" w:eastAsia="Times New Roman" w:hAnsi="Arial" w:cs="Arial"/>
-                <w:sz w:val="20"/>
-                <w:szCs w:val="20"/>
-                <w:lang w:eastAsia="en-US"/>
-              </w:rPr>
-            </w:pPr>
-            <w:r>
-              <w:rPr>
-                <w:rFonts w:ascii="Arial" w:eastAsia="Times New Roman" w:hAnsi="Arial" w:cs="Arial"/>
-                <w:sz w:val="20"/>
-                <w:szCs w:val="20"/>
-                <w:lang w:eastAsia="en-US"/>
-              </w:rPr>
-              <w:t>27.4</w:t>
-            </w:r>
-          </w:p>
-        </w:tc>
-        <w:tc>
-          <w:tcPr>
-            <w:tcW w:w="0" w:type="auto"/>
-            <w:tcBorders>
-              <w:top w:val="single" w:sz="6" w:space="0" w:color="CCCCCC"/>
-              <w:left w:val="single" w:sz="6" w:space="0" w:color="CCCCCC"/>
-              <w:bottom w:val="single" w:sz="6" w:space="0" w:color="CCCCCC"/>
-              <w:right w:val="single" w:sz="6" w:space="0" w:color="CCCCCC"/>
-            </w:tcBorders>
-            <w:tcMar>
-              <w:top w:w="30" w:type="dxa"/>
-              <w:left w:w="45" w:type="dxa"/>
-              <w:bottom w:w="30" w:type="dxa"/>
-              <w:right w:w="45" w:type="dxa"/>
-            </w:tcMar>
-            <w:vAlign w:val="center"/>
-            <w:hideMark/>
-          </w:tcPr>
-          <w:p>
-            <w:pPr>
-              <w:rPr>
-                <w:rFonts w:ascii="Arial" w:eastAsia="Times New Roman" w:hAnsi="Arial" w:cs="Arial"/>
-                <w:sz w:val="20"/>
-                <w:szCs w:val="20"/>
-                <w:lang w:eastAsia="en-US"/>
-              </w:rPr>
-            </w:pPr>
-            <w:r>
-              <w:rPr>
-                <w:rFonts w:ascii="Arial" w:eastAsia="Times New Roman" w:hAnsi="Arial" w:cs="Arial"/>
-                <w:sz w:val="20"/>
-                <w:szCs w:val="20"/>
-                <w:lang w:eastAsia="en-US"/>
-              </w:rPr>
-              <w:t>Frontal Pole</w:t>
-            </w:r>
-          </w:p>
-        </w:tc>
-        <w:tc>
-          <w:tcPr>
-            <w:tcW w:w="0" w:type="auto"/>
-            <w:tcBorders>
-              <w:top w:val="single" w:sz="6" w:space="0" w:color="CCCCCC"/>
-              <w:left w:val="single" w:sz="6" w:space="0" w:color="CCCCCC"/>
-              <w:bottom w:val="single" w:sz="6" w:space="0" w:color="CCCCCC"/>
-              <w:right w:val="single" w:sz="6" w:space="0" w:color="CCCCCC"/>
-            </w:tcBorders>
-            <w:tcMar>
-              <w:top w:w="30" w:type="dxa"/>
-              <w:left w:w="45" w:type="dxa"/>
-              <w:bottom w:w="30" w:type="dxa"/>
-              <w:right w:w="45" w:type="dxa"/>
-            </w:tcMar>
-            <w:vAlign w:val="center"/>
-            <w:hideMark/>
-          </w:tcPr>
-          <w:p>
-            <w:pPr>
-              <w:rPr>
-                <w:rFonts w:ascii="Arial" w:eastAsia="Times New Roman" w:hAnsi="Arial" w:cs="Arial"/>
-                <w:sz w:val="20"/>
-                <w:szCs w:val="20"/>
-                <w:lang w:eastAsia="en-US"/>
-              </w:rPr>
-            </w:pPr>
-            <w:r>
-              <w:rPr>
-                <w:rFonts w:ascii="Arial" w:eastAsia="Times New Roman" w:hAnsi="Arial" w:cs="Arial"/>
-                <w:sz w:val="20"/>
-                <w:szCs w:val="20"/>
-                <w:lang w:eastAsia="en-US"/>
-              </w:rPr>
-              <w:t>Frontal Pole</w:t>
+              <w:t>48</w:t>
+            </w:r>
+          </w:p>
+        </w:tc>
+        <w:tc>
+          <w:tcPr>
+            <w:tcW w:w="0" w:type="auto"/>
+            <w:tcBorders>
+              <w:top w:val="single" w:sz="6" w:space="0" w:color="CCCCCC"/>
+              <w:left w:val="single" w:sz="6" w:space="0" w:color="CCCCCC"/>
+              <w:bottom w:val="single" w:sz="6" w:space="0" w:color="CCCCCC"/>
+              <w:right w:val="single" w:sz="6" w:space="0" w:color="CCCCCC"/>
+            </w:tcBorders>
+            <w:tcMar>
+              <w:top w:w="30" w:type="dxa"/>
+              <w:left w:w="45" w:type="dxa"/>
+              <w:bottom w:w="30" w:type="dxa"/>
+              <w:right w:w="45" w:type="dxa"/>
+            </w:tcMar>
+            <w:vAlign w:val="center"/>
+            <w:hideMark/>
+          </w:tcPr>
+          <w:p>
+            <w:pPr>
+              <w:jc w:val="center"/>
+              <w:rPr>
+                <w:rFonts w:ascii="Arial" w:eastAsia="Times New Roman" w:hAnsi="Arial" w:cs="Arial"/>
+                <w:sz w:val="20"/>
+                <w:szCs w:val="20"/>
+                <w:lang w:eastAsia="en-US"/>
+              </w:rPr>
+            </w:pPr>
+            <w:r>
+              <w:rPr>
+                <w:rFonts w:ascii="Arial" w:eastAsia="Times New Roman" w:hAnsi="Arial" w:cs="Arial"/>
+                <w:sz w:val="20"/>
+                <w:szCs w:val="20"/>
+                <w:lang w:eastAsia="en-US"/>
+              </w:rPr>
+              <w:t>-32</w:t>
+            </w:r>
+          </w:p>
+        </w:tc>
+        <w:tc>
+          <w:tcPr>
+            <w:tcW w:w="0" w:type="auto"/>
+            <w:tcBorders>
+              <w:top w:val="single" w:sz="6" w:space="0" w:color="CCCCCC"/>
+              <w:left w:val="single" w:sz="6" w:space="0" w:color="CCCCCC"/>
+              <w:bottom w:val="single" w:sz="6" w:space="0" w:color="CCCCCC"/>
+              <w:right w:val="single" w:sz="6" w:space="0" w:color="CCCCCC"/>
+            </w:tcBorders>
+            <w:tcMar>
+              <w:top w:w="30" w:type="dxa"/>
+              <w:left w:w="45" w:type="dxa"/>
+              <w:bottom w:w="30" w:type="dxa"/>
+              <w:right w:w="45" w:type="dxa"/>
+            </w:tcMar>
+            <w:vAlign w:val="center"/>
+            <w:hideMark/>
+          </w:tcPr>
+          <w:p>
+            <w:pPr>
+              <w:jc w:val="center"/>
+              <w:rPr>
+                <w:rFonts w:ascii="Arial" w:eastAsia="Times New Roman" w:hAnsi="Arial" w:cs="Arial"/>
+                <w:sz w:val="20"/>
+                <w:szCs w:val="20"/>
+                <w:lang w:eastAsia="en-US"/>
+              </w:rPr>
+            </w:pPr>
+            <w:r>
+              <w:rPr>
+                <w:rFonts w:ascii="Arial" w:eastAsia="Times New Roman" w:hAnsi="Arial" w:cs="Arial"/>
+                <w:sz w:val="20"/>
+                <w:szCs w:val="20"/>
+                <w:lang w:eastAsia="en-US"/>
+              </w:rPr>
+              <w:t>-18</w:t>
+            </w:r>
+          </w:p>
+        </w:tc>
+        <w:tc>
+          <w:tcPr>
+            <w:tcW w:w="0" w:type="auto"/>
+            <w:tcBorders>
+              <w:top w:val="single" w:sz="6" w:space="0" w:color="CCCCCC"/>
+              <w:left w:val="single" w:sz="6" w:space="0" w:color="CCCCCC"/>
+              <w:bottom w:val="single" w:sz="6" w:space="0" w:color="CCCCCC"/>
+              <w:right w:val="single" w:sz="6" w:space="0" w:color="CCCCCC"/>
+            </w:tcBorders>
+            <w:tcMar>
+              <w:top w:w="30" w:type="dxa"/>
+              <w:left w:w="45" w:type="dxa"/>
+              <w:bottom w:w="30" w:type="dxa"/>
+              <w:right w:w="45" w:type="dxa"/>
+            </w:tcMar>
+            <w:vAlign w:val="center"/>
+            <w:hideMark/>
+          </w:tcPr>
+          <w:p>
+            <w:pPr>
+              <w:jc w:val="center"/>
+              <w:rPr>
+                <w:rFonts w:ascii="Arial" w:eastAsia="Times New Roman" w:hAnsi="Arial" w:cs="Arial"/>
+                <w:sz w:val="20"/>
+                <w:szCs w:val="20"/>
+                <w:lang w:eastAsia="en-US"/>
+              </w:rPr>
+            </w:pPr>
+            <w:r>
+              <w:rPr>
+                <w:rFonts w:ascii="Arial" w:eastAsia="Times New Roman" w:hAnsi="Arial" w:cs="Arial"/>
+                <w:sz w:val="20"/>
+                <w:szCs w:val="20"/>
+                <w:lang w:eastAsia="en-US"/>
+              </w:rPr>
+              <w:t>46.6</w:t>
+            </w:r>
+          </w:p>
+        </w:tc>
+        <w:tc>
+          <w:tcPr>
+            <w:tcW w:w="0" w:type="auto"/>
+            <w:tcBorders>
+              <w:top w:val="single" w:sz="6" w:space="0" w:color="CCCCCC"/>
+              <w:left w:val="single" w:sz="6" w:space="0" w:color="CCCCCC"/>
+              <w:bottom w:val="single" w:sz="6" w:space="0" w:color="CCCCCC"/>
+              <w:right w:val="single" w:sz="6" w:space="0" w:color="CCCCCC"/>
+            </w:tcBorders>
+            <w:tcMar>
+              <w:top w:w="30" w:type="dxa"/>
+              <w:left w:w="45" w:type="dxa"/>
+              <w:bottom w:w="30" w:type="dxa"/>
+              <w:right w:w="45" w:type="dxa"/>
+            </w:tcMar>
+            <w:vAlign w:val="center"/>
+            <w:hideMark/>
+          </w:tcPr>
+          <w:p>
+            <w:pPr>
+              <w:jc w:val="center"/>
+              <w:rPr>
+                <w:rFonts w:ascii="Arial" w:eastAsia="Times New Roman" w:hAnsi="Arial" w:cs="Arial"/>
+                <w:sz w:val="20"/>
+                <w:szCs w:val="20"/>
+                <w:lang w:eastAsia="en-US"/>
+              </w:rPr>
+            </w:pPr>
+            <w:r>
+              <w:rPr>
+                <w:rFonts w:ascii="Arial" w:eastAsia="Times New Roman" w:hAnsi="Arial" w:cs="Arial"/>
+                <w:sz w:val="20"/>
+                <w:szCs w:val="20"/>
+                <w:lang w:eastAsia="en-US"/>
+              </w:rPr>
+              <w:t>-32.3</w:t>
+            </w:r>
+          </w:p>
+        </w:tc>
+        <w:tc>
+          <w:tcPr>
+            <w:tcW w:w="0" w:type="auto"/>
+            <w:tcBorders>
+              <w:top w:val="single" w:sz="6" w:space="0" w:color="CCCCCC"/>
+              <w:left w:val="single" w:sz="6" w:space="0" w:color="CCCCCC"/>
+              <w:bottom w:val="single" w:sz="6" w:space="0" w:color="CCCCCC"/>
+              <w:right w:val="single" w:sz="6" w:space="0" w:color="CCCCCC"/>
+            </w:tcBorders>
+            <w:tcMar>
+              <w:top w:w="30" w:type="dxa"/>
+              <w:left w:w="45" w:type="dxa"/>
+              <w:bottom w:w="30" w:type="dxa"/>
+              <w:right w:w="45" w:type="dxa"/>
+            </w:tcMar>
+            <w:vAlign w:val="center"/>
+            <w:hideMark/>
+          </w:tcPr>
+          <w:p>
+            <w:pPr>
+              <w:jc w:val="center"/>
+              <w:rPr>
+                <w:rFonts w:ascii="Arial" w:eastAsia="Times New Roman" w:hAnsi="Arial" w:cs="Arial"/>
+                <w:sz w:val="20"/>
+                <w:szCs w:val="20"/>
+                <w:lang w:eastAsia="en-US"/>
+              </w:rPr>
+            </w:pPr>
+            <w:r>
+              <w:rPr>
+                <w:rFonts w:ascii="Arial" w:eastAsia="Times New Roman" w:hAnsi="Arial" w:cs="Arial"/>
+                <w:sz w:val="20"/>
+                <w:szCs w:val="20"/>
+                <w:lang w:eastAsia="en-US"/>
+              </w:rPr>
+              <w:t>-17.2</w:t>
+            </w:r>
+          </w:p>
+        </w:tc>
+        <w:tc>
+          <w:tcPr>
+            <w:tcW w:w="0" w:type="auto"/>
+            <w:tcBorders>
+              <w:top w:val="single" w:sz="6" w:space="0" w:color="CCCCCC"/>
+              <w:left w:val="single" w:sz="6" w:space="0" w:color="CCCCCC"/>
+              <w:bottom w:val="single" w:sz="6" w:space="0" w:color="CCCCCC"/>
+              <w:right w:val="single" w:sz="6" w:space="0" w:color="CCCCCC"/>
+            </w:tcBorders>
+            <w:tcMar>
+              <w:top w:w="30" w:type="dxa"/>
+              <w:left w:w="45" w:type="dxa"/>
+              <w:bottom w:w="30" w:type="dxa"/>
+              <w:right w:w="45" w:type="dxa"/>
+            </w:tcMar>
+            <w:vAlign w:val="center"/>
+            <w:hideMark/>
+          </w:tcPr>
+          <w:p>
+            <w:pPr>
+              <w:rPr>
+                <w:rFonts w:ascii="Arial" w:eastAsia="Times New Roman" w:hAnsi="Arial" w:cs="Arial"/>
+                <w:sz w:val="20"/>
+                <w:szCs w:val="20"/>
+                <w:lang w:eastAsia="en-US"/>
+              </w:rPr>
+            </w:pPr>
+            <w:r>
+              <w:rPr>
+                <w:rFonts w:ascii="Arial" w:eastAsia="Times New Roman" w:hAnsi="Arial" w:cs="Arial"/>
+                <w:sz w:val="20"/>
+                <w:szCs w:val="20"/>
+                <w:lang w:eastAsia="en-US"/>
+              </w:rPr>
+              <w:t>Inferior Temporal Gyrus, posterior division, Temporal Fusiform Cortex, posterior division, Inferior Temporal Gyrus, temporooccipital part</w:t>
+            </w:r>
+          </w:p>
+        </w:tc>
+        <w:tc>
+          <w:tcPr>
+            <w:tcW w:w="0" w:type="auto"/>
+            <w:tcBorders>
+              <w:top w:val="single" w:sz="6" w:space="0" w:color="CCCCCC"/>
+              <w:left w:val="single" w:sz="6" w:space="0" w:color="CCCCCC"/>
+              <w:bottom w:val="single" w:sz="6" w:space="0" w:color="CCCCCC"/>
+              <w:right w:val="single" w:sz="6" w:space="0" w:color="CCCCCC"/>
+            </w:tcBorders>
+            <w:tcMar>
+              <w:top w:w="30" w:type="dxa"/>
+              <w:left w:w="45" w:type="dxa"/>
+              <w:bottom w:w="30" w:type="dxa"/>
+              <w:right w:w="45" w:type="dxa"/>
+            </w:tcMar>
+            <w:vAlign w:val="center"/>
+            <w:hideMark/>
+          </w:tcPr>
+          <w:p>
+            <w:pPr>
+              <w:rPr>
+                <w:rFonts w:ascii="Arial" w:eastAsia="Times New Roman" w:hAnsi="Arial" w:cs="Arial"/>
+                <w:sz w:val="20"/>
+                <w:szCs w:val="20"/>
+                <w:lang w:eastAsia="en-US"/>
+              </w:rPr>
+            </w:pPr>
+            <w:r>
+              <w:rPr>
+                <w:rFonts w:ascii="Arial" w:eastAsia="Times New Roman" w:hAnsi="Arial" w:cs="Arial"/>
+                <w:sz w:val="20"/>
+                <w:szCs w:val="20"/>
+                <w:lang w:eastAsia="en-US"/>
+              </w:rPr>
+              <w:t>Inferior Temporal Gyrus, posterior division, Temporal Fusiform Cortex, posterior division, Inferior Temporal Gyrus, temporooccipital part, Temporal Occipital Fusiform Cortex</w:t>
             </w:r>
           </w:p>
         </w:tc>
@@ -3114,278 +3248,319 @@
                 <w:szCs w:val="20"/>
                 <w:lang w:eastAsia="en-US"/>
               </w:rPr>
-              <w:t>23</w:t>
-            </w:r>
-          </w:p>
-        </w:tc>
-        <w:tc>
-          <w:tcPr>
-            <w:tcW w:w="0" w:type="auto"/>
-            <w:tcBorders>
-              <w:top w:val="single" w:sz="6" w:space="0" w:color="CCCCCC"/>
-              <w:left w:val="single" w:sz="6" w:space="0" w:color="CCCCCC"/>
-              <w:bottom w:val="single" w:sz="6" w:space="0" w:color="CCCCCC"/>
-              <w:right w:val="single" w:sz="6" w:space="0" w:color="CCCCCC"/>
-            </w:tcBorders>
-            <w:tcMar>
-              <w:top w:w="30" w:type="dxa"/>
-              <w:left w:w="45" w:type="dxa"/>
-              <w:bottom w:w="30" w:type="dxa"/>
-              <w:right w:w="45" w:type="dxa"/>
-            </w:tcMar>
-            <w:vAlign w:val="center"/>
-            <w:hideMark/>
-          </w:tcPr>
-          <w:p>
-            <w:pPr>
-              <w:jc w:val="center"/>
-              <w:rPr>
-                <w:rFonts w:ascii="Arial" w:eastAsia="Times New Roman" w:hAnsi="Arial" w:cs="Arial"/>
-                <w:sz w:val="20"/>
-                <w:szCs w:val="20"/>
-                <w:lang w:eastAsia="en-US"/>
-              </w:rPr>
-            </w:pPr>
-            <w:r>
-              <w:rPr>
-                <w:rFonts w:ascii="Arial" w:eastAsia="Times New Roman" w:hAnsi="Arial" w:cs="Arial"/>
-                <w:sz w:val="20"/>
-                <w:szCs w:val="20"/>
-                <w:lang w:eastAsia="en-US"/>
-              </w:rPr>
-              <w:t>45</w:t>
-            </w:r>
-          </w:p>
-        </w:tc>
-        <w:tc>
-          <w:tcPr>
-            <w:tcW w:w="0" w:type="auto"/>
-            <w:tcBorders>
-              <w:top w:val="single" w:sz="6" w:space="0" w:color="CCCCCC"/>
-              <w:left w:val="single" w:sz="6" w:space="0" w:color="CCCCCC"/>
-              <w:bottom w:val="single" w:sz="6" w:space="0" w:color="CCCCCC"/>
-              <w:right w:val="single" w:sz="6" w:space="0" w:color="CCCCCC"/>
-            </w:tcBorders>
-            <w:tcMar>
-              <w:top w:w="30" w:type="dxa"/>
-              <w:left w:w="45" w:type="dxa"/>
-              <w:bottom w:w="30" w:type="dxa"/>
-              <w:right w:w="45" w:type="dxa"/>
-            </w:tcMar>
-            <w:vAlign w:val="center"/>
-            <w:hideMark/>
-          </w:tcPr>
-          <w:p>
-            <w:pPr>
-              <w:jc w:val="center"/>
-              <w:rPr>
-                <w:rFonts w:ascii="Arial" w:eastAsia="Times New Roman" w:hAnsi="Arial" w:cs="Arial"/>
-                <w:sz w:val="20"/>
-                <w:szCs w:val="20"/>
-                <w:lang w:eastAsia="en-US"/>
-              </w:rPr>
-            </w:pPr>
-            <w:r>
-              <w:rPr>
-                <w:rFonts w:ascii="Arial" w:eastAsia="Times New Roman" w:hAnsi="Arial" w:cs="Arial"/>
-                <w:sz w:val="20"/>
-                <w:szCs w:val="20"/>
-                <w:lang w:eastAsia="en-US"/>
-              </w:rPr>
-              <w:t>37</w:t>
-            </w:r>
-          </w:p>
-        </w:tc>
-        <w:tc>
-          <w:tcPr>
-            <w:tcW w:w="0" w:type="auto"/>
-            <w:tcBorders>
-              <w:top w:val="single" w:sz="6" w:space="0" w:color="CCCCCC"/>
-              <w:left w:val="single" w:sz="6" w:space="0" w:color="CCCCCC"/>
-              <w:bottom w:val="single" w:sz="6" w:space="0" w:color="CCCCCC"/>
-              <w:right w:val="single" w:sz="6" w:space="0" w:color="CCCCCC"/>
-            </w:tcBorders>
-            <w:tcMar>
-              <w:top w:w="30" w:type="dxa"/>
-              <w:left w:w="45" w:type="dxa"/>
-              <w:bottom w:w="30" w:type="dxa"/>
-              <w:right w:w="45" w:type="dxa"/>
-            </w:tcMar>
-            <w:vAlign w:val="center"/>
-            <w:hideMark/>
-          </w:tcPr>
-          <w:p>
-            <w:pPr>
-              <w:jc w:val="center"/>
-              <w:rPr>
-                <w:rFonts w:ascii="Arial" w:eastAsia="Times New Roman" w:hAnsi="Arial" w:cs="Arial"/>
-                <w:sz w:val="20"/>
-                <w:szCs w:val="20"/>
-                <w:lang w:eastAsia="en-US"/>
-              </w:rPr>
-            </w:pPr>
-            <w:r>
-              <w:rPr>
-                <w:rFonts w:ascii="Arial" w:eastAsia="Times New Roman" w:hAnsi="Arial" w:cs="Arial"/>
-                <w:sz w:val="20"/>
-                <w:szCs w:val="20"/>
-                <w:lang w:eastAsia="en-US"/>
-              </w:rPr>
-              <w:t>22.8</w:t>
-            </w:r>
-          </w:p>
-        </w:tc>
-        <w:tc>
-          <w:tcPr>
-            <w:tcW w:w="0" w:type="auto"/>
-            <w:tcBorders>
-              <w:top w:val="single" w:sz="6" w:space="0" w:color="CCCCCC"/>
-              <w:left w:val="single" w:sz="6" w:space="0" w:color="CCCCCC"/>
-              <w:bottom w:val="single" w:sz="6" w:space="0" w:color="CCCCCC"/>
-              <w:right w:val="single" w:sz="6" w:space="0" w:color="CCCCCC"/>
-            </w:tcBorders>
-            <w:tcMar>
-              <w:top w:w="30" w:type="dxa"/>
-              <w:left w:w="45" w:type="dxa"/>
-              <w:bottom w:w="30" w:type="dxa"/>
-              <w:right w:w="45" w:type="dxa"/>
-            </w:tcMar>
-            <w:vAlign w:val="center"/>
-            <w:hideMark/>
-          </w:tcPr>
-          <w:p>
-            <w:pPr>
-              <w:jc w:val="center"/>
-              <w:rPr>
-                <w:rFonts w:ascii="Arial" w:eastAsia="Times New Roman" w:hAnsi="Arial" w:cs="Arial"/>
-                <w:sz w:val="20"/>
-                <w:szCs w:val="20"/>
-                <w:lang w:eastAsia="en-US"/>
-              </w:rPr>
-            </w:pPr>
-            <w:r>
-              <w:rPr>
-                <w:rFonts w:ascii="Arial" w:eastAsia="Times New Roman" w:hAnsi="Arial" w:cs="Arial"/>
-                <w:sz w:val="20"/>
-                <w:szCs w:val="20"/>
-                <w:lang w:eastAsia="en-US"/>
-              </w:rPr>
-              <w:t>45.1</w:t>
-            </w:r>
-          </w:p>
-        </w:tc>
-        <w:tc>
-          <w:tcPr>
-            <w:tcW w:w="0" w:type="auto"/>
-            <w:tcBorders>
-              <w:top w:val="single" w:sz="6" w:space="0" w:color="CCCCCC"/>
-              <w:left w:val="single" w:sz="6" w:space="0" w:color="CCCCCC"/>
-              <w:bottom w:val="single" w:sz="6" w:space="0" w:color="CCCCCC"/>
-              <w:right w:val="single" w:sz="6" w:space="0" w:color="CCCCCC"/>
-            </w:tcBorders>
-            <w:tcMar>
-              <w:top w:w="30" w:type="dxa"/>
-              <w:left w:w="45" w:type="dxa"/>
-              <w:bottom w:w="30" w:type="dxa"/>
-              <w:right w:w="45" w:type="dxa"/>
-            </w:tcMar>
-            <w:vAlign w:val="center"/>
-            <w:hideMark/>
-          </w:tcPr>
-          <w:p>
-            <w:pPr>
-              <w:jc w:val="center"/>
-              <w:rPr>
-                <w:rFonts w:ascii="Arial" w:eastAsia="Times New Roman" w:hAnsi="Arial" w:cs="Arial"/>
-                <w:sz w:val="20"/>
-                <w:szCs w:val="20"/>
-                <w:lang w:eastAsia="en-US"/>
-              </w:rPr>
-            </w:pPr>
-            <w:r>
-              <w:rPr>
-                <w:rFonts w:ascii="Arial" w:eastAsia="Times New Roman" w:hAnsi="Arial" w:cs="Arial"/>
-                <w:sz w:val="20"/>
-                <w:szCs w:val="20"/>
-                <w:lang w:eastAsia="en-US"/>
-              </w:rPr>
-              <w:t>37.4</w:t>
-            </w:r>
-          </w:p>
-        </w:tc>
-        <w:tc>
-          <w:tcPr>
-            <w:tcW w:w="0" w:type="auto"/>
-            <w:tcBorders>
-              <w:top w:val="single" w:sz="6" w:space="0" w:color="CCCCCC"/>
-              <w:left w:val="single" w:sz="6" w:space="0" w:color="CCCCCC"/>
-              <w:bottom w:val="single" w:sz="6" w:space="0" w:color="CCCCCC"/>
-              <w:right w:val="single" w:sz="6" w:space="0" w:color="CCCCCC"/>
-            </w:tcBorders>
-            <w:tcMar>
-              <w:top w:w="30" w:type="dxa"/>
-              <w:left w:w="45" w:type="dxa"/>
-              <w:bottom w:w="30" w:type="dxa"/>
-              <w:right w:w="45" w:type="dxa"/>
-            </w:tcMar>
-            <w:vAlign w:val="center"/>
-            <w:hideMark/>
-          </w:tcPr>
-          <w:p>
-            <w:pPr>
-              <w:rPr>
-                <w:rFonts w:ascii="Arial" w:eastAsia="Times New Roman" w:hAnsi="Arial" w:cs="Arial"/>
-                <w:sz w:val="20"/>
-                <w:szCs w:val="20"/>
-                <w:lang w:eastAsia="en-US"/>
-              </w:rPr>
-            </w:pPr>
-            <w:r>
-              <w:rPr>
-                <w:rFonts w:ascii="Arial" w:eastAsia="Times New Roman" w:hAnsi="Arial" w:cs="Arial"/>
-                <w:sz w:val="20"/>
-                <w:szCs w:val="20"/>
-                <w:lang w:eastAsia="en-US"/>
-              </w:rPr>
-              <w:t>Frontal Pole, Superior Frontal Gyrus</w:t>
-            </w:r>
-          </w:p>
-        </w:tc>
-        <w:tc>
-          <w:tcPr>
-            <w:tcW w:w="0" w:type="auto"/>
-            <w:tcBorders>
-              <w:top w:val="single" w:sz="6" w:space="0" w:color="CCCCCC"/>
-              <w:left w:val="single" w:sz="6" w:space="0" w:color="CCCCCC"/>
-              <w:bottom w:val="single" w:sz="6" w:space="0" w:color="CCCCCC"/>
-              <w:right w:val="single" w:sz="6" w:space="0" w:color="CCCCCC"/>
-            </w:tcBorders>
-            <w:tcMar>
-              <w:top w:w="30" w:type="dxa"/>
-              <w:left w:w="45" w:type="dxa"/>
-              <w:bottom w:w="30" w:type="dxa"/>
-              <w:right w:w="45" w:type="dxa"/>
-            </w:tcMar>
-            <w:vAlign w:val="center"/>
-            <w:hideMark/>
-          </w:tcPr>
-          <w:p>
-            <w:pPr>
-              <w:rPr>
-                <w:rFonts w:ascii="Arial" w:eastAsia="Times New Roman" w:hAnsi="Arial" w:cs="Arial"/>
-                <w:sz w:val="20"/>
-                <w:szCs w:val="20"/>
-                <w:lang w:eastAsia="en-US"/>
-              </w:rPr>
-            </w:pPr>
-            <w:r>
-              <w:rPr>
-                <w:rFonts w:ascii="Arial" w:eastAsia="Times New Roman" w:hAnsi="Arial" w:cs="Arial"/>
-                <w:sz w:val="20"/>
-                <w:szCs w:val="20"/>
-                <w:lang w:eastAsia="en-US"/>
-              </w:rPr>
-              <w:t>Frontal Pole, Superior Frontal Gyrus</w:t>
+              <w:t>44</w:t>
+            </w:r>
+          </w:p>
+        </w:tc>
+        <w:tc>
+          <w:tcPr>
+            <w:tcW w:w="0" w:type="auto"/>
+            <w:tcBorders>
+              <w:top w:val="single" w:sz="6" w:space="0" w:color="CCCCCC"/>
+              <w:left w:val="single" w:sz="6" w:space="0" w:color="CCCCCC"/>
+              <w:bottom w:val="single" w:sz="6" w:space="0" w:color="CCCCCC"/>
+              <w:right w:val="single" w:sz="6" w:space="0" w:color="CCCCCC"/>
+            </w:tcBorders>
+            <w:tcMar>
+              <w:top w:w="30" w:type="dxa"/>
+              <w:left w:w="45" w:type="dxa"/>
+              <w:bottom w:w="30" w:type="dxa"/>
+              <w:right w:w="45" w:type="dxa"/>
+            </w:tcMar>
+            <w:vAlign w:val="center"/>
+            <w:hideMark/>
+          </w:tcPr>
+          <w:p>
+            <w:pPr>
+              <w:jc w:val="center"/>
+              <w:rPr>
+                <w:rFonts w:ascii="Arial" w:eastAsia="Times New Roman" w:hAnsi="Arial" w:cs="Arial"/>
+                <w:sz w:val="20"/>
+                <w:szCs w:val="20"/>
+                <w:lang w:eastAsia="en-US"/>
+              </w:rPr>
+            </w:pPr>
+            <w:r>
+              <w:rPr>
+                <w:rFonts w:ascii="Arial" w:eastAsia="Times New Roman" w:hAnsi="Arial" w:cs="Arial"/>
+                <w:sz w:val="20"/>
+                <w:szCs w:val="20"/>
+                <w:lang w:eastAsia="en-US"/>
+              </w:rPr>
+              <w:t>-36</w:t>
+            </w:r>
+          </w:p>
+        </w:tc>
+        <w:tc>
+          <w:tcPr>
+            <w:tcW w:w="0" w:type="auto"/>
+            <w:tcBorders>
+              <w:top w:val="single" w:sz="6" w:space="0" w:color="CCCCCC"/>
+              <w:left w:val="single" w:sz="6" w:space="0" w:color="CCCCCC"/>
+              <w:bottom w:val="single" w:sz="6" w:space="0" w:color="CCCCCC"/>
+              <w:right w:val="single" w:sz="6" w:space="0" w:color="CCCCCC"/>
+            </w:tcBorders>
+            <w:tcMar>
+              <w:top w:w="30" w:type="dxa"/>
+              <w:left w:w="45" w:type="dxa"/>
+              <w:bottom w:w="30" w:type="dxa"/>
+              <w:right w:w="45" w:type="dxa"/>
+            </w:tcMar>
+            <w:vAlign w:val="center"/>
+            <w:hideMark/>
+          </w:tcPr>
+          <w:p>
+            <w:pPr>
+              <w:jc w:val="center"/>
+              <w:rPr>
+                <w:rFonts w:ascii="Arial" w:eastAsia="Times New Roman" w:hAnsi="Arial" w:cs="Arial"/>
+                <w:sz w:val="20"/>
+                <w:szCs w:val="20"/>
+                <w:lang w:eastAsia="en-US"/>
+              </w:rPr>
+            </w:pPr>
+            <w:r>
+              <w:rPr>
+                <w:rFonts w:ascii="Arial" w:eastAsia="Times New Roman" w:hAnsi="Arial" w:cs="Arial"/>
+                <w:sz w:val="20"/>
+                <w:szCs w:val="20"/>
+                <w:lang w:eastAsia="en-US"/>
+              </w:rPr>
+              <w:t>2</w:t>
+            </w:r>
+          </w:p>
+        </w:tc>
+        <w:tc>
+          <w:tcPr>
+            <w:tcW w:w="0" w:type="auto"/>
+            <w:tcBorders>
+              <w:top w:val="single" w:sz="6" w:space="0" w:color="CCCCCC"/>
+              <w:left w:val="single" w:sz="6" w:space="0" w:color="CCCCCC"/>
+              <w:bottom w:val="single" w:sz="6" w:space="0" w:color="CCCCCC"/>
+              <w:right w:val="single" w:sz="6" w:space="0" w:color="CCCCCC"/>
+            </w:tcBorders>
+            <w:tcMar>
+              <w:top w:w="30" w:type="dxa"/>
+              <w:left w:w="45" w:type="dxa"/>
+              <w:bottom w:w="30" w:type="dxa"/>
+              <w:right w:w="45" w:type="dxa"/>
+            </w:tcMar>
+            <w:vAlign w:val="center"/>
+            <w:hideMark/>
+          </w:tcPr>
+          <w:p>
+            <w:pPr>
+              <w:jc w:val="center"/>
+              <w:rPr>
+                <w:rFonts w:ascii="Arial" w:eastAsia="Times New Roman" w:hAnsi="Arial" w:cs="Arial"/>
+                <w:sz w:val="20"/>
+                <w:szCs w:val="20"/>
+                <w:lang w:eastAsia="en-US"/>
+              </w:rPr>
+            </w:pPr>
+            <w:r>
+              <w:rPr>
+                <w:rFonts w:ascii="Arial" w:eastAsia="Times New Roman" w:hAnsi="Arial" w:cs="Arial"/>
+                <w:sz w:val="20"/>
+                <w:szCs w:val="20"/>
+                <w:lang w:eastAsia="en-US"/>
+              </w:rPr>
+              <w:t>44.4</w:t>
+            </w:r>
+          </w:p>
+        </w:tc>
+        <w:tc>
+          <w:tcPr>
+            <w:tcW w:w="0" w:type="auto"/>
+            <w:tcBorders>
+              <w:top w:val="single" w:sz="6" w:space="0" w:color="CCCCCC"/>
+              <w:left w:val="single" w:sz="6" w:space="0" w:color="CCCCCC"/>
+              <w:bottom w:val="single" w:sz="6" w:space="0" w:color="CCCCCC"/>
+              <w:right w:val="single" w:sz="6" w:space="0" w:color="CCCCCC"/>
+            </w:tcBorders>
+            <w:tcMar>
+              <w:top w:w="30" w:type="dxa"/>
+              <w:left w:w="45" w:type="dxa"/>
+              <w:bottom w:w="30" w:type="dxa"/>
+              <w:right w:w="45" w:type="dxa"/>
+            </w:tcMar>
+            <w:vAlign w:val="center"/>
+            <w:hideMark/>
+          </w:tcPr>
+          <w:p>
+            <w:pPr>
+              <w:jc w:val="center"/>
+              <w:rPr>
+                <w:rFonts w:ascii="Arial" w:eastAsia="Times New Roman" w:hAnsi="Arial" w:cs="Arial"/>
+                <w:sz w:val="20"/>
+                <w:szCs w:val="20"/>
+                <w:lang w:eastAsia="en-US"/>
+              </w:rPr>
+            </w:pPr>
+            <w:r>
+              <w:rPr>
+                <w:rFonts w:ascii="Arial" w:eastAsia="Times New Roman" w:hAnsi="Arial" w:cs="Arial"/>
+                <w:sz w:val="20"/>
+                <w:szCs w:val="20"/>
+                <w:lang w:eastAsia="en-US"/>
+              </w:rPr>
+              <w:t>-35.9</w:t>
+            </w:r>
+          </w:p>
+        </w:tc>
+        <w:tc>
+          <w:tcPr>
+            <w:tcW w:w="0" w:type="auto"/>
+            <w:tcBorders>
+              <w:top w:val="single" w:sz="6" w:space="0" w:color="CCCCCC"/>
+              <w:left w:val="single" w:sz="6" w:space="0" w:color="CCCCCC"/>
+              <w:bottom w:val="single" w:sz="6" w:space="0" w:color="CCCCCC"/>
+              <w:right w:val="single" w:sz="6" w:space="0" w:color="CCCCCC"/>
+            </w:tcBorders>
+            <w:tcMar>
+              <w:top w:w="30" w:type="dxa"/>
+              <w:left w:w="45" w:type="dxa"/>
+              <w:bottom w:w="30" w:type="dxa"/>
+              <w:right w:w="45" w:type="dxa"/>
+            </w:tcMar>
+            <w:vAlign w:val="center"/>
+            <w:hideMark/>
+          </w:tcPr>
+          <w:p>
+            <w:pPr>
+              <w:jc w:val="center"/>
+              <w:rPr>
+                <w:rFonts w:ascii="Arial" w:eastAsia="Times New Roman" w:hAnsi="Arial" w:cs="Arial"/>
+                <w:sz w:val="20"/>
+                <w:szCs w:val="20"/>
+                <w:lang w:eastAsia="en-US"/>
+              </w:rPr>
+            </w:pPr>
+            <w:r>
+              <w:rPr>
+                <w:rFonts w:ascii="Arial" w:eastAsia="Times New Roman" w:hAnsi="Arial" w:cs="Arial"/>
+                <w:sz w:val="20"/>
+                <w:szCs w:val="20"/>
+                <w:lang w:eastAsia="en-US"/>
+              </w:rPr>
+              <w:t>2.86</w:t>
+            </w:r>
+          </w:p>
+        </w:tc>
+        <w:tc>
+          <w:tcPr>
+            <w:tcW w:w="0" w:type="auto"/>
+            <w:tcBorders>
+              <w:top w:val="single" w:sz="6" w:space="0" w:color="CCCCCC"/>
+              <w:left w:val="single" w:sz="6" w:space="0" w:color="CCCCCC"/>
+              <w:bottom w:val="single" w:sz="6" w:space="0" w:color="CCCCCC"/>
+              <w:right w:val="single" w:sz="6" w:space="0" w:color="CCCCCC"/>
+            </w:tcBorders>
+            <w:tcMar>
+              <w:top w:w="30" w:type="dxa"/>
+              <w:left w:w="45" w:type="dxa"/>
+              <w:bottom w:w="30" w:type="dxa"/>
+              <w:right w:w="45" w:type="dxa"/>
+            </w:tcMar>
+            <w:vAlign w:val="center"/>
+            <w:hideMark/>
+          </w:tcPr>
+          <w:p>
+            <w:pPr>
+              <w:rPr>
+                <w:rFonts w:ascii="Arial" w:eastAsia="Times New Roman" w:hAnsi="Arial" w:cs="Arial"/>
+                <w:sz w:val="20"/>
+                <w:szCs w:val="20"/>
+                <w:lang w:eastAsia="en-US"/>
+              </w:rPr>
+            </w:pPr>
+            <w:r>
+              <w:rPr>
+                <w:rFonts w:ascii="Arial" w:eastAsia="Times New Roman" w:hAnsi="Arial" w:cs="Arial"/>
+                <w:sz w:val="20"/>
+                <w:szCs w:val="20"/>
+                <w:lang w:eastAsia="en-US"/>
+              </w:rPr>
+              <w:t xml:space="preserve">Superior Temporal Gyrus, posterior division, Middle </w:t>
+            </w:r>
+            <w:r>
+              <w:rPr>
+                <w:rFonts w:ascii="Arial" w:eastAsia="Times New Roman" w:hAnsi="Arial" w:cs="Arial"/>
+                <w:sz w:val="20"/>
+                <w:szCs w:val="20"/>
+                <w:lang w:eastAsia="en-US"/>
+              </w:rPr>
+              <w:lastRenderedPageBreak/>
+              <w:t xml:space="preserve">temporal Gyrus, posterior division, </w:t>
+            </w:r>
+            <w:proofErr w:type="spellStart"/>
+            <w:r>
+              <w:rPr>
+                <w:rFonts w:ascii="Arial" w:eastAsia="Times New Roman" w:hAnsi="Arial" w:cs="Arial"/>
+                <w:sz w:val="20"/>
+                <w:szCs w:val="20"/>
+                <w:lang w:eastAsia="en-US"/>
+              </w:rPr>
+              <w:t>Miiddle</w:t>
+            </w:r>
+            <w:proofErr w:type="spellEnd"/>
+            <w:r>
+              <w:rPr>
+                <w:rFonts w:ascii="Arial" w:eastAsia="Times New Roman" w:hAnsi="Arial" w:cs="Arial"/>
+                <w:sz w:val="20"/>
+                <w:szCs w:val="20"/>
+                <w:lang w:eastAsia="en-US"/>
+              </w:rPr>
+              <w:t xml:space="preserve"> Temporal gyrus, temporooccipital part, Supramarginal Gyrus, posterior division, Angular gyrus</w:t>
+            </w:r>
+          </w:p>
+        </w:tc>
+        <w:tc>
+          <w:tcPr>
+            <w:tcW w:w="0" w:type="auto"/>
+            <w:tcBorders>
+              <w:top w:val="single" w:sz="6" w:space="0" w:color="CCCCCC"/>
+              <w:left w:val="single" w:sz="6" w:space="0" w:color="CCCCCC"/>
+              <w:bottom w:val="single" w:sz="6" w:space="0" w:color="CCCCCC"/>
+              <w:right w:val="single" w:sz="6" w:space="0" w:color="CCCCCC"/>
+            </w:tcBorders>
+            <w:tcMar>
+              <w:top w:w="30" w:type="dxa"/>
+              <w:left w:w="45" w:type="dxa"/>
+              <w:bottom w:w="30" w:type="dxa"/>
+              <w:right w:w="45" w:type="dxa"/>
+            </w:tcMar>
+            <w:vAlign w:val="center"/>
+            <w:hideMark/>
+          </w:tcPr>
+          <w:p>
+            <w:pPr>
+              <w:rPr>
+                <w:rFonts w:ascii="Arial" w:eastAsia="Times New Roman" w:hAnsi="Arial" w:cs="Arial"/>
+                <w:sz w:val="20"/>
+                <w:szCs w:val="20"/>
+                <w:lang w:eastAsia="en-US"/>
+              </w:rPr>
+            </w:pPr>
+            <w:r>
+              <w:rPr>
+                <w:rFonts w:ascii="Arial" w:eastAsia="Times New Roman" w:hAnsi="Arial" w:cs="Arial"/>
+                <w:sz w:val="20"/>
+                <w:szCs w:val="20"/>
+                <w:lang w:eastAsia="en-US"/>
+              </w:rPr>
+              <w:lastRenderedPageBreak/>
+              <w:t xml:space="preserve">Superior Temporal Gyrus, posterior division, Middle </w:t>
+            </w:r>
+            <w:r>
+              <w:rPr>
+                <w:rFonts w:ascii="Arial" w:eastAsia="Times New Roman" w:hAnsi="Arial" w:cs="Arial"/>
+                <w:sz w:val="20"/>
+                <w:szCs w:val="20"/>
+                <w:lang w:eastAsia="en-US"/>
+              </w:rPr>
+              <w:lastRenderedPageBreak/>
+              <w:t>Temporal Gyrus, posterior division, Middle Temporal Gyrus, temporooccipital part, Supramarginal Gyrus, posterior division, Angular Gyrus</w:t>
             </w:r>
           </w:p>
         </w:tc>
@@ -3429,6 +3604,7 @@
                 <w:szCs w:val="20"/>
                 <w:lang w:eastAsia="en-US"/>
               </w:rPr>
+              <w:lastRenderedPageBreak/>
               <w:t>1</w:t>
             </w:r>
           </w:p>
@@ -3507,6 +3683,84 @@
                 <w:szCs w:val="20"/>
                 <w:lang w:eastAsia="en-US"/>
               </w:rPr>
+              <w:t>16</w:t>
+            </w:r>
+          </w:p>
+        </w:tc>
+        <w:tc>
+          <w:tcPr>
+            <w:tcW w:w="0" w:type="auto"/>
+            <w:tcBorders>
+              <w:top w:val="single" w:sz="6" w:space="0" w:color="CCCCCC"/>
+              <w:left w:val="single" w:sz="6" w:space="0" w:color="CCCCCC"/>
+              <w:bottom w:val="single" w:sz="6" w:space="0" w:color="CCCCCC"/>
+              <w:right w:val="single" w:sz="6" w:space="0" w:color="CCCCCC"/>
+            </w:tcBorders>
+            <w:tcMar>
+              <w:top w:w="30" w:type="dxa"/>
+              <w:left w:w="45" w:type="dxa"/>
+              <w:bottom w:w="30" w:type="dxa"/>
+              <w:right w:w="45" w:type="dxa"/>
+            </w:tcMar>
+            <w:vAlign w:val="center"/>
+            <w:hideMark/>
+          </w:tcPr>
+          <w:p>
+            <w:pPr>
+              <w:jc w:val="center"/>
+              <w:rPr>
+                <w:rFonts w:ascii="Arial" w:eastAsia="Times New Roman" w:hAnsi="Arial" w:cs="Arial"/>
+                <w:sz w:val="20"/>
+                <w:szCs w:val="20"/>
+                <w:lang w:eastAsia="en-US"/>
+              </w:rPr>
+            </w:pPr>
+            <w:r>
+              <w:rPr>
+                <w:rFonts w:ascii="Arial" w:eastAsia="Times New Roman" w:hAnsi="Arial" w:cs="Arial"/>
+                <w:sz w:val="20"/>
+                <w:szCs w:val="20"/>
+                <w:lang w:eastAsia="en-US"/>
+              </w:rPr>
+              <w:t>-68</w:t>
+            </w:r>
+          </w:p>
+        </w:tc>
+        <w:tc>
+          <w:tcPr>
+            <w:tcW w:w="0" w:type="auto"/>
+            <w:tcBorders>
+              <w:top w:val="single" w:sz="6" w:space="0" w:color="CCCCCC"/>
+              <w:left w:val="single" w:sz="6" w:space="0" w:color="CCCCCC"/>
+              <w:bottom w:val="single" w:sz="6" w:space="0" w:color="CCCCCC"/>
+              <w:right w:val="single" w:sz="6" w:space="0" w:color="CCCCCC"/>
+            </w:tcBorders>
+            <w:tcMar>
+              <w:top w:w="30" w:type="dxa"/>
+              <w:left w:w="45" w:type="dxa"/>
+              <w:bottom w:w="30" w:type="dxa"/>
+              <w:right w:w="45" w:type="dxa"/>
+            </w:tcMar>
+            <w:vAlign w:val="center"/>
+            <w:hideMark/>
+          </w:tcPr>
+          <w:p>
+            <w:pPr>
+              <w:jc w:val="center"/>
+              <w:rPr>
+                <w:rFonts w:ascii="Arial" w:eastAsia="Times New Roman" w:hAnsi="Arial" w:cs="Arial"/>
+                <w:sz w:val="20"/>
+                <w:szCs w:val="20"/>
+                <w:lang w:eastAsia="en-US"/>
+              </w:rPr>
+            </w:pPr>
+            <w:r>
+              <w:rPr>
+                <w:rFonts w:ascii="Arial" w:eastAsia="Times New Roman" w:hAnsi="Arial" w:cs="Arial"/>
+                <w:sz w:val="20"/>
+                <w:szCs w:val="20"/>
+                <w:lang w:eastAsia="en-US"/>
+              </w:rPr>
               <w:t>22</w:t>
             </w:r>
           </w:p>
@@ -3546,244 +3800,227 @@
                 <w:szCs w:val="20"/>
                 <w:lang w:eastAsia="en-US"/>
               </w:rPr>
-              <w:t>29</w:t>
-            </w:r>
-          </w:p>
-        </w:tc>
-        <w:tc>
-          <w:tcPr>
-            <w:tcW w:w="0" w:type="auto"/>
-            <w:tcBorders>
-              <w:top w:val="single" w:sz="6" w:space="0" w:color="CCCCCC"/>
-              <w:left w:val="single" w:sz="6" w:space="0" w:color="CCCCCC"/>
-              <w:bottom w:val="single" w:sz="6" w:space="0" w:color="CCCCCC"/>
-              <w:right w:val="single" w:sz="6" w:space="0" w:color="CCCCCC"/>
-            </w:tcBorders>
-            <w:tcMar>
-              <w:top w:w="30" w:type="dxa"/>
-              <w:left w:w="45" w:type="dxa"/>
-              <w:bottom w:w="30" w:type="dxa"/>
-              <w:right w:w="45" w:type="dxa"/>
-            </w:tcMar>
-            <w:vAlign w:val="center"/>
-            <w:hideMark/>
-          </w:tcPr>
-          <w:p>
-            <w:pPr>
-              <w:jc w:val="center"/>
-              <w:rPr>
-                <w:rFonts w:ascii="Arial" w:eastAsia="Times New Roman" w:hAnsi="Arial" w:cs="Arial"/>
-                <w:sz w:val="20"/>
-                <w:szCs w:val="20"/>
-                <w:lang w:eastAsia="en-US"/>
-              </w:rPr>
-            </w:pPr>
-            <w:r>
-              <w:rPr>
-                <w:rFonts w:ascii="Arial" w:eastAsia="Times New Roman" w:hAnsi="Arial" w:cs="Arial"/>
-                <w:sz w:val="20"/>
-                <w:szCs w:val="20"/>
-                <w:lang w:eastAsia="en-US"/>
-              </w:rPr>
-              <w:t>47</w:t>
-            </w:r>
-          </w:p>
-        </w:tc>
-        <w:tc>
-          <w:tcPr>
-            <w:tcW w:w="0" w:type="auto"/>
-            <w:tcBorders>
-              <w:top w:val="single" w:sz="6" w:space="0" w:color="CCCCCC"/>
-              <w:left w:val="single" w:sz="6" w:space="0" w:color="CCCCCC"/>
-              <w:bottom w:val="single" w:sz="6" w:space="0" w:color="CCCCCC"/>
-              <w:right w:val="single" w:sz="6" w:space="0" w:color="CCCCCC"/>
-            </w:tcBorders>
-            <w:tcMar>
-              <w:top w:w="30" w:type="dxa"/>
-              <w:left w:w="45" w:type="dxa"/>
-              <w:bottom w:w="30" w:type="dxa"/>
-              <w:right w:w="45" w:type="dxa"/>
-            </w:tcMar>
-            <w:vAlign w:val="center"/>
-            <w:hideMark/>
-          </w:tcPr>
-          <w:p>
-            <w:pPr>
-              <w:jc w:val="center"/>
-              <w:rPr>
-                <w:rFonts w:ascii="Arial" w:eastAsia="Times New Roman" w:hAnsi="Arial" w:cs="Arial"/>
-                <w:sz w:val="20"/>
-                <w:szCs w:val="20"/>
-                <w:lang w:eastAsia="en-US"/>
-              </w:rPr>
-            </w:pPr>
-            <w:r>
-              <w:rPr>
-                <w:rFonts w:ascii="Arial" w:eastAsia="Times New Roman" w:hAnsi="Arial" w:cs="Arial"/>
-                <w:sz w:val="20"/>
-                <w:szCs w:val="20"/>
-                <w:lang w:eastAsia="en-US"/>
-              </w:rPr>
-              <w:t>21.7</w:t>
-            </w:r>
-          </w:p>
-        </w:tc>
-        <w:tc>
-          <w:tcPr>
-            <w:tcW w:w="0" w:type="auto"/>
-            <w:tcBorders>
-              <w:top w:val="single" w:sz="6" w:space="0" w:color="CCCCCC"/>
-              <w:left w:val="single" w:sz="6" w:space="0" w:color="CCCCCC"/>
-              <w:bottom w:val="single" w:sz="6" w:space="0" w:color="CCCCCC"/>
-              <w:right w:val="single" w:sz="6" w:space="0" w:color="CCCCCC"/>
-            </w:tcBorders>
-            <w:tcMar>
-              <w:top w:w="30" w:type="dxa"/>
-              <w:left w:w="45" w:type="dxa"/>
-              <w:bottom w:w="30" w:type="dxa"/>
-              <w:right w:w="45" w:type="dxa"/>
-            </w:tcMar>
-            <w:vAlign w:val="center"/>
-            <w:hideMark/>
-          </w:tcPr>
-          <w:p>
-            <w:pPr>
-              <w:jc w:val="center"/>
-              <w:rPr>
-                <w:rFonts w:ascii="Arial" w:eastAsia="Times New Roman" w:hAnsi="Arial" w:cs="Arial"/>
-                <w:sz w:val="20"/>
-                <w:szCs w:val="20"/>
-                <w:lang w:eastAsia="en-US"/>
-              </w:rPr>
-            </w:pPr>
-            <w:r>
-              <w:rPr>
-                <w:rFonts w:ascii="Arial" w:eastAsia="Times New Roman" w:hAnsi="Arial" w:cs="Arial"/>
-                <w:sz w:val="20"/>
-                <w:szCs w:val="20"/>
-                <w:lang w:eastAsia="en-US"/>
-              </w:rPr>
-              <w:t>29.2</w:t>
-            </w:r>
-          </w:p>
-        </w:tc>
-        <w:tc>
-          <w:tcPr>
-            <w:tcW w:w="0" w:type="auto"/>
-            <w:tcBorders>
-              <w:top w:val="single" w:sz="6" w:space="0" w:color="CCCCCC"/>
-              <w:left w:val="single" w:sz="6" w:space="0" w:color="CCCCCC"/>
-              <w:bottom w:val="single" w:sz="6" w:space="0" w:color="CCCCCC"/>
-              <w:right w:val="single" w:sz="6" w:space="0" w:color="CCCCCC"/>
-            </w:tcBorders>
-            <w:tcMar>
-              <w:top w:w="30" w:type="dxa"/>
-              <w:left w:w="45" w:type="dxa"/>
-              <w:bottom w:w="30" w:type="dxa"/>
-              <w:right w:w="45" w:type="dxa"/>
-            </w:tcMar>
-            <w:vAlign w:val="center"/>
-            <w:hideMark/>
-          </w:tcPr>
-          <w:p>
-            <w:pPr>
-              <w:jc w:val="center"/>
-              <w:rPr>
-                <w:rFonts w:ascii="Arial" w:eastAsia="Times New Roman" w:hAnsi="Arial" w:cs="Arial"/>
-                <w:sz w:val="20"/>
-                <w:szCs w:val="20"/>
-                <w:lang w:eastAsia="en-US"/>
-              </w:rPr>
-            </w:pPr>
-            <w:r>
-              <w:rPr>
-                <w:rFonts w:ascii="Arial" w:eastAsia="Times New Roman" w:hAnsi="Arial" w:cs="Arial"/>
-                <w:sz w:val="20"/>
-                <w:szCs w:val="20"/>
-                <w:lang w:eastAsia="en-US"/>
-              </w:rPr>
-              <w:t>47.3</w:t>
-            </w:r>
-          </w:p>
-        </w:tc>
-        <w:tc>
-          <w:tcPr>
-            <w:tcW w:w="0" w:type="auto"/>
-            <w:tcBorders>
-              <w:top w:val="single" w:sz="6" w:space="0" w:color="CCCCCC"/>
-              <w:left w:val="single" w:sz="6" w:space="0" w:color="CCCCCC"/>
-              <w:bottom w:val="single" w:sz="6" w:space="0" w:color="CCCCCC"/>
-              <w:right w:val="single" w:sz="6" w:space="0" w:color="CCCCCC"/>
-            </w:tcBorders>
-            <w:tcMar>
-              <w:top w:w="30" w:type="dxa"/>
-              <w:left w:w="45" w:type="dxa"/>
-              <w:bottom w:w="30" w:type="dxa"/>
-              <w:right w:w="45" w:type="dxa"/>
-            </w:tcMar>
-            <w:vAlign w:val="center"/>
-            <w:hideMark/>
-          </w:tcPr>
-          <w:p>
-            <w:pPr>
-              <w:rPr>
-                <w:rFonts w:ascii="Arial" w:eastAsia="Times New Roman" w:hAnsi="Arial" w:cs="Arial"/>
-                <w:sz w:val="20"/>
-                <w:szCs w:val="20"/>
-                <w:lang w:eastAsia="en-US"/>
-              </w:rPr>
-            </w:pPr>
-            <w:r>
-              <w:rPr>
-                <w:rFonts w:ascii="Arial" w:eastAsia="Times New Roman" w:hAnsi="Arial" w:cs="Arial"/>
-                <w:sz w:val="20"/>
-                <w:szCs w:val="20"/>
-                <w:lang w:eastAsia="en-US"/>
-              </w:rPr>
-              <w:t>Superior Frontal Gyrus, Middle Frontal Gyrus, Frontal Pole</w:t>
-            </w:r>
-          </w:p>
-        </w:tc>
-        <w:tc>
-          <w:tcPr>
-            <w:tcW w:w="0" w:type="auto"/>
-            <w:tcBorders>
-              <w:top w:val="single" w:sz="6" w:space="0" w:color="CCCCCC"/>
-              <w:left w:val="single" w:sz="6" w:space="0" w:color="CCCCCC"/>
-              <w:bottom w:val="single" w:sz="6" w:space="0" w:color="CCCCCC"/>
-              <w:right w:val="single" w:sz="6" w:space="0" w:color="CCCCCC"/>
-            </w:tcBorders>
-            <w:tcMar>
-              <w:top w:w="30" w:type="dxa"/>
-              <w:left w:w="45" w:type="dxa"/>
-              <w:bottom w:w="30" w:type="dxa"/>
-              <w:right w:w="45" w:type="dxa"/>
-            </w:tcMar>
-            <w:vAlign w:val="center"/>
-            <w:hideMark/>
-          </w:tcPr>
-          <w:p>
-            <w:pPr>
-              <w:rPr>
-                <w:rFonts w:ascii="Arial" w:eastAsia="Times New Roman" w:hAnsi="Arial" w:cs="Arial"/>
-                <w:sz w:val="20"/>
-                <w:szCs w:val="20"/>
-                <w:lang w:eastAsia="en-US"/>
-              </w:rPr>
-            </w:pPr>
-            <w:r>
-              <w:rPr>
-                <w:rFonts w:ascii="Arial" w:eastAsia="Times New Roman" w:hAnsi="Arial" w:cs="Arial"/>
-                <w:sz w:val="20"/>
-                <w:szCs w:val="20"/>
-                <w:lang w:eastAsia="en-US"/>
-              </w:rPr>
-              <w:t>Superior Frontal Gyrus, Middle Frontal Gyrus, Frontal Pole</w:t>
+              <w:t>46.7</w:t>
+            </w:r>
+          </w:p>
+        </w:tc>
+        <w:tc>
+          <w:tcPr>
+            <w:tcW w:w="0" w:type="auto"/>
+            <w:tcBorders>
+              <w:top w:val="single" w:sz="6" w:space="0" w:color="CCCCCC"/>
+              <w:left w:val="single" w:sz="6" w:space="0" w:color="CCCCCC"/>
+              <w:bottom w:val="single" w:sz="6" w:space="0" w:color="CCCCCC"/>
+              <w:right w:val="single" w:sz="6" w:space="0" w:color="CCCCCC"/>
+            </w:tcBorders>
+            <w:tcMar>
+              <w:top w:w="30" w:type="dxa"/>
+              <w:left w:w="45" w:type="dxa"/>
+              <w:bottom w:w="30" w:type="dxa"/>
+              <w:right w:w="45" w:type="dxa"/>
+            </w:tcMar>
+            <w:vAlign w:val="center"/>
+            <w:hideMark/>
+          </w:tcPr>
+          <w:p>
+            <w:pPr>
+              <w:jc w:val="center"/>
+              <w:rPr>
+                <w:rFonts w:ascii="Arial" w:eastAsia="Times New Roman" w:hAnsi="Arial" w:cs="Arial"/>
+                <w:sz w:val="20"/>
+                <w:szCs w:val="20"/>
+                <w:lang w:eastAsia="en-US"/>
+              </w:rPr>
+            </w:pPr>
+            <w:r>
+              <w:rPr>
+                <w:rFonts w:ascii="Arial" w:eastAsia="Times New Roman" w:hAnsi="Arial" w:cs="Arial"/>
+                <w:sz w:val="20"/>
+                <w:szCs w:val="20"/>
+                <w:lang w:eastAsia="en-US"/>
+              </w:rPr>
+              <w:t>-67.7</w:t>
+            </w:r>
+          </w:p>
+        </w:tc>
+        <w:tc>
+          <w:tcPr>
+            <w:tcW w:w="0" w:type="auto"/>
+            <w:tcBorders>
+              <w:top w:val="single" w:sz="6" w:space="0" w:color="CCCCCC"/>
+              <w:left w:val="single" w:sz="6" w:space="0" w:color="CCCCCC"/>
+              <w:bottom w:val="single" w:sz="6" w:space="0" w:color="CCCCCC"/>
+              <w:right w:val="single" w:sz="6" w:space="0" w:color="CCCCCC"/>
+            </w:tcBorders>
+            <w:tcMar>
+              <w:top w:w="30" w:type="dxa"/>
+              <w:left w:w="45" w:type="dxa"/>
+              <w:bottom w:w="30" w:type="dxa"/>
+              <w:right w:w="45" w:type="dxa"/>
+            </w:tcMar>
+            <w:vAlign w:val="center"/>
+            <w:hideMark/>
+          </w:tcPr>
+          <w:p>
+            <w:pPr>
+              <w:jc w:val="center"/>
+              <w:rPr>
+                <w:rFonts w:ascii="Arial" w:eastAsia="Times New Roman" w:hAnsi="Arial" w:cs="Arial"/>
+                <w:sz w:val="20"/>
+                <w:szCs w:val="20"/>
+                <w:lang w:eastAsia="en-US"/>
+              </w:rPr>
+            </w:pPr>
+            <w:r>
+              <w:rPr>
+                <w:rFonts w:ascii="Arial" w:eastAsia="Times New Roman" w:hAnsi="Arial" w:cs="Arial"/>
+                <w:sz w:val="20"/>
+                <w:szCs w:val="20"/>
+                <w:lang w:eastAsia="en-US"/>
+              </w:rPr>
+              <w:t>22.7</w:t>
+            </w:r>
+          </w:p>
+        </w:tc>
+        <w:tc>
+          <w:tcPr>
+            <w:tcW w:w="0" w:type="auto"/>
+            <w:tcBorders>
+              <w:top w:val="single" w:sz="6" w:space="0" w:color="CCCCCC"/>
+              <w:left w:val="single" w:sz="6" w:space="0" w:color="CCCCCC"/>
+              <w:bottom w:val="single" w:sz="6" w:space="0" w:color="CCCCCC"/>
+              <w:right w:val="single" w:sz="6" w:space="0" w:color="CCCCCC"/>
+            </w:tcBorders>
+            <w:tcMar>
+              <w:top w:w="30" w:type="dxa"/>
+              <w:left w:w="45" w:type="dxa"/>
+              <w:bottom w:w="30" w:type="dxa"/>
+              <w:right w:w="45" w:type="dxa"/>
+            </w:tcMar>
+            <w:vAlign w:val="center"/>
+            <w:hideMark/>
+          </w:tcPr>
+          <w:p>
+            <w:pPr>
+              <w:rPr>
+                <w:rFonts w:ascii="Arial" w:eastAsia="Times New Roman" w:hAnsi="Arial" w:cs="Arial"/>
+                <w:sz w:val="20"/>
+                <w:szCs w:val="20"/>
+                <w:lang w:eastAsia="en-US"/>
+              </w:rPr>
+            </w:pPr>
+            <w:r>
+              <w:rPr>
+                <w:rFonts w:ascii="Arial" w:eastAsia="Times New Roman" w:hAnsi="Arial" w:cs="Arial"/>
+                <w:sz w:val="20"/>
+                <w:szCs w:val="20"/>
+                <w:lang w:eastAsia="en-US"/>
+              </w:rPr>
+              <w:t xml:space="preserve">Cuneal Cortex, </w:t>
+            </w:r>
+            <w:proofErr w:type="spellStart"/>
+            <w:r>
+              <w:rPr>
+                <w:rFonts w:ascii="Arial" w:eastAsia="Times New Roman" w:hAnsi="Arial" w:cs="Arial"/>
+                <w:sz w:val="20"/>
+                <w:szCs w:val="20"/>
+                <w:lang w:eastAsia="en-US"/>
+              </w:rPr>
+              <w:t>Precueous</w:t>
+            </w:r>
+            <w:proofErr w:type="spellEnd"/>
+            <w:r>
+              <w:rPr>
+                <w:rFonts w:ascii="Arial" w:eastAsia="Times New Roman" w:hAnsi="Arial" w:cs="Arial"/>
+                <w:sz w:val="20"/>
+                <w:szCs w:val="20"/>
+                <w:lang w:eastAsia="en-US"/>
+              </w:rPr>
+              <w:t xml:space="preserve"> Cortex, </w:t>
+            </w:r>
+            <w:proofErr w:type="spellStart"/>
+            <w:r>
+              <w:rPr>
+                <w:rFonts w:ascii="Arial" w:eastAsia="Times New Roman" w:hAnsi="Arial" w:cs="Arial"/>
+                <w:sz w:val="20"/>
+                <w:szCs w:val="20"/>
+                <w:lang w:eastAsia="en-US"/>
+              </w:rPr>
+              <w:t>Supracalcarine</w:t>
+            </w:r>
+            <w:proofErr w:type="spellEnd"/>
+            <w:r>
+              <w:rPr>
+                <w:rFonts w:ascii="Arial" w:eastAsia="Times New Roman" w:hAnsi="Arial" w:cs="Arial"/>
+                <w:sz w:val="20"/>
+                <w:szCs w:val="20"/>
+                <w:lang w:eastAsia="en-US"/>
+              </w:rPr>
+              <w:t xml:space="preserve"> Cortex, </w:t>
+            </w:r>
+            <w:proofErr w:type="spellStart"/>
+            <w:r>
+              <w:rPr>
+                <w:rFonts w:ascii="Arial" w:eastAsia="Times New Roman" w:hAnsi="Arial" w:cs="Arial"/>
+                <w:sz w:val="20"/>
+                <w:szCs w:val="20"/>
+                <w:lang w:eastAsia="en-US"/>
+              </w:rPr>
+              <w:t>Intracalarine</w:t>
+            </w:r>
+            <w:proofErr w:type="spellEnd"/>
+            <w:r>
+              <w:rPr>
+                <w:rFonts w:ascii="Arial" w:eastAsia="Times New Roman" w:hAnsi="Arial" w:cs="Arial"/>
+                <w:sz w:val="20"/>
+                <w:szCs w:val="20"/>
+                <w:lang w:eastAsia="en-US"/>
+              </w:rPr>
+              <w:t xml:space="preserve"> Cortex</w:t>
+            </w:r>
+          </w:p>
+        </w:tc>
+        <w:tc>
+          <w:tcPr>
+            <w:tcW w:w="0" w:type="auto"/>
+            <w:tcBorders>
+              <w:top w:val="single" w:sz="6" w:space="0" w:color="CCCCCC"/>
+              <w:left w:val="single" w:sz="6" w:space="0" w:color="CCCCCC"/>
+              <w:bottom w:val="single" w:sz="6" w:space="0" w:color="CCCCCC"/>
+              <w:right w:val="single" w:sz="6" w:space="0" w:color="CCCCCC"/>
+            </w:tcBorders>
+            <w:tcMar>
+              <w:top w:w="30" w:type="dxa"/>
+              <w:left w:w="45" w:type="dxa"/>
+              <w:bottom w:w="30" w:type="dxa"/>
+              <w:right w:w="45" w:type="dxa"/>
+            </w:tcMar>
+            <w:vAlign w:val="center"/>
+            <w:hideMark/>
+          </w:tcPr>
+          <w:p>
+            <w:pPr>
+              <w:rPr>
+                <w:rFonts w:ascii="Arial" w:eastAsia="Times New Roman" w:hAnsi="Arial" w:cs="Arial"/>
+                <w:sz w:val="20"/>
+                <w:szCs w:val="20"/>
+                <w:lang w:eastAsia="en-US"/>
+              </w:rPr>
+            </w:pPr>
+            <w:r>
+              <w:rPr>
+                <w:rFonts w:ascii="Arial" w:eastAsia="Times New Roman" w:hAnsi="Arial" w:cs="Arial"/>
+                <w:sz w:val="20"/>
+                <w:szCs w:val="20"/>
+                <w:lang w:eastAsia="en-US"/>
+              </w:rPr>
+              <w:t>Lateral Occipital Cortex, superior division, Lateral Occipital Cortex, inferior division, Angular Gyrus</w:t>
             </w:r>
           </w:p>
         </w:tc>
       </w:tr>
     </w:tbl>
+    <w:p/>
     <w:p>
       <w:r>
         <w:t>Cluster results (</w:t>
@@ -3811,11 +4048,7 @@
         <w:t xml:space="preserve">Linear regression was used to investigate the relationship between changes in resting state connectivity and changes in amygdala pre- to post-treatment while controlling for </w:t>
       </w:r>
       <w:r>
-        <w:t xml:space="preserve">number of phobias, number of neuro-reinforcement sessions, and time between assessments. Change in </w:t>
-      </w:r>
-      <w:r>
-        <w:lastRenderedPageBreak/>
-        <w:t>resting state network pre- to post-treatment significantly predicted changes in amygdala pre- to post-treatment (</w:t>
+        <w:t>number of phobias, number of neuro-reinforcement sessions, and time between assessments. Change in resting state network pre- to post-treatment significantly predicted changes in amygdala pre- to post-treatment (</w:t>
       </w:r>
       <w:r>
         <w:t>beta = -0.24, p = &lt; .05)</w:t>

--- a/manuscript/Results.docx
+++ b/manuscript/Results.docx
@@ -72,15 +72,7 @@
     <w:p/>
     <w:p>
       <w:r>
-        <w:t xml:space="preserve">Eight clusters (Table X) showed </w:t>
-      </w:r>
-      <w:proofErr w:type="gramStart"/>
-      <w:r>
-        <w:t>significant</w:t>
-      </w:r>
-      <w:proofErr w:type="gramEnd"/>
-      <w:r>
-        <w:t xml:space="preserve"> </w:t>
+        <w:t xml:space="preserve">Eight clusters (Table X) showed significant </w:t>
       </w:r>
       <w:r>
         <w:t>increase</w:t>
@@ -120,8 +112,8 @@
         <w:gridCol w:w="585"/>
         <w:gridCol w:w="585"/>
         <w:gridCol w:w="585"/>
-        <w:gridCol w:w="2158"/>
-        <w:gridCol w:w="2162"/>
+        <w:gridCol w:w="2157"/>
+        <w:gridCol w:w="2163"/>
       </w:tblGrid>
       <w:tr>
         <w:trPr>
@@ -2242,27 +2234,25 @@
                 <w:szCs w:val="20"/>
                 <w:lang w:eastAsia="en-US"/>
               </w:rPr>
-              <w:t xml:space="preserve">Cingulate Gyrus, posterior </w:t>
-            </w:r>
-            <w:proofErr w:type="spellStart"/>
-            <w:r>
-              <w:rPr>
-                <w:rFonts w:ascii="Arial" w:eastAsia="Times New Roman" w:hAnsi="Arial" w:cs="Arial"/>
-                <w:sz w:val="20"/>
-                <w:szCs w:val="20"/>
-                <w:lang w:eastAsia="en-US"/>
-              </w:rPr>
-              <w:t>divison</w:t>
-            </w:r>
-            <w:proofErr w:type="spellEnd"/>
-            <w:r>
-              <w:rPr>
-                <w:rFonts w:ascii="Arial" w:eastAsia="Times New Roman" w:hAnsi="Arial" w:cs="Arial"/>
-                <w:sz w:val="20"/>
-                <w:szCs w:val="20"/>
-                <w:lang w:eastAsia="en-US"/>
-              </w:rPr>
-              <w:t xml:space="preserve">, </w:t>
+              <w:t>Cingulate Gyrus, posterior divis</w:t>
+            </w:r>
+            <w:r>
+              <w:rPr>
+                <w:rFonts w:ascii="Arial" w:eastAsia="Times New Roman" w:hAnsi="Arial" w:cs="Arial"/>
+                <w:sz w:val="20"/>
+                <w:szCs w:val="20"/>
+                <w:lang w:eastAsia="en-US"/>
+              </w:rPr>
+              <w:t>i</w:t>
+            </w:r>
+            <w:r>
+              <w:rPr>
+                <w:rFonts w:ascii="Arial" w:eastAsia="Times New Roman" w:hAnsi="Arial" w:cs="Arial"/>
+                <w:sz w:val="20"/>
+                <w:szCs w:val="20"/>
+                <w:lang w:eastAsia="en-US"/>
+              </w:rPr>
+              <w:t xml:space="preserve">on, </w:t>
             </w:r>
             <w:proofErr w:type="spellStart"/>
             <w:r>
@@ -3491,27 +3481,7 @@
                 <w:lang w:eastAsia="en-US"/>
               </w:rPr>
               <w:lastRenderedPageBreak/>
-              <w:t xml:space="preserve">temporal Gyrus, posterior division, </w:t>
-            </w:r>
-            <w:proofErr w:type="spellStart"/>
-            <w:r>
-              <w:rPr>
-                <w:rFonts w:ascii="Arial" w:eastAsia="Times New Roman" w:hAnsi="Arial" w:cs="Arial"/>
-                <w:sz w:val="20"/>
-                <w:szCs w:val="20"/>
-                <w:lang w:eastAsia="en-US"/>
-              </w:rPr>
-              <w:t>Miiddle</w:t>
-            </w:r>
-            <w:proofErr w:type="spellEnd"/>
-            <w:r>
-              <w:rPr>
-                <w:rFonts w:ascii="Arial" w:eastAsia="Times New Roman" w:hAnsi="Arial" w:cs="Arial"/>
-                <w:sz w:val="20"/>
-                <w:szCs w:val="20"/>
-                <w:lang w:eastAsia="en-US"/>
-              </w:rPr>
-              <w:t xml:space="preserve"> Temporal gyrus, temporooccipital part, Supramarginal Gyrus, posterior division, Angular gyrus</w:t>
+              <w:t>temporal Gyrus, posterior division, Middle Temporal gyrus, temporooccipital part, Supramarginal Gyrus, posterior division, Angular gyrus</w:t>
             </w:r>
           </w:p>
         </w:tc>

--- a/manuscript/Results.docx
+++ b/manuscript/Results.docx
@@ -78,10 +78,50 @@
         <w:t>increase</w:t>
       </w:r>
       <w:r>
-        <w:t xml:space="preserve"> in connectivity pre- to post-treatment. The clusters primarily resided within the 1) Middle Frontal Gyrus; 2) Frontal Pole; and 3) the Superior Frontal Gyrus.</w:t>
+        <w:t xml:space="preserve"> in connectivity pre- to post-treatment. The clusters primarily resided within the 1) Middle </w:t>
       </w:r>
       <w:r>
-        <w:t xml:space="preserve"> </w:t>
+        <w:t>Temporal</w:t>
+      </w:r>
+      <w:r>
+        <w:t xml:space="preserve"> Gyrus; 2) </w:t>
+      </w:r>
+      <w:r>
+        <w:t>Lingual Gyrus</w:t>
+      </w:r>
+      <w:r>
+        <w:t xml:space="preserve">; </w:t>
+      </w:r>
+      <w:r>
+        <w:t xml:space="preserve">3) Supramarginal Gyrus; 4) Angular Gyrus; </w:t>
+      </w:r>
+      <w:r>
+        <w:t>5) Lateral Occipital Cortex; 6</w:t>
+      </w:r>
+      <w:r>
+        <w:t xml:space="preserve">) </w:t>
+      </w:r>
+      <w:proofErr w:type="spellStart"/>
+      <w:r>
+        <w:t>Precuneous</w:t>
+      </w:r>
+      <w:proofErr w:type="spellEnd"/>
+      <w:r>
+        <w:t xml:space="preserve"> Cortex; and </w:t>
+      </w:r>
+      <w:r>
+        <w:t>7</w:t>
+      </w:r>
+      <w:r>
+        <w:t xml:space="preserve">) </w:t>
+      </w:r>
+      <w:proofErr w:type="spellStart"/>
+      <w:r>
+        <w:t>Intracalcarine</w:t>
+      </w:r>
+      <w:proofErr w:type="spellEnd"/>
+      <w:r>
+        <w:t xml:space="preserve"> Cortex.</w:t>
       </w:r>
     </w:p>
     <w:p/>
@@ -3471,7 +3511,7 @@
                 <w:szCs w:val="20"/>
                 <w:lang w:eastAsia="en-US"/>
               </w:rPr>
-              <w:t xml:space="preserve">Superior Temporal Gyrus, posterior division, Middle </w:t>
+              <w:t xml:space="preserve">Superior Temporal Gyrus, posterior </w:t>
             </w:r>
             <w:r>
               <w:rPr>
@@ -3481,7 +3521,7 @@
                 <w:lang w:eastAsia="en-US"/>
               </w:rPr>
               <w:lastRenderedPageBreak/>
-              <w:t>temporal Gyrus, posterior division, Middle Temporal gyrus, temporooccipital part, Supramarginal Gyrus, posterior division, Angular gyrus</w:t>
+              <w:t>division, Middle temporal Gyrus, posterior division, Middle Temporal gyrus, temporooccipital part, Supramarginal Gyrus, posterior division, Angular gyrus</w:t>
             </w:r>
           </w:p>
         </w:tc>
@@ -3520,7 +3560,7 @@
                 <w:lang w:eastAsia="en-US"/>
               </w:rPr>
               <w:lastRenderedPageBreak/>
-              <w:t xml:space="preserve">Superior Temporal Gyrus, posterior division, Middle </w:t>
+              <w:t xml:space="preserve">Superior Temporal Gyrus, posterior </w:t>
             </w:r>
             <w:r>
               <w:rPr>
@@ -3530,7 +3570,7 @@
                 <w:lang w:eastAsia="en-US"/>
               </w:rPr>
               <w:lastRenderedPageBreak/>
-              <w:t>Temporal Gyrus, posterior division, Middle Temporal Gyrus, temporooccipital part, Supramarginal Gyrus, posterior division, Angular Gyrus</w:t>
+              <w:t>division, Middle Temporal Gyrus, posterior division, Middle Temporal Gyrus, temporooccipital part, Supramarginal Gyrus, posterior division, Angular Gyrus</w:t>
             </w:r>
           </w:p>
         </w:tc>
